--- a/A. Documents/05 Tài liệu thiết kế CSDL.docx
+++ b/A. Documents/05 Tài liệu thiết kế CSDL.docx
@@ -3372,15 +3372,6 @@
     <w:p>
       <w:pPr>
         <w:spacing w:before="0" w:beforeAutospacing="0" w:after="0" w:afterAutospacing="0" w:line="240" w:lineRule="auto"/>
-        <w:jc w:val="both"/>
-        <w:rPr>
-          <w:sz w:val="24"/>
-        </w:rPr>
-      </w:pPr>
-    </w:p>
-    <w:p>
-      <w:pPr>
-        <w:spacing w:before="0" w:beforeAutospacing="0" w:after="0" w:afterAutospacing="0" w:line="240" w:lineRule="auto"/>
         <w:ind w:firstLine="0"/>
         <w:jc w:val="left"/>
         <w:rPr>
@@ -3394,1939 +3385,3848 @@
         <w:br w:type="page"/>
       </w:r>
     </w:p>
+    <w:sdt>
+      <w:sdtPr>
+        <w:id w:val="-1425328522"/>
+        <w:docPartObj>
+          <w:docPartGallery w:val="Table of Contents"/>
+          <w:docPartUnique/>
+        </w:docPartObj>
+      </w:sdtPr>
+      <w:sdtEndPr>
+        <w:rPr>
+          <w:caps w:val="0"/>
+          <w:noProof/>
+          <w:szCs w:val="22"/>
+        </w:rPr>
+      </w:sdtEndPr>
+      <w:sdtContent>
+        <w:p>
+          <w:pPr>
+            <w:pStyle w:val="TOC1"/>
+            <w:rPr>
+              <w:color w:val="000000" w:themeColor="text1"/>
+              <w:szCs w:val="28"/>
+            </w:rPr>
+          </w:pPr>
+          <w:r>
+            <w:rPr>
+              <w:color w:val="000000" w:themeColor="text1"/>
+              <w:szCs w:val="28"/>
+            </w:rPr>
+            <w:t>Menu</w:t>
+          </w:r>
+        </w:p>
+        <w:p>
+          <w:pPr>
+            <w:pStyle w:val="TOC1"/>
+            <w:spacing w:before="0" w:beforeAutospacing="0" w:line="240" w:lineRule="auto"/>
+            <w:rPr>
+              <w:rFonts w:asciiTheme="minorHAnsi" w:eastAsiaTheme="minorEastAsia" w:hAnsiTheme="minorHAnsi" w:cstheme="minorBidi"/>
+              <w:b w:val="0"/>
+              <w:bCs w:val="0"/>
+              <w:caps w:val="0"/>
+              <w:noProof/>
+              <w:sz w:val="22"/>
+              <w:szCs w:val="22"/>
+              <w:lang w:val="vi-VN" w:eastAsia="vi-VN"/>
+            </w:rPr>
+          </w:pPr>
+          <w:r>
+            <w:fldChar w:fldCharType="begin"/>
+          </w:r>
+          <w:r>
+            <w:instrText xml:space="preserve"> TOC \o "1-3" \h \z \u </w:instrText>
+          </w:r>
+          <w:r>
+            <w:fldChar w:fldCharType="separate"/>
+          </w:r>
+          <w:hyperlink w:anchor="_Toc452585970" w:history="1">
+            <w:r>
+              <w:rPr>
+                <w:rStyle w:val="Hyperlink"/>
+                <w:noProof/>
+              </w:rPr>
+              <w:t>1. GIỚI THIỆU</w:t>
+            </w:r>
+            <w:r>
+              <w:rPr>
+                <w:noProof/>
+                <w:webHidden/>
+              </w:rPr>
+              <w:tab/>
+            </w:r>
+            <w:r>
+              <w:rPr>
+                <w:noProof/>
+                <w:webHidden/>
+              </w:rPr>
+              <w:fldChar w:fldCharType="begin"/>
+            </w:r>
+            <w:r>
+              <w:rPr>
+                <w:noProof/>
+                <w:webHidden/>
+              </w:rPr>
+              <w:instrText xml:space="preserve"> PAGEREF _Toc452585970 \h </w:instrText>
+            </w:r>
+            <w:r>
+              <w:rPr>
+                <w:noProof/>
+                <w:webHidden/>
+              </w:rPr>
+            </w:r>
+            <w:r>
+              <w:rPr>
+                <w:noProof/>
+                <w:webHidden/>
+              </w:rPr>
+              <w:fldChar w:fldCharType="separate"/>
+            </w:r>
+            <w:r>
+              <w:rPr>
+                <w:noProof/>
+                <w:webHidden/>
+              </w:rPr>
+              <w:t>5</w:t>
+            </w:r>
+            <w:r>
+              <w:rPr>
+                <w:noProof/>
+                <w:webHidden/>
+              </w:rPr>
+              <w:fldChar w:fldCharType="end"/>
+            </w:r>
+          </w:hyperlink>
+        </w:p>
+        <w:p>
+          <w:pPr>
+            <w:pStyle w:val="TOC2"/>
+            <w:tabs>
+              <w:tab w:val="right" w:leader="dot" w:pos="9962"/>
+            </w:tabs>
+            <w:spacing w:before="0" w:beforeAutospacing="0" w:line="240" w:lineRule="auto"/>
+            <w:rPr>
+              <w:rFonts w:asciiTheme="minorHAnsi" w:eastAsiaTheme="minorEastAsia" w:hAnsiTheme="minorHAnsi" w:cstheme="minorBidi"/>
+              <w:b w:val="0"/>
+              <w:bCs w:val="0"/>
+              <w:noProof/>
+              <w:sz w:val="22"/>
+              <w:szCs w:val="22"/>
+              <w:lang w:val="vi-VN" w:eastAsia="vi-VN"/>
+            </w:rPr>
+          </w:pPr>
+          <w:hyperlink w:anchor="_Toc452585971" w:history="1">
+            <w:r>
+              <w:rPr>
+                <w:rStyle w:val="Hyperlink"/>
+                <w:noProof/>
+              </w:rPr>
+              <w:t>1.1. Mục đích tài liệu</w:t>
+            </w:r>
+            <w:r>
+              <w:rPr>
+                <w:noProof/>
+                <w:webHidden/>
+              </w:rPr>
+              <w:tab/>
+            </w:r>
+            <w:r>
+              <w:rPr>
+                <w:noProof/>
+                <w:webHidden/>
+              </w:rPr>
+              <w:fldChar w:fldCharType="begin"/>
+            </w:r>
+            <w:r>
+              <w:rPr>
+                <w:noProof/>
+                <w:webHidden/>
+              </w:rPr>
+              <w:instrText xml:space="preserve"> PAGEREF _Toc452585971 \h </w:instrText>
+            </w:r>
+            <w:r>
+              <w:rPr>
+                <w:noProof/>
+                <w:webHidden/>
+              </w:rPr>
+            </w:r>
+            <w:r>
+              <w:rPr>
+                <w:noProof/>
+                <w:webHidden/>
+              </w:rPr>
+              <w:fldChar w:fldCharType="separate"/>
+            </w:r>
+            <w:r>
+              <w:rPr>
+                <w:noProof/>
+                <w:webHidden/>
+              </w:rPr>
+              <w:t>5</w:t>
+            </w:r>
+            <w:r>
+              <w:rPr>
+                <w:noProof/>
+                <w:webHidden/>
+              </w:rPr>
+              <w:fldChar w:fldCharType="end"/>
+            </w:r>
+          </w:hyperlink>
+        </w:p>
+        <w:p>
+          <w:pPr>
+            <w:pStyle w:val="TOC2"/>
+            <w:tabs>
+              <w:tab w:val="right" w:leader="dot" w:pos="9962"/>
+            </w:tabs>
+            <w:spacing w:before="0" w:beforeAutospacing="0" w:line="240" w:lineRule="auto"/>
+            <w:rPr>
+              <w:rFonts w:asciiTheme="minorHAnsi" w:eastAsiaTheme="minorEastAsia" w:hAnsiTheme="minorHAnsi" w:cstheme="minorBidi"/>
+              <w:b w:val="0"/>
+              <w:bCs w:val="0"/>
+              <w:noProof/>
+              <w:sz w:val="22"/>
+              <w:szCs w:val="22"/>
+              <w:lang w:val="vi-VN" w:eastAsia="vi-VN"/>
+            </w:rPr>
+          </w:pPr>
+          <w:hyperlink w:anchor="_Toc452585972" w:history="1">
+            <w:r>
+              <w:rPr>
+                <w:rStyle w:val="Hyperlink"/>
+                <w:noProof/>
+              </w:rPr>
+              <w:t>1.2. Phạm vi tài liệu</w:t>
+            </w:r>
+            <w:r>
+              <w:rPr>
+                <w:noProof/>
+                <w:webHidden/>
+              </w:rPr>
+              <w:tab/>
+            </w:r>
+            <w:r>
+              <w:rPr>
+                <w:noProof/>
+                <w:webHidden/>
+              </w:rPr>
+              <w:fldChar w:fldCharType="begin"/>
+            </w:r>
+            <w:r>
+              <w:rPr>
+                <w:noProof/>
+                <w:webHidden/>
+              </w:rPr>
+              <w:instrText xml:space="preserve"> PAGEREF _Toc452585972 \h </w:instrText>
+            </w:r>
+            <w:r>
+              <w:rPr>
+                <w:noProof/>
+                <w:webHidden/>
+              </w:rPr>
+            </w:r>
+            <w:r>
+              <w:rPr>
+                <w:noProof/>
+                <w:webHidden/>
+              </w:rPr>
+              <w:fldChar w:fldCharType="separate"/>
+            </w:r>
+            <w:r>
+              <w:rPr>
+                <w:noProof/>
+                <w:webHidden/>
+              </w:rPr>
+              <w:t>5</w:t>
+            </w:r>
+            <w:r>
+              <w:rPr>
+                <w:noProof/>
+                <w:webHidden/>
+              </w:rPr>
+              <w:fldChar w:fldCharType="end"/>
+            </w:r>
+          </w:hyperlink>
+        </w:p>
+        <w:p>
+          <w:pPr>
+            <w:pStyle w:val="TOC2"/>
+            <w:tabs>
+              <w:tab w:val="right" w:leader="dot" w:pos="9962"/>
+            </w:tabs>
+            <w:spacing w:before="0" w:beforeAutospacing="0" w:line="240" w:lineRule="auto"/>
+            <w:rPr>
+              <w:rFonts w:asciiTheme="minorHAnsi" w:eastAsiaTheme="minorEastAsia" w:hAnsiTheme="minorHAnsi" w:cstheme="minorBidi"/>
+              <w:b w:val="0"/>
+              <w:bCs w:val="0"/>
+              <w:noProof/>
+              <w:sz w:val="22"/>
+              <w:szCs w:val="22"/>
+              <w:lang w:val="vi-VN" w:eastAsia="vi-VN"/>
+            </w:rPr>
+          </w:pPr>
+          <w:hyperlink w:anchor="_Toc452585973" w:history="1">
+            <w:r>
+              <w:rPr>
+                <w:rStyle w:val="Hyperlink"/>
+                <w:noProof/>
+              </w:rPr>
+              <w:t>1.3. Thuật ngữ và các từ viết tắt</w:t>
+            </w:r>
+            <w:r>
+              <w:rPr>
+                <w:noProof/>
+                <w:webHidden/>
+              </w:rPr>
+              <w:tab/>
+            </w:r>
+            <w:r>
+              <w:rPr>
+                <w:noProof/>
+                <w:webHidden/>
+              </w:rPr>
+              <w:fldChar w:fldCharType="begin"/>
+            </w:r>
+            <w:r>
+              <w:rPr>
+                <w:noProof/>
+                <w:webHidden/>
+              </w:rPr>
+              <w:instrText xml:space="preserve"> PAGEREF _Toc452585973 \h </w:instrText>
+            </w:r>
+            <w:r>
+              <w:rPr>
+                <w:noProof/>
+                <w:webHidden/>
+              </w:rPr>
+            </w:r>
+            <w:r>
+              <w:rPr>
+                <w:noProof/>
+                <w:webHidden/>
+              </w:rPr>
+              <w:fldChar w:fldCharType="separate"/>
+            </w:r>
+            <w:r>
+              <w:rPr>
+                <w:noProof/>
+                <w:webHidden/>
+              </w:rPr>
+              <w:t>5</w:t>
+            </w:r>
+            <w:r>
+              <w:rPr>
+                <w:noProof/>
+                <w:webHidden/>
+              </w:rPr>
+              <w:fldChar w:fldCharType="end"/>
+            </w:r>
+          </w:hyperlink>
+        </w:p>
+        <w:p>
+          <w:pPr>
+            <w:pStyle w:val="TOC2"/>
+            <w:tabs>
+              <w:tab w:val="right" w:leader="dot" w:pos="9962"/>
+            </w:tabs>
+            <w:spacing w:before="0" w:beforeAutospacing="0" w:line="240" w:lineRule="auto"/>
+            <w:rPr>
+              <w:rFonts w:asciiTheme="minorHAnsi" w:eastAsiaTheme="minorEastAsia" w:hAnsiTheme="minorHAnsi" w:cstheme="minorBidi"/>
+              <w:b w:val="0"/>
+              <w:bCs w:val="0"/>
+              <w:noProof/>
+              <w:sz w:val="22"/>
+              <w:szCs w:val="22"/>
+              <w:lang w:val="vi-VN" w:eastAsia="vi-VN"/>
+            </w:rPr>
+          </w:pPr>
+          <w:hyperlink w:anchor="_Toc452585974" w:history="1">
+            <w:r>
+              <w:rPr>
+                <w:rStyle w:val="Hyperlink"/>
+                <w:noProof/>
+              </w:rPr>
+              <w:t>1.4. Tài liệu tham khảo</w:t>
+            </w:r>
+            <w:r>
+              <w:rPr>
+                <w:noProof/>
+                <w:webHidden/>
+              </w:rPr>
+              <w:tab/>
+            </w:r>
+            <w:r>
+              <w:rPr>
+                <w:noProof/>
+                <w:webHidden/>
+              </w:rPr>
+              <w:fldChar w:fldCharType="begin"/>
+            </w:r>
+            <w:r>
+              <w:rPr>
+                <w:noProof/>
+                <w:webHidden/>
+              </w:rPr>
+              <w:instrText xml:space="preserve"> PAGEREF _Toc452585974 \h </w:instrText>
+            </w:r>
+            <w:r>
+              <w:rPr>
+                <w:noProof/>
+                <w:webHidden/>
+              </w:rPr>
+            </w:r>
+            <w:r>
+              <w:rPr>
+                <w:noProof/>
+                <w:webHidden/>
+              </w:rPr>
+              <w:fldChar w:fldCharType="separate"/>
+            </w:r>
+            <w:r>
+              <w:rPr>
+                <w:noProof/>
+                <w:webHidden/>
+              </w:rPr>
+              <w:t>5</w:t>
+            </w:r>
+            <w:r>
+              <w:rPr>
+                <w:noProof/>
+                <w:webHidden/>
+              </w:rPr>
+              <w:fldChar w:fldCharType="end"/>
+            </w:r>
+          </w:hyperlink>
+        </w:p>
+        <w:p>
+          <w:pPr>
+            <w:pStyle w:val="TOC2"/>
+            <w:tabs>
+              <w:tab w:val="right" w:leader="dot" w:pos="9962"/>
+            </w:tabs>
+            <w:spacing w:before="0" w:beforeAutospacing="0" w:line="240" w:lineRule="auto"/>
+            <w:rPr>
+              <w:rFonts w:asciiTheme="minorHAnsi" w:eastAsiaTheme="minorEastAsia" w:hAnsiTheme="minorHAnsi" w:cstheme="minorBidi"/>
+              <w:b w:val="0"/>
+              <w:bCs w:val="0"/>
+              <w:noProof/>
+              <w:sz w:val="22"/>
+              <w:szCs w:val="22"/>
+              <w:lang w:val="vi-VN" w:eastAsia="vi-VN"/>
+            </w:rPr>
+          </w:pPr>
+          <w:hyperlink w:anchor="_Toc452585975" w:history="1">
+            <w:r>
+              <w:rPr>
+                <w:rStyle w:val="Hyperlink"/>
+                <w:noProof/>
+              </w:rPr>
+              <w:t>1.5. Mô tả tài liệu</w:t>
+            </w:r>
+            <w:r>
+              <w:rPr>
+                <w:noProof/>
+                <w:webHidden/>
+              </w:rPr>
+              <w:tab/>
+            </w:r>
+            <w:r>
+              <w:rPr>
+                <w:noProof/>
+                <w:webHidden/>
+              </w:rPr>
+              <w:fldChar w:fldCharType="begin"/>
+            </w:r>
+            <w:r>
+              <w:rPr>
+                <w:noProof/>
+                <w:webHidden/>
+              </w:rPr>
+              <w:instrText xml:space="preserve"> PAGEREF _Toc452585975 \h </w:instrText>
+            </w:r>
+            <w:r>
+              <w:rPr>
+                <w:noProof/>
+                <w:webHidden/>
+              </w:rPr>
+            </w:r>
+            <w:r>
+              <w:rPr>
+                <w:noProof/>
+                <w:webHidden/>
+              </w:rPr>
+              <w:fldChar w:fldCharType="separate"/>
+            </w:r>
+            <w:r>
+              <w:rPr>
+                <w:noProof/>
+                <w:webHidden/>
+              </w:rPr>
+              <w:t>5</w:t>
+            </w:r>
+            <w:r>
+              <w:rPr>
+                <w:noProof/>
+                <w:webHidden/>
+              </w:rPr>
+              <w:fldChar w:fldCharType="end"/>
+            </w:r>
+          </w:hyperlink>
+        </w:p>
+        <w:p>
+          <w:pPr>
+            <w:pStyle w:val="TOC1"/>
+            <w:spacing w:before="0" w:beforeAutospacing="0" w:line="240" w:lineRule="auto"/>
+            <w:rPr>
+              <w:rFonts w:asciiTheme="minorHAnsi" w:eastAsiaTheme="minorEastAsia" w:hAnsiTheme="minorHAnsi" w:cstheme="minorBidi"/>
+              <w:b w:val="0"/>
+              <w:bCs w:val="0"/>
+              <w:caps w:val="0"/>
+              <w:noProof/>
+              <w:sz w:val="22"/>
+              <w:szCs w:val="22"/>
+              <w:lang w:val="vi-VN" w:eastAsia="vi-VN"/>
+            </w:rPr>
+          </w:pPr>
+          <w:hyperlink w:anchor="_Toc452585976" w:history="1">
+            <w:r>
+              <w:rPr>
+                <w:rStyle w:val="Hyperlink"/>
+                <w:noProof/>
+              </w:rPr>
+              <w:t>2. THIẾT KẾ LOGIC CSDL</w:t>
+            </w:r>
+            <w:r>
+              <w:rPr>
+                <w:noProof/>
+                <w:webHidden/>
+              </w:rPr>
+              <w:tab/>
+            </w:r>
+            <w:r>
+              <w:rPr>
+                <w:noProof/>
+                <w:webHidden/>
+              </w:rPr>
+              <w:fldChar w:fldCharType="begin"/>
+            </w:r>
+            <w:r>
+              <w:rPr>
+                <w:noProof/>
+                <w:webHidden/>
+              </w:rPr>
+              <w:instrText xml:space="preserve"> PAGEREF _Toc452585976 \h </w:instrText>
+            </w:r>
+            <w:r>
+              <w:rPr>
+                <w:noProof/>
+                <w:webHidden/>
+              </w:rPr>
+            </w:r>
+            <w:r>
+              <w:rPr>
+                <w:noProof/>
+                <w:webHidden/>
+              </w:rPr>
+              <w:fldChar w:fldCharType="separate"/>
+            </w:r>
+            <w:r>
+              <w:rPr>
+                <w:noProof/>
+                <w:webHidden/>
+              </w:rPr>
+              <w:t>7</w:t>
+            </w:r>
+            <w:r>
+              <w:rPr>
+                <w:noProof/>
+                <w:webHidden/>
+              </w:rPr>
+              <w:fldChar w:fldCharType="end"/>
+            </w:r>
+          </w:hyperlink>
+        </w:p>
+        <w:p>
+          <w:pPr>
+            <w:pStyle w:val="TOC2"/>
+            <w:tabs>
+              <w:tab w:val="right" w:leader="dot" w:pos="9962"/>
+            </w:tabs>
+            <w:spacing w:before="0" w:beforeAutospacing="0" w:line="240" w:lineRule="auto"/>
+            <w:rPr>
+              <w:rFonts w:asciiTheme="minorHAnsi" w:eastAsiaTheme="minorEastAsia" w:hAnsiTheme="minorHAnsi" w:cstheme="minorBidi"/>
+              <w:b w:val="0"/>
+              <w:bCs w:val="0"/>
+              <w:noProof/>
+              <w:sz w:val="22"/>
+              <w:szCs w:val="22"/>
+              <w:lang w:val="vi-VN" w:eastAsia="vi-VN"/>
+            </w:rPr>
+          </w:pPr>
+          <w:hyperlink w:anchor="_Toc452585977" w:history="1">
+            <w:r>
+              <w:rPr>
+                <w:rStyle w:val="Hyperlink"/>
+                <w:noProof/>
+              </w:rPr>
+              <w:t>2.1. Mô hình quan hệ của CSDL</w:t>
+            </w:r>
+            <w:r>
+              <w:rPr>
+                <w:noProof/>
+                <w:webHidden/>
+              </w:rPr>
+              <w:tab/>
+            </w:r>
+            <w:r>
+              <w:rPr>
+                <w:noProof/>
+                <w:webHidden/>
+              </w:rPr>
+              <w:fldChar w:fldCharType="begin"/>
+            </w:r>
+            <w:r>
+              <w:rPr>
+                <w:noProof/>
+                <w:webHidden/>
+              </w:rPr>
+              <w:instrText xml:space="preserve"> PAGEREF _Toc452585977 \h </w:instrText>
+            </w:r>
+            <w:r>
+              <w:rPr>
+                <w:noProof/>
+                <w:webHidden/>
+              </w:rPr>
+            </w:r>
+            <w:r>
+              <w:rPr>
+                <w:noProof/>
+                <w:webHidden/>
+              </w:rPr>
+              <w:fldChar w:fldCharType="separate"/>
+            </w:r>
+            <w:r>
+              <w:rPr>
+                <w:noProof/>
+                <w:webHidden/>
+              </w:rPr>
+              <w:t>7</w:t>
+            </w:r>
+            <w:r>
+              <w:rPr>
+                <w:noProof/>
+                <w:webHidden/>
+              </w:rPr>
+              <w:fldChar w:fldCharType="end"/>
+            </w:r>
+          </w:hyperlink>
+        </w:p>
+        <w:p>
+          <w:pPr>
+            <w:pStyle w:val="TOC3"/>
+            <w:tabs>
+              <w:tab w:val="right" w:leader="dot" w:pos="9962"/>
+            </w:tabs>
+            <w:spacing w:beforeAutospacing="0" w:line="240" w:lineRule="auto"/>
+            <w:rPr>
+              <w:rFonts w:asciiTheme="minorHAnsi" w:eastAsiaTheme="minorEastAsia" w:hAnsiTheme="minorHAnsi" w:cstheme="minorBidi"/>
+              <w:noProof/>
+              <w:sz w:val="22"/>
+              <w:szCs w:val="22"/>
+              <w:lang w:val="vi-VN" w:eastAsia="vi-VN"/>
+            </w:rPr>
+          </w:pPr>
+          <w:hyperlink w:anchor="_Toc452585978" w:history="1">
+            <w:r>
+              <w:rPr>
+                <w:rStyle w:val="Hyperlink"/>
+                <w:noProof/>
+              </w:rPr>
+              <w:t>a. Diagram của CSDL</w:t>
+            </w:r>
+            <w:r>
+              <w:rPr>
+                <w:noProof/>
+                <w:webHidden/>
+              </w:rPr>
+              <w:tab/>
+            </w:r>
+            <w:r>
+              <w:rPr>
+                <w:noProof/>
+                <w:webHidden/>
+              </w:rPr>
+              <w:fldChar w:fldCharType="begin"/>
+            </w:r>
+            <w:r>
+              <w:rPr>
+                <w:noProof/>
+                <w:webHidden/>
+              </w:rPr>
+              <w:instrText xml:space="preserve"> PAGEREF _Toc452585978 \h </w:instrText>
+            </w:r>
+            <w:r>
+              <w:rPr>
+                <w:noProof/>
+                <w:webHidden/>
+              </w:rPr>
+            </w:r>
+            <w:r>
+              <w:rPr>
+                <w:noProof/>
+                <w:webHidden/>
+              </w:rPr>
+              <w:fldChar w:fldCharType="separate"/>
+            </w:r>
+            <w:r>
+              <w:rPr>
+                <w:noProof/>
+                <w:webHidden/>
+              </w:rPr>
+              <w:t>7</w:t>
+            </w:r>
+            <w:r>
+              <w:rPr>
+                <w:noProof/>
+                <w:webHidden/>
+              </w:rPr>
+              <w:fldChar w:fldCharType="end"/>
+            </w:r>
+          </w:hyperlink>
+        </w:p>
+        <w:p>
+          <w:pPr>
+            <w:pStyle w:val="TOC3"/>
+            <w:tabs>
+              <w:tab w:val="right" w:leader="dot" w:pos="9962"/>
+            </w:tabs>
+            <w:spacing w:beforeAutospacing="0" w:line="240" w:lineRule="auto"/>
+            <w:rPr>
+              <w:rFonts w:asciiTheme="minorHAnsi" w:eastAsiaTheme="minorEastAsia" w:hAnsiTheme="minorHAnsi" w:cstheme="minorBidi"/>
+              <w:noProof/>
+              <w:sz w:val="22"/>
+              <w:szCs w:val="22"/>
+              <w:lang w:val="vi-VN" w:eastAsia="vi-VN"/>
+            </w:rPr>
+          </w:pPr>
+          <w:hyperlink w:anchor="_Toc452585979" w:history="1">
+            <w:r>
+              <w:rPr>
+                <w:rStyle w:val="Hyperlink"/>
+                <w:noProof/>
+              </w:rPr>
+              <w:t>b. Danh sách các bảng trong CSDL</w:t>
+            </w:r>
+            <w:r>
+              <w:rPr>
+                <w:noProof/>
+                <w:webHidden/>
+              </w:rPr>
+              <w:tab/>
+            </w:r>
+            <w:r>
+              <w:rPr>
+                <w:noProof/>
+                <w:webHidden/>
+              </w:rPr>
+              <w:fldChar w:fldCharType="begin"/>
+            </w:r>
+            <w:r>
+              <w:rPr>
+                <w:noProof/>
+                <w:webHidden/>
+              </w:rPr>
+              <w:instrText xml:space="preserve"> PAGEREF _Toc452585979 \h </w:instrText>
+            </w:r>
+            <w:r>
+              <w:rPr>
+                <w:noProof/>
+                <w:webHidden/>
+              </w:rPr>
+            </w:r>
+            <w:r>
+              <w:rPr>
+                <w:noProof/>
+                <w:webHidden/>
+              </w:rPr>
+              <w:fldChar w:fldCharType="separate"/>
+            </w:r>
+            <w:r>
+              <w:rPr>
+                <w:noProof/>
+                <w:webHidden/>
+              </w:rPr>
+              <w:t>7</w:t>
+            </w:r>
+            <w:r>
+              <w:rPr>
+                <w:noProof/>
+                <w:webHidden/>
+              </w:rPr>
+              <w:fldChar w:fldCharType="end"/>
+            </w:r>
+          </w:hyperlink>
+        </w:p>
+        <w:p>
+          <w:pPr>
+            <w:pStyle w:val="TOC2"/>
+            <w:tabs>
+              <w:tab w:val="right" w:leader="dot" w:pos="9962"/>
+            </w:tabs>
+            <w:spacing w:before="0" w:beforeAutospacing="0" w:line="240" w:lineRule="auto"/>
+            <w:rPr>
+              <w:rFonts w:asciiTheme="minorHAnsi" w:eastAsiaTheme="minorEastAsia" w:hAnsiTheme="minorHAnsi" w:cstheme="minorBidi"/>
+              <w:b w:val="0"/>
+              <w:bCs w:val="0"/>
+              <w:noProof/>
+              <w:sz w:val="22"/>
+              <w:szCs w:val="22"/>
+              <w:lang w:val="vi-VN" w:eastAsia="vi-VN"/>
+            </w:rPr>
+          </w:pPr>
+          <w:hyperlink w:anchor="_Toc452585980" w:history="1">
+            <w:r>
+              <w:rPr>
+                <w:rStyle w:val="Hyperlink"/>
+                <w:noProof/>
+              </w:rPr>
+              <w:t>2.2. Bảng Thuốc (dbo.Thuoc)</w:t>
+            </w:r>
+            <w:r>
+              <w:rPr>
+                <w:noProof/>
+                <w:webHidden/>
+              </w:rPr>
+              <w:tab/>
+            </w:r>
+            <w:r>
+              <w:rPr>
+                <w:noProof/>
+                <w:webHidden/>
+              </w:rPr>
+              <w:fldChar w:fldCharType="begin"/>
+            </w:r>
+            <w:r>
+              <w:rPr>
+                <w:noProof/>
+                <w:webHidden/>
+              </w:rPr>
+              <w:instrText xml:space="preserve"> PAGEREF _Toc452585980 \h </w:instrText>
+            </w:r>
+            <w:r>
+              <w:rPr>
+                <w:noProof/>
+                <w:webHidden/>
+              </w:rPr>
+            </w:r>
+            <w:r>
+              <w:rPr>
+                <w:noProof/>
+                <w:webHidden/>
+              </w:rPr>
+              <w:fldChar w:fldCharType="separate"/>
+            </w:r>
+            <w:r>
+              <w:rPr>
+                <w:noProof/>
+                <w:webHidden/>
+              </w:rPr>
+              <w:t>8</w:t>
+            </w:r>
+            <w:r>
+              <w:rPr>
+                <w:noProof/>
+                <w:webHidden/>
+              </w:rPr>
+              <w:fldChar w:fldCharType="end"/>
+            </w:r>
+          </w:hyperlink>
+        </w:p>
+        <w:p>
+          <w:pPr>
+            <w:pStyle w:val="TOC3"/>
+            <w:tabs>
+              <w:tab w:val="right" w:leader="dot" w:pos="9962"/>
+            </w:tabs>
+            <w:spacing w:beforeAutospacing="0" w:line="240" w:lineRule="auto"/>
+            <w:rPr>
+              <w:rFonts w:asciiTheme="minorHAnsi" w:eastAsiaTheme="minorEastAsia" w:hAnsiTheme="minorHAnsi" w:cstheme="minorBidi"/>
+              <w:noProof/>
+              <w:sz w:val="22"/>
+              <w:szCs w:val="22"/>
+              <w:lang w:val="vi-VN" w:eastAsia="vi-VN"/>
+            </w:rPr>
+          </w:pPr>
+          <w:hyperlink w:anchor="_Toc452585981" w:history="1">
+            <w:r>
+              <w:rPr>
+                <w:rStyle w:val="Hyperlink"/>
+                <w:noProof/>
+              </w:rPr>
+              <w:t>2.2.1.  Mô tả</w:t>
+            </w:r>
+            <w:r>
+              <w:rPr>
+                <w:noProof/>
+                <w:webHidden/>
+              </w:rPr>
+              <w:tab/>
+            </w:r>
+            <w:r>
+              <w:rPr>
+                <w:noProof/>
+                <w:webHidden/>
+              </w:rPr>
+              <w:fldChar w:fldCharType="begin"/>
+            </w:r>
+            <w:r>
+              <w:rPr>
+                <w:noProof/>
+                <w:webHidden/>
+              </w:rPr>
+              <w:instrText xml:space="preserve"> PAGEREF _Toc452585981 \h </w:instrText>
+            </w:r>
+            <w:r>
+              <w:rPr>
+                <w:noProof/>
+                <w:webHidden/>
+              </w:rPr>
+            </w:r>
+            <w:r>
+              <w:rPr>
+                <w:noProof/>
+                <w:webHidden/>
+              </w:rPr>
+              <w:fldChar w:fldCharType="separate"/>
+            </w:r>
+            <w:r>
+              <w:rPr>
+                <w:noProof/>
+                <w:webHidden/>
+              </w:rPr>
+              <w:t>8</w:t>
+            </w:r>
+            <w:r>
+              <w:rPr>
+                <w:noProof/>
+                <w:webHidden/>
+              </w:rPr>
+              <w:fldChar w:fldCharType="end"/>
+            </w:r>
+          </w:hyperlink>
+        </w:p>
+        <w:p>
+          <w:pPr>
+            <w:pStyle w:val="TOC3"/>
+            <w:tabs>
+              <w:tab w:val="right" w:leader="dot" w:pos="9962"/>
+            </w:tabs>
+            <w:spacing w:beforeAutospacing="0" w:line="240" w:lineRule="auto"/>
+            <w:rPr>
+              <w:rFonts w:asciiTheme="minorHAnsi" w:eastAsiaTheme="minorEastAsia" w:hAnsiTheme="minorHAnsi" w:cstheme="minorBidi"/>
+              <w:noProof/>
+              <w:sz w:val="22"/>
+              <w:szCs w:val="22"/>
+              <w:lang w:val="vi-VN" w:eastAsia="vi-VN"/>
+            </w:rPr>
+          </w:pPr>
+          <w:hyperlink w:anchor="_Toc452585982" w:history="1">
+            <w:r>
+              <w:rPr>
+                <w:rStyle w:val="Hyperlink"/>
+                <w:noProof/>
+              </w:rPr>
+              <w:t>2.2.2.  Constraint</w:t>
+            </w:r>
+            <w:r>
+              <w:rPr>
+                <w:noProof/>
+                <w:webHidden/>
+              </w:rPr>
+              <w:tab/>
+            </w:r>
+            <w:r>
+              <w:rPr>
+                <w:noProof/>
+                <w:webHidden/>
+              </w:rPr>
+              <w:fldChar w:fldCharType="begin"/>
+            </w:r>
+            <w:r>
+              <w:rPr>
+                <w:noProof/>
+                <w:webHidden/>
+              </w:rPr>
+              <w:instrText xml:space="preserve"> PAGEREF _Toc452585982 \h </w:instrText>
+            </w:r>
+            <w:r>
+              <w:rPr>
+                <w:noProof/>
+                <w:webHidden/>
+              </w:rPr>
+            </w:r>
+            <w:r>
+              <w:rPr>
+                <w:noProof/>
+                <w:webHidden/>
+              </w:rPr>
+              <w:fldChar w:fldCharType="separate"/>
+            </w:r>
+            <w:r>
+              <w:rPr>
+                <w:noProof/>
+                <w:webHidden/>
+              </w:rPr>
+              <w:t>9</w:t>
+            </w:r>
+            <w:r>
+              <w:rPr>
+                <w:noProof/>
+                <w:webHidden/>
+              </w:rPr>
+              <w:fldChar w:fldCharType="end"/>
+            </w:r>
+          </w:hyperlink>
+        </w:p>
+        <w:p>
+          <w:pPr>
+            <w:pStyle w:val="TOC3"/>
+            <w:tabs>
+              <w:tab w:val="right" w:leader="dot" w:pos="9962"/>
+            </w:tabs>
+            <w:spacing w:beforeAutospacing="0" w:line="240" w:lineRule="auto"/>
+            <w:rPr>
+              <w:rFonts w:asciiTheme="minorHAnsi" w:eastAsiaTheme="minorEastAsia" w:hAnsiTheme="minorHAnsi" w:cstheme="minorBidi"/>
+              <w:noProof/>
+              <w:sz w:val="22"/>
+              <w:szCs w:val="22"/>
+              <w:lang w:val="vi-VN" w:eastAsia="vi-VN"/>
+            </w:rPr>
+          </w:pPr>
+          <w:hyperlink w:anchor="_Toc452585983" w:history="1">
+            <w:r>
+              <w:rPr>
+                <w:rStyle w:val="Hyperlink"/>
+                <w:noProof/>
+              </w:rPr>
+              <w:t>2.2.3. Triggers</w:t>
+            </w:r>
+            <w:r>
+              <w:rPr>
+                <w:noProof/>
+                <w:webHidden/>
+              </w:rPr>
+              <w:tab/>
+            </w:r>
+            <w:r>
+              <w:rPr>
+                <w:noProof/>
+                <w:webHidden/>
+              </w:rPr>
+              <w:fldChar w:fldCharType="begin"/>
+            </w:r>
+            <w:r>
+              <w:rPr>
+                <w:noProof/>
+                <w:webHidden/>
+              </w:rPr>
+              <w:instrText xml:space="preserve"> PAGEREF _Toc452585983 \h </w:instrText>
+            </w:r>
+            <w:r>
+              <w:rPr>
+                <w:noProof/>
+                <w:webHidden/>
+              </w:rPr>
+            </w:r>
+            <w:r>
+              <w:rPr>
+                <w:noProof/>
+                <w:webHidden/>
+              </w:rPr>
+              <w:fldChar w:fldCharType="separate"/>
+            </w:r>
+            <w:r>
+              <w:rPr>
+                <w:noProof/>
+                <w:webHidden/>
+              </w:rPr>
+              <w:t>9</w:t>
+            </w:r>
+            <w:r>
+              <w:rPr>
+                <w:noProof/>
+                <w:webHidden/>
+              </w:rPr>
+              <w:fldChar w:fldCharType="end"/>
+            </w:r>
+          </w:hyperlink>
+        </w:p>
+        <w:p>
+          <w:pPr>
+            <w:pStyle w:val="TOC2"/>
+            <w:tabs>
+              <w:tab w:val="right" w:leader="dot" w:pos="9962"/>
+            </w:tabs>
+            <w:spacing w:before="0" w:beforeAutospacing="0" w:line="240" w:lineRule="auto"/>
+            <w:rPr>
+              <w:rFonts w:asciiTheme="minorHAnsi" w:eastAsiaTheme="minorEastAsia" w:hAnsiTheme="minorHAnsi" w:cstheme="minorBidi"/>
+              <w:b w:val="0"/>
+              <w:bCs w:val="0"/>
+              <w:noProof/>
+              <w:sz w:val="22"/>
+              <w:szCs w:val="22"/>
+              <w:lang w:val="vi-VN" w:eastAsia="vi-VN"/>
+            </w:rPr>
+          </w:pPr>
+          <w:hyperlink w:anchor="_Toc452585984" w:history="1">
+            <w:r>
+              <w:rPr>
+                <w:rStyle w:val="Hyperlink"/>
+                <w:noProof/>
+              </w:rPr>
+              <w:t>2.3. Bảng Nhóm thuốc (dbo.Nhomthuoc)</w:t>
+            </w:r>
+            <w:r>
+              <w:rPr>
+                <w:noProof/>
+                <w:webHidden/>
+              </w:rPr>
+              <w:tab/>
+            </w:r>
+            <w:r>
+              <w:rPr>
+                <w:noProof/>
+                <w:webHidden/>
+              </w:rPr>
+              <w:fldChar w:fldCharType="begin"/>
+            </w:r>
+            <w:r>
+              <w:rPr>
+                <w:noProof/>
+                <w:webHidden/>
+              </w:rPr>
+              <w:instrText xml:space="preserve"> PAGEREF _Toc452585984 \h </w:instrText>
+            </w:r>
+            <w:r>
+              <w:rPr>
+                <w:noProof/>
+                <w:webHidden/>
+              </w:rPr>
+            </w:r>
+            <w:r>
+              <w:rPr>
+                <w:noProof/>
+                <w:webHidden/>
+              </w:rPr>
+              <w:fldChar w:fldCharType="separate"/>
+            </w:r>
+            <w:r>
+              <w:rPr>
+                <w:noProof/>
+                <w:webHidden/>
+              </w:rPr>
+              <w:t>9</w:t>
+            </w:r>
+            <w:r>
+              <w:rPr>
+                <w:noProof/>
+                <w:webHidden/>
+              </w:rPr>
+              <w:fldChar w:fldCharType="end"/>
+            </w:r>
+          </w:hyperlink>
+        </w:p>
+        <w:p>
+          <w:pPr>
+            <w:pStyle w:val="TOC3"/>
+            <w:tabs>
+              <w:tab w:val="right" w:leader="dot" w:pos="9962"/>
+            </w:tabs>
+            <w:spacing w:beforeAutospacing="0" w:line="240" w:lineRule="auto"/>
+            <w:rPr>
+              <w:rFonts w:asciiTheme="minorHAnsi" w:eastAsiaTheme="minorEastAsia" w:hAnsiTheme="minorHAnsi" w:cstheme="minorBidi"/>
+              <w:noProof/>
+              <w:sz w:val="22"/>
+              <w:szCs w:val="22"/>
+              <w:lang w:val="vi-VN" w:eastAsia="vi-VN"/>
+            </w:rPr>
+          </w:pPr>
+          <w:hyperlink w:anchor="_Toc452585985" w:history="1">
+            <w:r>
+              <w:rPr>
+                <w:rStyle w:val="Hyperlink"/>
+                <w:noProof/>
+              </w:rPr>
+              <w:t>2.3.1.  Mô tả</w:t>
+            </w:r>
+            <w:r>
+              <w:rPr>
+                <w:noProof/>
+                <w:webHidden/>
+              </w:rPr>
+              <w:tab/>
+            </w:r>
+            <w:r>
+              <w:rPr>
+                <w:noProof/>
+                <w:webHidden/>
+              </w:rPr>
+              <w:fldChar w:fldCharType="begin"/>
+            </w:r>
+            <w:r>
+              <w:rPr>
+                <w:noProof/>
+                <w:webHidden/>
+              </w:rPr>
+              <w:instrText xml:space="preserve"> PAGEREF _Toc452585985 \h </w:instrText>
+            </w:r>
+            <w:r>
+              <w:rPr>
+                <w:noProof/>
+                <w:webHidden/>
+              </w:rPr>
+            </w:r>
+            <w:r>
+              <w:rPr>
+                <w:noProof/>
+                <w:webHidden/>
+              </w:rPr>
+              <w:fldChar w:fldCharType="separate"/>
+            </w:r>
+            <w:r>
+              <w:rPr>
+                <w:noProof/>
+                <w:webHidden/>
+              </w:rPr>
+              <w:t>9</w:t>
+            </w:r>
+            <w:r>
+              <w:rPr>
+                <w:noProof/>
+                <w:webHidden/>
+              </w:rPr>
+              <w:fldChar w:fldCharType="end"/>
+            </w:r>
+          </w:hyperlink>
+        </w:p>
+        <w:p>
+          <w:pPr>
+            <w:pStyle w:val="TOC3"/>
+            <w:tabs>
+              <w:tab w:val="right" w:leader="dot" w:pos="9962"/>
+            </w:tabs>
+            <w:spacing w:beforeAutospacing="0" w:line="240" w:lineRule="auto"/>
+            <w:rPr>
+              <w:rFonts w:asciiTheme="minorHAnsi" w:eastAsiaTheme="minorEastAsia" w:hAnsiTheme="minorHAnsi" w:cstheme="minorBidi"/>
+              <w:noProof/>
+              <w:sz w:val="22"/>
+              <w:szCs w:val="22"/>
+              <w:lang w:val="vi-VN" w:eastAsia="vi-VN"/>
+            </w:rPr>
+          </w:pPr>
+          <w:hyperlink w:anchor="_Toc452585986" w:history="1">
+            <w:r>
+              <w:rPr>
+                <w:rStyle w:val="Hyperlink"/>
+                <w:noProof/>
+              </w:rPr>
+              <w:t>2.3.2.  Constraint</w:t>
+            </w:r>
+            <w:r>
+              <w:rPr>
+                <w:noProof/>
+                <w:webHidden/>
+              </w:rPr>
+              <w:tab/>
+            </w:r>
+            <w:r>
+              <w:rPr>
+                <w:noProof/>
+                <w:webHidden/>
+              </w:rPr>
+              <w:fldChar w:fldCharType="begin"/>
+            </w:r>
+            <w:r>
+              <w:rPr>
+                <w:noProof/>
+                <w:webHidden/>
+              </w:rPr>
+              <w:instrText xml:space="preserve"> PAGEREF _Toc452585986 \h </w:instrText>
+            </w:r>
+            <w:r>
+              <w:rPr>
+                <w:noProof/>
+                <w:webHidden/>
+              </w:rPr>
+            </w:r>
+            <w:r>
+              <w:rPr>
+                <w:noProof/>
+                <w:webHidden/>
+              </w:rPr>
+              <w:fldChar w:fldCharType="separate"/>
+            </w:r>
+            <w:r>
+              <w:rPr>
+                <w:noProof/>
+                <w:webHidden/>
+              </w:rPr>
+              <w:t>9</w:t>
+            </w:r>
+            <w:r>
+              <w:rPr>
+                <w:noProof/>
+                <w:webHidden/>
+              </w:rPr>
+              <w:fldChar w:fldCharType="end"/>
+            </w:r>
+          </w:hyperlink>
+        </w:p>
+        <w:p>
+          <w:pPr>
+            <w:pStyle w:val="TOC3"/>
+            <w:tabs>
+              <w:tab w:val="right" w:leader="dot" w:pos="9962"/>
+            </w:tabs>
+            <w:spacing w:beforeAutospacing="0" w:line="240" w:lineRule="auto"/>
+            <w:rPr>
+              <w:rFonts w:asciiTheme="minorHAnsi" w:eastAsiaTheme="minorEastAsia" w:hAnsiTheme="minorHAnsi" w:cstheme="minorBidi"/>
+              <w:noProof/>
+              <w:sz w:val="22"/>
+              <w:szCs w:val="22"/>
+              <w:lang w:val="vi-VN" w:eastAsia="vi-VN"/>
+            </w:rPr>
+          </w:pPr>
+          <w:hyperlink w:anchor="_Toc452585987" w:history="1">
+            <w:r>
+              <w:rPr>
+                <w:rStyle w:val="Hyperlink"/>
+                <w:noProof/>
+              </w:rPr>
+              <w:t>2.3.3. Triggers</w:t>
+            </w:r>
+            <w:r>
+              <w:rPr>
+                <w:noProof/>
+                <w:webHidden/>
+              </w:rPr>
+              <w:tab/>
+            </w:r>
+            <w:r>
+              <w:rPr>
+                <w:noProof/>
+                <w:webHidden/>
+              </w:rPr>
+              <w:fldChar w:fldCharType="begin"/>
+            </w:r>
+            <w:r>
+              <w:rPr>
+                <w:noProof/>
+                <w:webHidden/>
+              </w:rPr>
+              <w:instrText xml:space="preserve"> PAGEREF _Toc452585987 \h </w:instrText>
+            </w:r>
+            <w:r>
+              <w:rPr>
+                <w:noProof/>
+                <w:webHidden/>
+              </w:rPr>
+            </w:r>
+            <w:r>
+              <w:rPr>
+                <w:noProof/>
+                <w:webHidden/>
+              </w:rPr>
+              <w:fldChar w:fldCharType="separate"/>
+            </w:r>
+            <w:r>
+              <w:rPr>
+                <w:noProof/>
+                <w:webHidden/>
+              </w:rPr>
+              <w:t>10</w:t>
+            </w:r>
+            <w:r>
+              <w:rPr>
+                <w:noProof/>
+                <w:webHidden/>
+              </w:rPr>
+              <w:fldChar w:fldCharType="end"/>
+            </w:r>
+          </w:hyperlink>
+        </w:p>
+        <w:p>
+          <w:pPr>
+            <w:pStyle w:val="TOC2"/>
+            <w:tabs>
+              <w:tab w:val="right" w:leader="dot" w:pos="9962"/>
+            </w:tabs>
+            <w:spacing w:before="0" w:beforeAutospacing="0" w:line="240" w:lineRule="auto"/>
+            <w:rPr>
+              <w:rFonts w:asciiTheme="minorHAnsi" w:eastAsiaTheme="minorEastAsia" w:hAnsiTheme="minorHAnsi" w:cstheme="minorBidi"/>
+              <w:b w:val="0"/>
+              <w:bCs w:val="0"/>
+              <w:noProof/>
+              <w:sz w:val="22"/>
+              <w:szCs w:val="22"/>
+              <w:lang w:val="vi-VN" w:eastAsia="vi-VN"/>
+            </w:rPr>
+          </w:pPr>
+          <w:hyperlink w:anchor="_Toc452585988" w:history="1">
+            <w:r>
+              <w:rPr>
+                <w:rStyle w:val="Hyperlink"/>
+                <w:noProof/>
+              </w:rPr>
+              <w:t>2.4. Bảng Hóa đơn bán thuốc (dbo.Hoadonbanthuoc)</w:t>
+            </w:r>
+            <w:r>
+              <w:rPr>
+                <w:noProof/>
+                <w:webHidden/>
+              </w:rPr>
+              <w:tab/>
+            </w:r>
+            <w:r>
+              <w:rPr>
+                <w:noProof/>
+                <w:webHidden/>
+              </w:rPr>
+              <w:fldChar w:fldCharType="begin"/>
+            </w:r>
+            <w:r>
+              <w:rPr>
+                <w:noProof/>
+                <w:webHidden/>
+              </w:rPr>
+              <w:instrText xml:space="preserve"> PAGEREF _Toc452585988 \h </w:instrText>
+            </w:r>
+            <w:r>
+              <w:rPr>
+                <w:noProof/>
+                <w:webHidden/>
+              </w:rPr>
+            </w:r>
+            <w:r>
+              <w:rPr>
+                <w:noProof/>
+                <w:webHidden/>
+              </w:rPr>
+              <w:fldChar w:fldCharType="separate"/>
+            </w:r>
+            <w:r>
+              <w:rPr>
+                <w:noProof/>
+                <w:webHidden/>
+              </w:rPr>
+              <w:t>10</w:t>
+            </w:r>
+            <w:r>
+              <w:rPr>
+                <w:noProof/>
+                <w:webHidden/>
+              </w:rPr>
+              <w:fldChar w:fldCharType="end"/>
+            </w:r>
+          </w:hyperlink>
+        </w:p>
+        <w:p>
+          <w:pPr>
+            <w:pStyle w:val="TOC3"/>
+            <w:tabs>
+              <w:tab w:val="right" w:leader="dot" w:pos="9962"/>
+            </w:tabs>
+            <w:spacing w:beforeAutospacing="0" w:line="240" w:lineRule="auto"/>
+            <w:rPr>
+              <w:rFonts w:asciiTheme="minorHAnsi" w:eastAsiaTheme="minorEastAsia" w:hAnsiTheme="minorHAnsi" w:cstheme="minorBidi"/>
+              <w:noProof/>
+              <w:sz w:val="22"/>
+              <w:szCs w:val="22"/>
+              <w:lang w:val="vi-VN" w:eastAsia="vi-VN"/>
+            </w:rPr>
+          </w:pPr>
+          <w:hyperlink w:anchor="_Toc452585989" w:history="1">
+            <w:r>
+              <w:rPr>
+                <w:rStyle w:val="Hyperlink"/>
+                <w:noProof/>
+              </w:rPr>
+              <w:t>2.4.1.  Mô tả</w:t>
+            </w:r>
+            <w:r>
+              <w:rPr>
+                <w:noProof/>
+                <w:webHidden/>
+              </w:rPr>
+              <w:tab/>
+            </w:r>
+            <w:r>
+              <w:rPr>
+                <w:noProof/>
+                <w:webHidden/>
+              </w:rPr>
+              <w:fldChar w:fldCharType="begin"/>
+            </w:r>
+            <w:r>
+              <w:rPr>
+                <w:noProof/>
+                <w:webHidden/>
+              </w:rPr>
+              <w:instrText xml:space="preserve"> PAGEREF _Toc452585989 \h </w:instrText>
+            </w:r>
+            <w:r>
+              <w:rPr>
+                <w:noProof/>
+                <w:webHidden/>
+              </w:rPr>
+            </w:r>
+            <w:r>
+              <w:rPr>
+                <w:noProof/>
+                <w:webHidden/>
+              </w:rPr>
+              <w:fldChar w:fldCharType="separate"/>
+            </w:r>
+            <w:r>
+              <w:rPr>
+                <w:noProof/>
+                <w:webHidden/>
+              </w:rPr>
+              <w:t>10</w:t>
+            </w:r>
+            <w:r>
+              <w:rPr>
+                <w:noProof/>
+                <w:webHidden/>
+              </w:rPr>
+              <w:fldChar w:fldCharType="end"/>
+            </w:r>
+          </w:hyperlink>
+        </w:p>
+        <w:p>
+          <w:pPr>
+            <w:pStyle w:val="TOC3"/>
+            <w:tabs>
+              <w:tab w:val="right" w:leader="dot" w:pos="9962"/>
+            </w:tabs>
+            <w:spacing w:beforeAutospacing="0" w:line="240" w:lineRule="auto"/>
+            <w:rPr>
+              <w:rFonts w:asciiTheme="minorHAnsi" w:eastAsiaTheme="minorEastAsia" w:hAnsiTheme="minorHAnsi" w:cstheme="minorBidi"/>
+              <w:noProof/>
+              <w:sz w:val="22"/>
+              <w:szCs w:val="22"/>
+              <w:lang w:val="vi-VN" w:eastAsia="vi-VN"/>
+            </w:rPr>
+          </w:pPr>
+          <w:hyperlink w:anchor="_Toc452585990" w:history="1">
+            <w:r>
+              <w:rPr>
+                <w:rStyle w:val="Hyperlink"/>
+                <w:noProof/>
+              </w:rPr>
+              <w:t>2.4.2.  Constraint</w:t>
+            </w:r>
+            <w:r>
+              <w:rPr>
+                <w:noProof/>
+                <w:webHidden/>
+              </w:rPr>
+              <w:tab/>
+            </w:r>
+            <w:r>
+              <w:rPr>
+                <w:noProof/>
+                <w:webHidden/>
+              </w:rPr>
+              <w:fldChar w:fldCharType="begin"/>
+            </w:r>
+            <w:r>
+              <w:rPr>
+                <w:noProof/>
+                <w:webHidden/>
+              </w:rPr>
+              <w:instrText xml:space="preserve"> PAGEREF _Toc452585990 \h </w:instrText>
+            </w:r>
+            <w:r>
+              <w:rPr>
+                <w:noProof/>
+                <w:webHidden/>
+              </w:rPr>
+            </w:r>
+            <w:r>
+              <w:rPr>
+                <w:noProof/>
+                <w:webHidden/>
+              </w:rPr>
+              <w:fldChar w:fldCharType="separate"/>
+            </w:r>
+            <w:r>
+              <w:rPr>
+                <w:noProof/>
+                <w:webHidden/>
+              </w:rPr>
+              <w:t>10</w:t>
+            </w:r>
+            <w:r>
+              <w:rPr>
+                <w:noProof/>
+                <w:webHidden/>
+              </w:rPr>
+              <w:fldChar w:fldCharType="end"/>
+            </w:r>
+          </w:hyperlink>
+        </w:p>
+        <w:p>
+          <w:pPr>
+            <w:pStyle w:val="TOC3"/>
+            <w:tabs>
+              <w:tab w:val="right" w:leader="dot" w:pos="9962"/>
+            </w:tabs>
+            <w:spacing w:beforeAutospacing="0" w:line="240" w:lineRule="auto"/>
+            <w:rPr>
+              <w:rFonts w:asciiTheme="minorHAnsi" w:eastAsiaTheme="minorEastAsia" w:hAnsiTheme="minorHAnsi" w:cstheme="minorBidi"/>
+              <w:noProof/>
+              <w:sz w:val="22"/>
+              <w:szCs w:val="22"/>
+              <w:lang w:val="vi-VN" w:eastAsia="vi-VN"/>
+            </w:rPr>
+          </w:pPr>
+          <w:hyperlink w:anchor="_Toc452585991" w:history="1">
+            <w:r>
+              <w:rPr>
+                <w:rStyle w:val="Hyperlink"/>
+                <w:noProof/>
+              </w:rPr>
+              <w:t>2.4.3. Triggers</w:t>
+            </w:r>
+            <w:r>
+              <w:rPr>
+                <w:noProof/>
+                <w:webHidden/>
+              </w:rPr>
+              <w:tab/>
+            </w:r>
+            <w:r>
+              <w:rPr>
+                <w:noProof/>
+                <w:webHidden/>
+              </w:rPr>
+              <w:fldChar w:fldCharType="begin"/>
+            </w:r>
+            <w:r>
+              <w:rPr>
+                <w:noProof/>
+                <w:webHidden/>
+              </w:rPr>
+              <w:instrText xml:space="preserve"> PAGEREF _Toc452585991 \h </w:instrText>
+            </w:r>
+            <w:r>
+              <w:rPr>
+                <w:noProof/>
+                <w:webHidden/>
+              </w:rPr>
+            </w:r>
+            <w:r>
+              <w:rPr>
+                <w:noProof/>
+                <w:webHidden/>
+              </w:rPr>
+              <w:fldChar w:fldCharType="separate"/>
+            </w:r>
+            <w:r>
+              <w:rPr>
+                <w:noProof/>
+                <w:webHidden/>
+              </w:rPr>
+              <w:t>10</w:t>
+            </w:r>
+            <w:r>
+              <w:rPr>
+                <w:noProof/>
+                <w:webHidden/>
+              </w:rPr>
+              <w:fldChar w:fldCharType="end"/>
+            </w:r>
+          </w:hyperlink>
+        </w:p>
+        <w:p>
+          <w:pPr>
+            <w:pStyle w:val="TOC2"/>
+            <w:tabs>
+              <w:tab w:val="right" w:leader="dot" w:pos="9962"/>
+            </w:tabs>
+            <w:spacing w:before="0" w:beforeAutospacing="0" w:line="240" w:lineRule="auto"/>
+            <w:rPr>
+              <w:rFonts w:asciiTheme="minorHAnsi" w:eastAsiaTheme="minorEastAsia" w:hAnsiTheme="minorHAnsi" w:cstheme="minorBidi"/>
+              <w:b w:val="0"/>
+              <w:bCs w:val="0"/>
+              <w:noProof/>
+              <w:sz w:val="22"/>
+              <w:szCs w:val="22"/>
+              <w:lang w:val="vi-VN" w:eastAsia="vi-VN"/>
+            </w:rPr>
+          </w:pPr>
+          <w:hyperlink w:anchor="_Toc452585992" w:history="1">
+            <w:r>
+              <w:rPr>
+                <w:rStyle w:val="Hyperlink"/>
+                <w:noProof/>
+              </w:rPr>
+              <w:t>2.5. Bảng Chi tiết hóa đơn bán thuốc (dbo.CTHoadonbanthuoc)</w:t>
+            </w:r>
+            <w:r>
+              <w:rPr>
+                <w:noProof/>
+                <w:webHidden/>
+              </w:rPr>
+              <w:tab/>
+            </w:r>
+            <w:r>
+              <w:rPr>
+                <w:noProof/>
+                <w:webHidden/>
+              </w:rPr>
+              <w:fldChar w:fldCharType="begin"/>
+            </w:r>
+            <w:r>
+              <w:rPr>
+                <w:noProof/>
+                <w:webHidden/>
+              </w:rPr>
+              <w:instrText xml:space="preserve"> PAGEREF _Toc452585992 \h </w:instrText>
+            </w:r>
+            <w:r>
+              <w:rPr>
+                <w:noProof/>
+                <w:webHidden/>
+              </w:rPr>
+            </w:r>
+            <w:r>
+              <w:rPr>
+                <w:noProof/>
+                <w:webHidden/>
+              </w:rPr>
+              <w:fldChar w:fldCharType="separate"/>
+            </w:r>
+            <w:r>
+              <w:rPr>
+                <w:noProof/>
+                <w:webHidden/>
+              </w:rPr>
+              <w:t>11</w:t>
+            </w:r>
+            <w:r>
+              <w:rPr>
+                <w:noProof/>
+                <w:webHidden/>
+              </w:rPr>
+              <w:fldChar w:fldCharType="end"/>
+            </w:r>
+          </w:hyperlink>
+        </w:p>
+        <w:p>
+          <w:pPr>
+            <w:pStyle w:val="TOC3"/>
+            <w:tabs>
+              <w:tab w:val="right" w:leader="dot" w:pos="9962"/>
+            </w:tabs>
+            <w:spacing w:beforeAutospacing="0" w:line="240" w:lineRule="auto"/>
+            <w:rPr>
+              <w:rFonts w:asciiTheme="minorHAnsi" w:eastAsiaTheme="minorEastAsia" w:hAnsiTheme="minorHAnsi" w:cstheme="minorBidi"/>
+              <w:noProof/>
+              <w:sz w:val="22"/>
+              <w:szCs w:val="22"/>
+              <w:lang w:val="vi-VN" w:eastAsia="vi-VN"/>
+            </w:rPr>
+          </w:pPr>
+          <w:hyperlink w:anchor="_Toc452585993" w:history="1">
+            <w:r>
+              <w:rPr>
+                <w:rStyle w:val="Hyperlink"/>
+                <w:noProof/>
+              </w:rPr>
+              <w:t>2.5.1.  Mô tả</w:t>
+            </w:r>
+            <w:r>
+              <w:rPr>
+                <w:noProof/>
+                <w:webHidden/>
+              </w:rPr>
+              <w:tab/>
+            </w:r>
+            <w:r>
+              <w:rPr>
+                <w:noProof/>
+                <w:webHidden/>
+              </w:rPr>
+              <w:fldChar w:fldCharType="begin"/>
+            </w:r>
+            <w:r>
+              <w:rPr>
+                <w:noProof/>
+                <w:webHidden/>
+              </w:rPr>
+              <w:instrText xml:space="preserve"> PAGEREF _Toc452585993 \h </w:instrText>
+            </w:r>
+            <w:r>
+              <w:rPr>
+                <w:noProof/>
+                <w:webHidden/>
+              </w:rPr>
+            </w:r>
+            <w:r>
+              <w:rPr>
+                <w:noProof/>
+                <w:webHidden/>
+              </w:rPr>
+              <w:fldChar w:fldCharType="separate"/>
+            </w:r>
+            <w:r>
+              <w:rPr>
+                <w:noProof/>
+                <w:webHidden/>
+              </w:rPr>
+              <w:t>11</w:t>
+            </w:r>
+            <w:r>
+              <w:rPr>
+                <w:noProof/>
+                <w:webHidden/>
+              </w:rPr>
+              <w:fldChar w:fldCharType="end"/>
+            </w:r>
+          </w:hyperlink>
+        </w:p>
+        <w:p>
+          <w:pPr>
+            <w:pStyle w:val="TOC3"/>
+            <w:tabs>
+              <w:tab w:val="right" w:leader="dot" w:pos="9962"/>
+            </w:tabs>
+            <w:spacing w:beforeAutospacing="0" w:line="240" w:lineRule="auto"/>
+            <w:rPr>
+              <w:rFonts w:asciiTheme="minorHAnsi" w:eastAsiaTheme="minorEastAsia" w:hAnsiTheme="minorHAnsi" w:cstheme="minorBidi"/>
+              <w:noProof/>
+              <w:sz w:val="22"/>
+              <w:szCs w:val="22"/>
+              <w:lang w:val="vi-VN" w:eastAsia="vi-VN"/>
+            </w:rPr>
+          </w:pPr>
+          <w:hyperlink w:anchor="_Toc452585994" w:history="1">
+            <w:r>
+              <w:rPr>
+                <w:rStyle w:val="Hyperlink"/>
+                <w:noProof/>
+              </w:rPr>
+              <w:t>2.5.2.  Constraint</w:t>
+            </w:r>
+            <w:r>
+              <w:rPr>
+                <w:noProof/>
+                <w:webHidden/>
+              </w:rPr>
+              <w:tab/>
+            </w:r>
+            <w:r>
+              <w:rPr>
+                <w:noProof/>
+                <w:webHidden/>
+              </w:rPr>
+              <w:fldChar w:fldCharType="begin"/>
+            </w:r>
+            <w:r>
+              <w:rPr>
+                <w:noProof/>
+                <w:webHidden/>
+              </w:rPr>
+              <w:instrText xml:space="preserve"> PAGEREF _Toc452585994 \h </w:instrText>
+            </w:r>
+            <w:r>
+              <w:rPr>
+                <w:noProof/>
+                <w:webHidden/>
+              </w:rPr>
+            </w:r>
+            <w:r>
+              <w:rPr>
+                <w:noProof/>
+                <w:webHidden/>
+              </w:rPr>
+              <w:fldChar w:fldCharType="separate"/>
+            </w:r>
+            <w:r>
+              <w:rPr>
+                <w:noProof/>
+                <w:webHidden/>
+              </w:rPr>
+              <w:t>11</w:t>
+            </w:r>
+            <w:r>
+              <w:rPr>
+                <w:noProof/>
+                <w:webHidden/>
+              </w:rPr>
+              <w:fldChar w:fldCharType="end"/>
+            </w:r>
+          </w:hyperlink>
+        </w:p>
+        <w:p>
+          <w:pPr>
+            <w:pStyle w:val="TOC3"/>
+            <w:tabs>
+              <w:tab w:val="right" w:leader="dot" w:pos="9962"/>
+            </w:tabs>
+            <w:spacing w:beforeAutospacing="0" w:line="240" w:lineRule="auto"/>
+            <w:rPr>
+              <w:rFonts w:asciiTheme="minorHAnsi" w:eastAsiaTheme="minorEastAsia" w:hAnsiTheme="minorHAnsi" w:cstheme="minorBidi"/>
+              <w:noProof/>
+              <w:sz w:val="22"/>
+              <w:szCs w:val="22"/>
+              <w:lang w:val="vi-VN" w:eastAsia="vi-VN"/>
+            </w:rPr>
+          </w:pPr>
+          <w:hyperlink w:anchor="_Toc452585995" w:history="1">
+            <w:r>
+              <w:rPr>
+                <w:rStyle w:val="Hyperlink"/>
+                <w:noProof/>
+              </w:rPr>
+              <w:t>2.5.3. Triggers</w:t>
+            </w:r>
+            <w:r>
+              <w:rPr>
+                <w:noProof/>
+                <w:webHidden/>
+              </w:rPr>
+              <w:tab/>
+            </w:r>
+            <w:r>
+              <w:rPr>
+                <w:noProof/>
+                <w:webHidden/>
+              </w:rPr>
+              <w:fldChar w:fldCharType="begin"/>
+            </w:r>
+            <w:r>
+              <w:rPr>
+                <w:noProof/>
+                <w:webHidden/>
+              </w:rPr>
+              <w:instrText xml:space="preserve"> PAGEREF _Toc452585995 \h </w:instrText>
+            </w:r>
+            <w:r>
+              <w:rPr>
+                <w:noProof/>
+                <w:webHidden/>
+              </w:rPr>
+            </w:r>
+            <w:r>
+              <w:rPr>
+                <w:noProof/>
+                <w:webHidden/>
+              </w:rPr>
+              <w:fldChar w:fldCharType="separate"/>
+            </w:r>
+            <w:r>
+              <w:rPr>
+                <w:noProof/>
+                <w:webHidden/>
+              </w:rPr>
+              <w:t>11</w:t>
+            </w:r>
+            <w:r>
+              <w:rPr>
+                <w:noProof/>
+                <w:webHidden/>
+              </w:rPr>
+              <w:fldChar w:fldCharType="end"/>
+            </w:r>
+          </w:hyperlink>
+        </w:p>
+        <w:p>
+          <w:pPr>
+            <w:pStyle w:val="TOC2"/>
+            <w:tabs>
+              <w:tab w:val="right" w:leader="dot" w:pos="9962"/>
+            </w:tabs>
+            <w:spacing w:before="0" w:beforeAutospacing="0" w:line="240" w:lineRule="auto"/>
+            <w:rPr>
+              <w:rFonts w:asciiTheme="minorHAnsi" w:eastAsiaTheme="minorEastAsia" w:hAnsiTheme="minorHAnsi" w:cstheme="minorBidi"/>
+              <w:b w:val="0"/>
+              <w:bCs w:val="0"/>
+              <w:noProof/>
+              <w:sz w:val="22"/>
+              <w:szCs w:val="22"/>
+              <w:lang w:val="vi-VN" w:eastAsia="vi-VN"/>
+            </w:rPr>
+          </w:pPr>
+          <w:hyperlink w:anchor="_Toc452585996" w:history="1">
+            <w:r>
+              <w:rPr>
+                <w:rStyle w:val="Hyperlink"/>
+                <w:noProof/>
+              </w:rPr>
+              <w:t>2.6. Bảng Hóa đơn nhập thuốc (dbo.Hoadonnhapthuoc)</w:t>
+            </w:r>
+            <w:r>
+              <w:rPr>
+                <w:noProof/>
+                <w:webHidden/>
+              </w:rPr>
+              <w:tab/>
+            </w:r>
+            <w:r>
+              <w:rPr>
+                <w:noProof/>
+                <w:webHidden/>
+              </w:rPr>
+              <w:fldChar w:fldCharType="begin"/>
+            </w:r>
+            <w:r>
+              <w:rPr>
+                <w:noProof/>
+                <w:webHidden/>
+              </w:rPr>
+              <w:instrText xml:space="preserve"> PAGEREF _Toc452585996 \h </w:instrText>
+            </w:r>
+            <w:r>
+              <w:rPr>
+                <w:noProof/>
+                <w:webHidden/>
+              </w:rPr>
+            </w:r>
+            <w:r>
+              <w:rPr>
+                <w:noProof/>
+                <w:webHidden/>
+              </w:rPr>
+              <w:fldChar w:fldCharType="separate"/>
+            </w:r>
+            <w:r>
+              <w:rPr>
+                <w:noProof/>
+                <w:webHidden/>
+              </w:rPr>
+              <w:t>11</w:t>
+            </w:r>
+            <w:r>
+              <w:rPr>
+                <w:noProof/>
+                <w:webHidden/>
+              </w:rPr>
+              <w:fldChar w:fldCharType="end"/>
+            </w:r>
+          </w:hyperlink>
+        </w:p>
+        <w:p>
+          <w:pPr>
+            <w:pStyle w:val="TOC3"/>
+            <w:tabs>
+              <w:tab w:val="right" w:leader="dot" w:pos="9962"/>
+            </w:tabs>
+            <w:spacing w:beforeAutospacing="0" w:line="240" w:lineRule="auto"/>
+            <w:rPr>
+              <w:rFonts w:asciiTheme="minorHAnsi" w:eastAsiaTheme="minorEastAsia" w:hAnsiTheme="minorHAnsi" w:cstheme="minorBidi"/>
+              <w:noProof/>
+              <w:sz w:val="22"/>
+              <w:szCs w:val="22"/>
+              <w:lang w:val="vi-VN" w:eastAsia="vi-VN"/>
+            </w:rPr>
+          </w:pPr>
+          <w:hyperlink w:anchor="_Toc452585997" w:history="1">
+            <w:r>
+              <w:rPr>
+                <w:rStyle w:val="Hyperlink"/>
+                <w:noProof/>
+              </w:rPr>
+              <w:t>2.6.1.  Mô tả</w:t>
+            </w:r>
+            <w:r>
+              <w:rPr>
+                <w:noProof/>
+                <w:webHidden/>
+              </w:rPr>
+              <w:tab/>
+            </w:r>
+            <w:r>
+              <w:rPr>
+                <w:noProof/>
+                <w:webHidden/>
+              </w:rPr>
+              <w:fldChar w:fldCharType="begin"/>
+            </w:r>
+            <w:r>
+              <w:rPr>
+                <w:noProof/>
+                <w:webHidden/>
+              </w:rPr>
+              <w:instrText xml:space="preserve"> PAGEREF _Toc452585997 \h </w:instrText>
+            </w:r>
+            <w:r>
+              <w:rPr>
+                <w:noProof/>
+                <w:webHidden/>
+              </w:rPr>
+            </w:r>
+            <w:r>
+              <w:rPr>
+                <w:noProof/>
+                <w:webHidden/>
+              </w:rPr>
+              <w:fldChar w:fldCharType="separate"/>
+            </w:r>
+            <w:r>
+              <w:rPr>
+                <w:noProof/>
+                <w:webHidden/>
+              </w:rPr>
+              <w:t>11</w:t>
+            </w:r>
+            <w:r>
+              <w:rPr>
+                <w:noProof/>
+                <w:webHidden/>
+              </w:rPr>
+              <w:fldChar w:fldCharType="end"/>
+            </w:r>
+          </w:hyperlink>
+        </w:p>
+        <w:p>
+          <w:pPr>
+            <w:pStyle w:val="TOC3"/>
+            <w:tabs>
+              <w:tab w:val="right" w:leader="dot" w:pos="9962"/>
+            </w:tabs>
+            <w:spacing w:beforeAutospacing="0" w:line="240" w:lineRule="auto"/>
+            <w:rPr>
+              <w:rFonts w:asciiTheme="minorHAnsi" w:eastAsiaTheme="minorEastAsia" w:hAnsiTheme="minorHAnsi" w:cstheme="minorBidi"/>
+              <w:noProof/>
+              <w:sz w:val="22"/>
+              <w:szCs w:val="22"/>
+              <w:lang w:val="vi-VN" w:eastAsia="vi-VN"/>
+            </w:rPr>
+          </w:pPr>
+          <w:hyperlink w:anchor="_Toc452585998" w:history="1">
+            <w:r>
+              <w:rPr>
+                <w:rStyle w:val="Hyperlink"/>
+                <w:noProof/>
+              </w:rPr>
+              <w:t>2.6.2.  Constraint</w:t>
+            </w:r>
+            <w:r>
+              <w:rPr>
+                <w:noProof/>
+                <w:webHidden/>
+              </w:rPr>
+              <w:tab/>
+            </w:r>
+            <w:r>
+              <w:rPr>
+                <w:noProof/>
+                <w:webHidden/>
+              </w:rPr>
+              <w:fldChar w:fldCharType="begin"/>
+            </w:r>
+            <w:r>
+              <w:rPr>
+                <w:noProof/>
+                <w:webHidden/>
+              </w:rPr>
+              <w:instrText xml:space="preserve"> PAGEREF _Toc452585998 \h </w:instrText>
+            </w:r>
+            <w:r>
+              <w:rPr>
+                <w:noProof/>
+                <w:webHidden/>
+              </w:rPr>
+            </w:r>
+            <w:r>
+              <w:rPr>
+                <w:noProof/>
+                <w:webHidden/>
+              </w:rPr>
+              <w:fldChar w:fldCharType="separate"/>
+            </w:r>
+            <w:r>
+              <w:rPr>
+                <w:noProof/>
+                <w:webHidden/>
+              </w:rPr>
+              <w:t>12</w:t>
+            </w:r>
+            <w:r>
+              <w:rPr>
+                <w:noProof/>
+                <w:webHidden/>
+              </w:rPr>
+              <w:fldChar w:fldCharType="end"/>
+            </w:r>
+          </w:hyperlink>
+        </w:p>
+        <w:p>
+          <w:pPr>
+            <w:pStyle w:val="TOC3"/>
+            <w:tabs>
+              <w:tab w:val="right" w:leader="dot" w:pos="9962"/>
+            </w:tabs>
+            <w:spacing w:beforeAutospacing="0" w:line="240" w:lineRule="auto"/>
+            <w:rPr>
+              <w:rFonts w:asciiTheme="minorHAnsi" w:eastAsiaTheme="minorEastAsia" w:hAnsiTheme="minorHAnsi" w:cstheme="minorBidi"/>
+              <w:noProof/>
+              <w:sz w:val="22"/>
+              <w:szCs w:val="22"/>
+              <w:lang w:val="vi-VN" w:eastAsia="vi-VN"/>
+            </w:rPr>
+          </w:pPr>
+          <w:hyperlink w:anchor="_Toc452585999" w:history="1">
+            <w:r>
+              <w:rPr>
+                <w:rStyle w:val="Hyperlink"/>
+                <w:noProof/>
+              </w:rPr>
+              <w:t>2.6.3. Triggers</w:t>
+            </w:r>
+            <w:r>
+              <w:rPr>
+                <w:noProof/>
+                <w:webHidden/>
+              </w:rPr>
+              <w:tab/>
+            </w:r>
+            <w:r>
+              <w:rPr>
+                <w:noProof/>
+                <w:webHidden/>
+              </w:rPr>
+              <w:fldChar w:fldCharType="begin"/>
+            </w:r>
+            <w:r>
+              <w:rPr>
+                <w:noProof/>
+                <w:webHidden/>
+              </w:rPr>
+              <w:instrText xml:space="preserve"> PAGEREF _Toc452585999 \h </w:instrText>
+            </w:r>
+            <w:r>
+              <w:rPr>
+                <w:noProof/>
+                <w:webHidden/>
+              </w:rPr>
+            </w:r>
+            <w:r>
+              <w:rPr>
+                <w:noProof/>
+                <w:webHidden/>
+              </w:rPr>
+              <w:fldChar w:fldCharType="separate"/>
+            </w:r>
+            <w:r>
+              <w:rPr>
+                <w:noProof/>
+                <w:webHidden/>
+              </w:rPr>
+              <w:t>12</w:t>
+            </w:r>
+            <w:r>
+              <w:rPr>
+                <w:noProof/>
+                <w:webHidden/>
+              </w:rPr>
+              <w:fldChar w:fldCharType="end"/>
+            </w:r>
+          </w:hyperlink>
+        </w:p>
+        <w:p>
+          <w:pPr>
+            <w:pStyle w:val="TOC2"/>
+            <w:tabs>
+              <w:tab w:val="right" w:leader="dot" w:pos="9962"/>
+            </w:tabs>
+            <w:spacing w:before="0" w:beforeAutospacing="0" w:line="240" w:lineRule="auto"/>
+            <w:rPr>
+              <w:rFonts w:asciiTheme="minorHAnsi" w:eastAsiaTheme="minorEastAsia" w:hAnsiTheme="minorHAnsi" w:cstheme="minorBidi"/>
+              <w:b w:val="0"/>
+              <w:bCs w:val="0"/>
+              <w:noProof/>
+              <w:sz w:val="22"/>
+              <w:szCs w:val="22"/>
+              <w:lang w:val="vi-VN" w:eastAsia="vi-VN"/>
+            </w:rPr>
+          </w:pPr>
+          <w:hyperlink w:anchor="_Toc452586000" w:history="1">
+            <w:r>
+              <w:rPr>
+                <w:rStyle w:val="Hyperlink"/>
+                <w:noProof/>
+              </w:rPr>
+              <w:t>2.7. Bảng Chi tiết hóa đơn nhập thuốc (dbo.CTHoadonnhapthuoc)</w:t>
+            </w:r>
+            <w:r>
+              <w:rPr>
+                <w:noProof/>
+                <w:webHidden/>
+              </w:rPr>
+              <w:tab/>
+            </w:r>
+            <w:r>
+              <w:rPr>
+                <w:noProof/>
+                <w:webHidden/>
+              </w:rPr>
+              <w:fldChar w:fldCharType="begin"/>
+            </w:r>
+            <w:r>
+              <w:rPr>
+                <w:noProof/>
+                <w:webHidden/>
+              </w:rPr>
+              <w:instrText xml:space="preserve"> PAGEREF _Toc452586000 \h </w:instrText>
+            </w:r>
+            <w:r>
+              <w:rPr>
+                <w:noProof/>
+                <w:webHidden/>
+              </w:rPr>
+            </w:r>
+            <w:r>
+              <w:rPr>
+                <w:noProof/>
+                <w:webHidden/>
+              </w:rPr>
+              <w:fldChar w:fldCharType="separate"/>
+            </w:r>
+            <w:r>
+              <w:rPr>
+                <w:noProof/>
+                <w:webHidden/>
+              </w:rPr>
+              <w:t>12</w:t>
+            </w:r>
+            <w:r>
+              <w:rPr>
+                <w:noProof/>
+                <w:webHidden/>
+              </w:rPr>
+              <w:fldChar w:fldCharType="end"/>
+            </w:r>
+          </w:hyperlink>
+        </w:p>
+        <w:p>
+          <w:pPr>
+            <w:pStyle w:val="TOC3"/>
+            <w:tabs>
+              <w:tab w:val="right" w:leader="dot" w:pos="9962"/>
+            </w:tabs>
+            <w:spacing w:beforeAutospacing="0" w:line="240" w:lineRule="auto"/>
+            <w:rPr>
+              <w:rFonts w:asciiTheme="minorHAnsi" w:eastAsiaTheme="minorEastAsia" w:hAnsiTheme="minorHAnsi" w:cstheme="minorBidi"/>
+              <w:noProof/>
+              <w:sz w:val="22"/>
+              <w:szCs w:val="22"/>
+              <w:lang w:val="vi-VN" w:eastAsia="vi-VN"/>
+            </w:rPr>
+          </w:pPr>
+          <w:hyperlink w:anchor="_Toc452586001" w:history="1">
+            <w:r>
+              <w:rPr>
+                <w:rStyle w:val="Hyperlink"/>
+                <w:noProof/>
+              </w:rPr>
+              <w:t>2.7.1.  Mô tả</w:t>
+            </w:r>
+            <w:r>
+              <w:rPr>
+                <w:noProof/>
+                <w:webHidden/>
+              </w:rPr>
+              <w:tab/>
+            </w:r>
+            <w:r>
+              <w:rPr>
+                <w:noProof/>
+                <w:webHidden/>
+              </w:rPr>
+              <w:fldChar w:fldCharType="begin"/>
+            </w:r>
+            <w:r>
+              <w:rPr>
+                <w:noProof/>
+                <w:webHidden/>
+              </w:rPr>
+              <w:instrText xml:space="preserve"> PAGEREF _Toc452586001 \h </w:instrText>
+            </w:r>
+            <w:r>
+              <w:rPr>
+                <w:noProof/>
+                <w:webHidden/>
+              </w:rPr>
+            </w:r>
+            <w:r>
+              <w:rPr>
+                <w:noProof/>
+                <w:webHidden/>
+              </w:rPr>
+              <w:fldChar w:fldCharType="separate"/>
+            </w:r>
+            <w:r>
+              <w:rPr>
+                <w:noProof/>
+                <w:webHidden/>
+              </w:rPr>
+              <w:t>12</w:t>
+            </w:r>
+            <w:r>
+              <w:rPr>
+                <w:noProof/>
+                <w:webHidden/>
+              </w:rPr>
+              <w:fldChar w:fldCharType="end"/>
+            </w:r>
+          </w:hyperlink>
+        </w:p>
+        <w:p>
+          <w:pPr>
+            <w:pStyle w:val="TOC3"/>
+            <w:tabs>
+              <w:tab w:val="right" w:leader="dot" w:pos="9962"/>
+            </w:tabs>
+            <w:spacing w:beforeAutospacing="0" w:line="240" w:lineRule="auto"/>
+            <w:rPr>
+              <w:rFonts w:asciiTheme="minorHAnsi" w:eastAsiaTheme="minorEastAsia" w:hAnsiTheme="minorHAnsi" w:cstheme="minorBidi"/>
+              <w:noProof/>
+              <w:sz w:val="22"/>
+              <w:szCs w:val="22"/>
+              <w:lang w:val="vi-VN" w:eastAsia="vi-VN"/>
+            </w:rPr>
+          </w:pPr>
+          <w:hyperlink w:anchor="_Toc452586002" w:history="1">
+            <w:r>
+              <w:rPr>
+                <w:rStyle w:val="Hyperlink"/>
+                <w:noProof/>
+              </w:rPr>
+              <w:t>2.7.2.  Constraint</w:t>
+            </w:r>
+            <w:r>
+              <w:rPr>
+                <w:noProof/>
+                <w:webHidden/>
+              </w:rPr>
+              <w:tab/>
+            </w:r>
+            <w:r>
+              <w:rPr>
+                <w:noProof/>
+                <w:webHidden/>
+              </w:rPr>
+              <w:fldChar w:fldCharType="begin"/>
+            </w:r>
+            <w:r>
+              <w:rPr>
+                <w:noProof/>
+                <w:webHidden/>
+              </w:rPr>
+              <w:instrText xml:space="preserve"> PAGEREF _Toc452586002 \h </w:instrText>
+            </w:r>
+            <w:r>
+              <w:rPr>
+                <w:noProof/>
+                <w:webHidden/>
+              </w:rPr>
+            </w:r>
+            <w:r>
+              <w:rPr>
+                <w:noProof/>
+                <w:webHidden/>
+              </w:rPr>
+              <w:fldChar w:fldCharType="separate"/>
+            </w:r>
+            <w:r>
+              <w:rPr>
+                <w:noProof/>
+                <w:webHidden/>
+              </w:rPr>
+              <w:t>13</w:t>
+            </w:r>
+            <w:r>
+              <w:rPr>
+                <w:noProof/>
+                <w:webHidden/>
+              </w:rPr>
+              <w:fldChar w:fldCharType="end"/>
+            </w:r>
+          </w:hyperlink>
+        </w:p>
+        <w:p>
+          <w:pPr>
+            <w:pStyle w:val="TOC3"/>
+            <w:tabs>
+              <w:tab w:val="right" w:leader="dot" w:pos="9962"/>
+            </w:tabs>
+            <w:spacing w:beforeAutospacing="0" w:line="240" w:lineRule="auto"/>
+            <w:rPr>
+              <w:rFonts w:asciiTheme="minorHAnsi" w:eastAsiaTheme="minorEastAsia" w:hAnsiTheme="minorHAnsi" w:cstheme="minorBidi"/>
+              <w:noProof/>
+              <w:sz w:val="22"/>
+              <w:szCs w:val="22"/>
+              <w:lang w:val="vi-VN" w:eastAsia="vi-VN"/>
+            </w:rPr>
+          </w:pPr>
+          <w:hyperlink w:anchor="_Toc452586003" w:history="1">
+            <w:r>
+              <w:rPr>
+                <w:rStyle w:val="Hyperlink"/>
+                <w:noProof/>
+              </w:rPr>
+              <w:t>2.12.3. Triggers</w:t>
+            </w:r>
+            <w:r>
+              <w:rPr>
+                <w:noProof/>
+                <w:webHidden/>
+              </w:rPr>
+              <w:tab/>
+            </w:r>
+            <w:r>
+              <w:rPr>
+                <w:noProof/>
+                <w:webHidden/>
+              </w:rPr>
+              <w:fldChar w:fldCharType="begin"/>
+            </w:r>
+            <w:r>
+              <w:rPr>
+                <w:noProof/>
+                <w:webHidden/>
+              </w:rPr>
+              <w:instrText xml:space="preserve"> PAGEREF _Toc452586003 \h </w:instrText>
+            </w:r>
+            <w:r>
+              <w:rPr>
+                <w:noProof/>
+                <w:webHidden/>
+              </w:rPr>
+            </w:r>
+            <w:r>
+              <w:rPr>
+                <w:noProof/>
+                <w:webHidden/>
+              </w:rPr>
+              <w:fldChar w:fldCharType="separate"/>
+            </w:r>
+            <w:r>
+              <w:rPr>
+                <w:noProof/>
+                <w:webHidden/>
+              </w:rPr>
+              <w:t>13</w:t>
+            </w:r>
+            <w:r>
+              <w:rPr>
+                <w:noProof/>
+                <w:webHidden/>
+              </w:rPr>
+              <w:fldChar w:fldCharType="end"/>
+            </w:r>
+          </w:hyperlink>
+        </w:p>
+        <w:p>
+          <w:pPr>
+            <w:pStyle w:val="TOC2"/>
+            <w:tabs>
+              <w:tab w:val="right" w:leader="dot" w:pos="9962"/>
+            </w:tabs>
+            <w:spacing w:before="0" w:beforeAutospacing="0" w:line="240" w:lineRule="auto"/>
+            <w:rPr>
+              <w:rFonts w:asciiTheme="minorHAnsi" w:eastAsiaTheme="minorEastAsia" w:hAnsiTheme="minorHAnsi" w:cstheme="minorBidi"/>
+              <w:b w:val="0"/>
+              <w:bCs w:val="0"/>
+              <w:noProof/>
+              <w:sz w:val="22"/>
+              <w:szCs w:val="22"/>
+              <w:lang w:val="vi-VN" w:eastAsia="vi-VN"/>
+            </w:rPr>
+          </w:pPr>
+          <w:hyperlink w:anchor="_Toc452586004" w:history="1">
+            <w:r>
+              <w:rPr>
+                <w:rStyle w:val="Hyperlink"/>
+                <w:noProof/>
+              </w:rPr>
+              <w:t>2.8. Bảng Nhà cung cấp (dbo.Nhacungcap)</w:t>
+            </w:r>
+            <w:r>
+              <w:rPr>
+                <w:noProof/>
+                <w:webHidden/>
+              </w:rPr>
+              <w:tab/>
+            </w:r>
+            <w:r>
+              <w:rPr>
+                <w:noProof/>
+                <w:webHidden/>
+              </w:rPr>
+              <w:fldChar w:fldCharType="begin"/>
+            </w:r>
+            <w:r>
+              <w:rPr>
+                <w:noProof/>
+                <w:webHidden/>
+              </w:rPr>
+              <w:instrText xml:space="preserve"> PAGEREF _Toc452586004 \h </w:instrText>
+            </w:r>
+            <w:r>
+              <w:rPr>
+                <w:noProof/>
+                <w:webHidden/>
+              </w:rPr>
+            </w:r>
+            <w:r>
+              <w:rPr>
+                <w:noProof/>
+                <w:webHidden/>
+              </w:rPr>
+              <w:fldChar w:fldCharType="separate"/>
+            </w:r>
+            <w:r>
+              <w:rPr>
+                <w:noProof/>
+                <w:webHidden/>
+              </w:rPr>
+              <w:t>13</w:t>
+            </w:r>
+            <w:r>
+              <w:rPr>
+                <w:noProof/>
+                <w:webHidden/>
+              </w:rPr>
+              <w:fldChar w:fldCharType="end"/>
+            </w:r>
+          </w:hyperlink>
+        </w:p>
+        <w:p>
+          <w:pPr>
+            <w:pStyle w:val="TOC3"/>
+            <w:tabs>
+              <w:tab w:val="right" w:leader="dot" w:pos="9962"/>
+            </w:tabs>
+            <w:spacing w:beforeAutospacing="0" w:line="240" w:lineRule="auto"/>
+            <w:rPr>
+              <w:rFonts w:asciiTheme="minorHAnsi" w:eastAsiaTheme="minorEastAsia" w:hAnsiTheme="minorHAnsi" w:cstheme="minorBidi"/>
+              <w:noProof/>
+              <w:sz w:val="22"/>
+              <w:szCs w:val="22"/>
+              <w:lang w:val="vi-VN" w:eastAsia="vi-VN"/>
+            </w:rPr>
+          </w:pPr>
+          <w:hyperlink w:anchor="_Toc452586005" w:history="1">
+            <w:r>
+              <w:rPr>
+                <w:rStyle w:val="Hyperlink"/>
+                <w:noProof/>
+              </w:rPr>
+              <w:t>2.8.1.  Mô tả</w:t>
+            </w:r>
+            <w:r>
+              <w:rPr>
+                <w:noProof/>
+                <w:webHidden/>
+              </w:rPr>
+              <w:tab/>
+            </w:r>
+            <w:r>
+              <w:rPr>
+                <w:noProof/>
+                <w:webHidden/>
+              </w:rPr>
+              <w:fldChar w:fldCharType="begin"/>
+            </w:r>
+            <w:r>
+              <w:rPr>
+                <w:noProof/>
+                <w:webHidden/>
+              </w:rPr>
+              <w:instrText xml:space="preserve"> PAGEREF _Toc452586005 \h </w:instrText>
+            </w:r>
+            <w:r>
+              <w:rPr>
+                <w:noProof/>
+                <w:webHidden/>
+              </w:rPr>
+            </w:r>
+            <w:r>
+              <w:rPr>
+                <w:noProof/>
+                <w:webHidden/>
+              </w:rPr>
+              <w:fldChar w:fldCharType="separate"/>
+            </w:r>
+            <w:r>
+              <w:rPr>
+                <w:noProof/>
+                <w:webHidden/>
+              </w:rPr>
+              <w:t>13</w:t>
+            </w:r>
+            <w:r>
+              <w:rPr>
+                <w:noProof/>
+                <w:webHidden/>
+              </w:rPr>
+              <w:fldChar w:fldCharType="end"/>
+            </w:r>
+          </w:hyperlink>
+        </w:p>
+        <w:p>
+          <w:pPr>
+            <w:pStyle w:val="TOC3"/>
+            <w:tabs>
+              <w:tab w:val="right" w:leader="dot" w:pos="9962"/>
+            </w:tabs>
+            <w:spacing w:beforeAutospacing="0" w:line="240" w:lineRule="auto"/>
+            <w:rPr>
+              <w:rFonts w:asciiTheme="minorHAnsi" w:eastAsiaTheme="minorEastAsia" w:hAnsiTheme="minorHAnsi" w:cstheme="minorBidi"/>
+              <w:noProof/>
+              <w:sz w:val="22"/>
+              <w:szCs w:val="22"/>
+              <w:lang w:val="vi-VN" w:eastAsia="vi-VN"/>
+            </w:rPr>
+          </w:pPr>
+          <w:hyperlink w:anchor="_Toc452586006" w:history="1">
+            <w:r>
+              <w:rPr>
+                <w:rStyle w:val="Hyperlink"/>
+                <w:noProof/>
+              </w:rPr>
+              <w:t>2.8.2.  Constraint</w:t>
+            </w:r>
+            <w:bookmarkStart w:id="0" w:name="_GoBack"/>
+            <w:bookmarkEnd w:id="0"/>
+            <w:r>
+              <w:rPr>
+                <w:noProof/>
+                <w:webHidden/>
+              </w:rPr>
+              <w:tab/>
+            </w:r>
+            <w:r>
+              <w:rPr>
+                <w:noProof/>
+                <w:webHidden/>
+              </w:rPr>
+              <w:fldChar w:fldCharType="begin"/>
+            </w:r>
+            <w:r>
+              <w:rPr>
+                <w:noProof/>
+                <w:webHidden/>
+              </w:rPr>
+              <w:instrText xml:space="preserve"> PAGEREF _Toc452586006 \h </w:instrText>
+            </w:r>
+            <w:r>
+              <w:rPr>
+                <w:noProof/>
+                <w:webHidden/>
+              </w:rPr>
+            </w:r>
+            <w:r>
+              <w:rPr>
+                <w:noProof/>
+                <w:webHidden/>
+              </w:rPr>
+              <w:fldChar w:fldCharType="separate"/>
+            </w:r>
+            <w:r>
+              <w:rPr>
+                <w:noProof/>
+                <w:webHidden/>
+              </w:rPr>
+              <w:t>13</w:t>
+            </w:r>
+            <w:r>
+              <w:rPr>
+                <w:noProof/>
+                <w:webHidden/>
+              </w:rPr>
+              <w:fldChar w:fldCharType="end"/>
+            </w:r>
+          </w:hyperlink>
+        </w:p>
+        <w:p>
+          <w:pPr>
+            <w:pStyle w:val="TOC3"/>
+            <w:tabs>
+              <w:tab w:val="right" w:leader="dot" w:pos="9962"/>
+            </w:tabs>
+            <w:spacing w:beforeAutospacing="0" w:line="240" w:lineRule="auto"/>
+            <w:rPr>
+              <w:rFonts w:asciiTheme="minorHAnsi" w:eastAsiaTheme="minorEastAsia" w:hAnsiTheme="minorHAnsi" w:cstheme="minorBidi"/>
+              <w:noProof/>
+              <w:sz w:val="22"/>
+              <w:szCs w:val="22"/>
+              <w:lang w:val="vi-VN" w:eastAsia="vi-VN"/>
+            </w:rPr>
+          </w:pPr>
+          <w:hyperlink w:anchor="_Toc452586007" w:history="1">
+            <w:r>
+              <w:rPr>
+                <w:rStyle w:val="Hyperlink"/>
+                <w:noProof/>
+              </w:rPr>
+              <w:t>2.6.3. Triggers</w:t>
+            </w:r>
+            <w:r>
+              <w:rPr>
+                <w:noProof/>
+                <w:webHidden/>
+              </w:rPr>
+              <w:tab/>
+            </w:r>
+            <w:r>
+              <w:rPr>
+                <w:noProof/>
+                <w:webHidden/>
+              </w:rPr>
+              <w:fldChar w:fldCharType="begin"/>
+            </w:r>
+            <w:r>
+              <w:rPr>
+                <w:noProof/>
+                <w:webHidden/>
+              </w:rPr>
+              <w:instrText xml:space="preserve"> PAGEREF _Toc452586007 \h </w:instrText>
+            </w:r>
+            <w:r>
+              <w:rPr>
+                <w:noProof/>
+                <w:webHidden/>
+              </w:rPr>
+            </w:r>
+            <w:r>
+              <w:rPr>
+                <w:noProof/>
+                <w:webHidden/>
+              </w:rPr>
+              <w:fldChar w:fldCharType="separate"/>
+            </w:r>
+            <w:r>
+              <w:rPr>
+                <w:noProof/>
+                <w:webHidden/>
+              </w:rPr>
+              <w:t>14</w:t>
+            </w:r>
+            <w:r>
+              <w:rPr>
+                <w:noProof/>
+                <w:webHidden/>
+              </w:rPr>
+              <w:fldChar w:fldCharType="end"/>
+            </w:r>
+          </w:hyperlink>
+        </w:p>
+        <w:p>
+          <w:pPr>
+            <w:pStyle w:val="TOC2"/>
+            <w:tabs>
+              <w:tab w:val="right" w:leader="dot" w:pos="9962"/>
+            </w:tabs>
+            <w:spacing w:before="0" w:beforeAutospacing="0" w:line="240" w:lineRule="auto"/>
+            <w:rPr>
+              <w:rFonts w:asciiTheme="minorHAnsi" w:eastAsiaTheme="minorEastAsia" w:hAnsiTheme="minorHAnsi" w:cstheme="minorBidi"/>
+              <w:b w:val="0"/>
+              <w:bCs w:val="0"/>
+              <w:noProof/>
+              <w:sz w:val="22"/>
+              <w:szCs w:val="22"/>
+              <w:lang w:val="vi-VN" w:eastAsia="vi-VN"/>
+            </w:rPr>
+          </w:pPr>
+          <w:hyperlink w:anchor="_Toc452586008" w:history="1">
+            <w:r>
+              <w:rPr>
+                <w:rStyle w:val="Hyperlink"/>
+                <w:noProof/>
+              </w:rPr>
+              <w:t>2.9. Bảng Nhân viên (dbo.Nhanvien)</w:t>
+            </w:r>
+            <w:r>
+              <w:rPr>
+                <w:noProof/>
+                <w:webHidden/>
+              </w:rPr>
+              <w:tab/>
+            </w:r>
+            <w:r>
+              <w:rPr>
+                <w:noProof/>
+                <w:webHidden/>
+              </w:rPr>
+              <w:fldChar w:fldCharType="begin"/>
+            </w:r>
+            <w:r>
+              <w:rPr>
+                <w:noProof/>
+                <w:webHidden/>
+              </w:rPr>
+              <w:instrText xml:space="preserve"> PAGEREF _Toc452586008 \h </w:instrText>
+            </w:r>
+            <w:r>
+              <w:rPr>
+                <w:noProof/>
+                <w:webHidden/>
+              </w:rPr>
+            </w:r>
+            <w:r>
+              <w:rPr>
+                <w:noProof/>
+                <w:webHidden/>
+              </w:rPr>
+              <w:fldChar w:fldCharType="separate"/>
+            </w:r>
+            <w:r>
+              <w:rPr>
+                <w:noProof/>
+                <w:webHidden/>
+              </w:rPr>
+              <w:t>14</w:t>
+            </w:r>
+            <w:r>
+              <w:rPr>
+                <w:noProof/>
+                <w:webHidden/>
+              </w:rPr>
+              <w:fldChar w:fldCharType="end"/>
+            </w:r>
+          </w:hyperlink>
+        </w:p>
+        <w:p>
+          <w:pPr>
+            <w:pStyle w:val="TOC3"/>
+            <w:tabs>
+              <w:tab w:val="right" w:leader="dot" w:pos="9962"/>
+            </w:tabs>
+            <w:spacing w:beforeAutospacing="0" w:line="240" w:lineRule="auto"/>
+            <w:rPr>
+              <w:rFonts w:asciiTheme="minorHAnsi" w:eastAsiaTheme="minorEastAsia" w:hAnsiTheme="minorHAnsi" w:cstheme="minorBidi"/>
+              <w:noProof/>
+              <w:sz w:val="22"/>
+              <w:szCs w:val="22"/>
+              <w:lang w:val="vi-VN" w:eastAsia="vi-VN"/>
+            </w:rPr>
+          </w:pPr>
+          <w:hyperlink w:anchor="_Toc452586009" w:history="1">
+            <w:r>
+              <w:rPr>
+                <w:rStyle w:val="Hyperlink"/>
+                <w:noProof/>
+              </w:rPr>
+              <w:t>2.9.1.  Mô tả</w:t>
+            </w:r>
+            <w:r>
+              <w:rPr>
+                <w:noProof/>
+                <w:webHidden/>
+              </w:rPr>
+              <w:tab/>
+            </w:r>
+            <w:r>
+              <w:rPr>
+                <w:noProof/>
+                <w:webHidden/>
+              </w:rPr>
+              <w:fldChar w:fldCharType="begin"/>
+            </w:r>
+            <w:r>
+              <w:rPr>
+                <w:noProof/>
+                <w:webHidden/>
+              </w:rPr>
+              <w:instrText xml:space="preserve"> PAGEREF _Toc452586009 \h </w:instrText>
+            </w:r>
+            <w:r>
+              <w:rPr>
+                <w:noProof/>
+                <w:webHidden/>
+              </w:rPr>
+            </w:r>
+            <w:r>
+              <w:rPr>
+                <w:noProof/>
+                <w:webHidden/>
+              </w:rPr>
+              <w:fldChar w:fldCharType="separate"/>
+            </w:r>
+            <w:r>
+              <w:rPr>
+                <w:noProof/>
+                <w:webHidden/>
+              </w:rPr>
+              <w:t>14</w:t>
+            </w:r>
+            <w:r>
+              <w:rPr>
+                <w:noProof/>
+                <w:webHidden/>
+              </w:rPr>
+              <w:fldChar w:fldCharType="end"/>
+            </w:r>
+          </w:hyperlink>
+        </w:p>
+        <w:p>
+          <w:pPr>
+            <w:pStyle w:val="TOC3"/>
+            <w:tabs>
+              <w:tab w:val="right" w:leader="dot" w:pos="9962"/>
+            </w:tabs>
+            <w:spacing w:beforeAutospacing="0" w:line="240" w:lineRule="auto"/>
+            <w:rPr>
+              <w:rFonts w:asciiTheme="minorHAnsi" w:eastAsiaTheme="minorEastAsia" w:hAnsiTheme="minorHAnsi" w:cstheme="minorBidi"/>
+              <w:noProof/>
+              <w:sz w:val="22"/>
+              <w:szCs w:val="22"/>
+              <w:lang w:val="vi-VN" w:eastAsia="vi-VN"/>
+            </w:rPr>
+          </w:pPr>
+          <w:hyperlink w:anchor="_Toc452586010" w:history="1">
+            <w:r>
+              <w:rPr>
+                <w:rStyle w:val="Hyperlink"/>
+                <w:noProof/>
+              </w:rPr>
+              <w:t>2.9.2.  Constraint</w:t>
+            </w:r>
+            <w:r>
+              <w:rPr>
+                <w:noProof/>
+                <w:webHidden/>
+              </w:rPr>
+              <w:tab/>
+            </w:r>
+            <w:r>
+              <w:rPr>
+                <w:noProof/>
+                <w:webHidden/>
+              </w:rPr>
+              <w:fldChar w:fldCharType="begin"/>
+            </w:r>
+            <w:r>
+              <w:rPr>
+                <w:noProof/>
+                <w:webHidden/>
+              </w:rPr>
+              <w:instrText xml:space="preserve"> PAGEREF _Toc452586010 \h </w:instrText>
+            </w:r>
+            <w:r>
+              <w:rPr>
+                <w:noProof/>
+                <w:webHidden/>
+              </w:rPr>
+            </w:r>
+            <w:r>
+              <w:rPr>
+                <w:noProof/>
+                <w:webHidden/>
+              </w:rPr>
+              <w:fldChar w:fldCharType="separate"/>
+            </w:r>
+            <w:r>
+              <w:rPr>
+                <w:noProof/>
+                <w:webHidden/>
+              </w:rPr>
+              <w:t>14</w:t>
+            </w:r>
+            <w:r>
+              <w:rPr>
+                <w:noProof/>
+                <w:webHidden/>
+              </w:rPr>
+              <w:fldChar w:fldCharType="end"/>
+            </w:r>
+          </w:hyperlink>
+        </w:p>
+        <w:p>
+          <w:pPr>
+            <w:pStyle w:val="TOC3"/>
+            <w:tabs>
+              <w:tab w:val="right" w:leader="dot" w:pos="9962"/>
+            </w:tabs>
+            <w:spacing w:beforeAutospacing="0" w:line="240" w:lineRule="auto"/>
+            <w:rPr>
+              <w:rFonts w:asciiTheme="minorHAnsi" w:eastAsiaTheme="minorEastAsia" w:hAnsiTheme="minorHAnsi" w:cstheme="minorBidi"/>
+              <w:noProof/>
+              <w:sz w:val="22"/>
+              <w:szCs w:val="22"/>
+              <w:lang w:val="vi-VN" w:eastAsia="vi-VN"/>
+            </w:rPr>
+          </w:pPr>
+          <w:hyperlink w:anchor="_Toc452586011" w:history="1">
+            <w:r>
+              <w:rPr>
+                <w:rStyle w:val="Hyperlink"/>
+                <w:noProof/>
+              </w:rPr>
+              <w:t>2.9.3. Triggers</w:t>
+            </w:r>
+            <w:r>
+              <w:rPr>
+                <w:noProof/>
+                <w:webHidden/>
+              </w:rPr>
+              <w:tab/>
+            </w:r>
+            <w:r>
+              <w:rPr>
+                <w:noProof/>
+                <w:webHidden/>
+              </w:rPr>
+              <w:fldChar w:fldCharType="begin"/>
+            </w:r>
+            <w:r>
+              <w:rPr>
+                <w:noProof/>
+                <w:webHidden/>
+              </w:rPr>
+              <w:instrText xml:space="preserve"> PAGEREF _Toc452586011 \h </w:instrText>
+            </w:r>
+            <w:r>
+              <w:rPr>
+                <w:noProof/>
+                <w:webHidden/>
+              </w:rPr>
+            </w:r>
+            <w:r>
+              <w:rPr>
+                <w:noProof/>
+                <w:webHidden/>
+              </w:rPr>
+              <w:fldChar w:fldCharType="separate"/>
+            </w:r>
+            <w:r>
+              <w:rPr>
+                <w:noProof/>
+                <w:webHidden/>
+              </w:rPr>
+              <w:t>14</w:t>
+            </w:r>
+            <w:r>
+              <w:rPr>
+                <w:noProof/>
+                <w:webHidden/>
+              </w:rPr>
+              <w:fldChar w:fldCharType="end"/>
+            </w:r>
+          </w:hyperlink>
+        </w:p>
+        <w:p>
+          <w:pPr>
+            <w:pStyle w:val="TOC2"/>
+            <w:tabs>
+              <w:tab w:val="right" w:leader="dot" w:pos="9962"/>
+            </w:tabs>
+            <w:spacing w:before="0" w:beforeAutospacing="0" w:line="240" w:lineRule="auto"/>
+            <w:rPr>
+              <w:rFonts w:asciiTheme="minorHAnsi" w:eastAsiaTheme="minorEastAsia" w:hAnsiTheme="minorHAnsi" w:cstheme="minorBidi"/>
+              <w:b w:val="0"/>
+              <w:bCs w:val="0"/>
+              <w:noProof/>
+              <w:sz w:val="22"/>
+              <w:szCs w:val="22"/>
+              <w:lang w:val="vi-VN" w:eastAsia="vi-VN"/>
+            </w:rPr>
+          </w:pPr>
+          <w:hyperlink w:anchor="_Toc452586012" w:history="1">
+            <w:r>
+              <w:rPr>
+                <w:rStyle w:val="Hyperlink"/>
+                <w:noProof/>
+              </w:rPr>
+              <w:t>2.10. Bảng Account (dbo.Account)</w:t>
+            </w:r>
+            <w:r>
+              <w:rPr>
+                <w:noProof/>
+                <w:webHidden/>
+              </w:rPr>
+              <w:tab/>
+            </w:r>
+            <w:r>
+              <w:rPr>
+                <w:noProof/>
+                <w:webHidden/>
+              </w:rPr>
+              <w:fldChar w:fldCharType="begin"/>
+            </w:r>
+            <w:r>
+              <w:rPr>
+                <w:noProof/>
+                <w:webHidden/>
+              </w:rPr>
+              <w:instrText xml:space="preserve"> PAGEREF _Toc452586012 \h </w:instrText>
+            </w:r>
+            <w:r>
+              <w:rPr>
+                <w:noProof/>
+                <w:webHidden/>
+              </w:rPr>
+            </w:r>
+            <w:r>
+              <w:rPr>
+                <w:noProof/>
+                <w:webHidden/>
+              </w:rPr>
+              <w:fldChar w:fldCharType="separate"/>
+            </w:r>
+            <w:r>
+              <w:rPr>
+                <w:noProof/>
+                <w:webHidden/>
+              </w:rPr>
+              <w:t>15</w:t>
+            </w:r>
+            <w:r>
+              <w:rPr>
+                <w:noProof/>
+                <w:webHidden/>
+              </w:rPr>
+              <w:fldChar w:fldCharType="end"/>
+            </w:r>
+          </w:hyperlink>
+        </w:p>
+        <w:p>
+          <w:pPr>
+            <w:pStyle w:val="TOC3"/>
+            <w:tabs>
+              <w:tab w:val="right" w:leader="dot" w:pos="9962"/>
+            </w:tabs>
+            <w:spacing w:beforeAutospacing="0" w:line="240" w:lineRule="auto"/>
+            <w:rPr>
+              <w:rFonts w:asciiTheme="minorHAnsi" w:eastAsiaTheme="minorEastAsia" w:hAnsiTheme="minorHAnsi" w:cstheme="minorBidi"/>
+              <w:noProof/>
+              <w:sz w:val="22"/>
+              <w:szCs w:val="22"/>
+              <w:lang w:val="vi-VN" w:eastAsia="vi-VN"/>
+            </w:rPr>
+          </w:pPr>
+          <w:hyperlink w:anchor="_Toc452586013" w:history="1">
+            <w:r>
+              <w:rPr>
+                <w:rStyle w:val="Hyperlink"/>
+                <w:noProof/>
+              </w:rPr>
+              <w:t>2.10.1.  Mô tả</w:t>
+            </w:r>
+            <w:r>
+              <w:rPr>
+                <w:noProof/>
+                <w:webHidden/>
+              </w:rPr>
+              <w:tab/>
+            </w:r>
+            <w:r>
+              <w:rPr>
+                <w:noProof/>
+                <w:webHidden/>
+              </w:rPr>
+              <w:fldChar w:fldCharType="begin"/>
+            </w:r>
+            <w:r>
+              <w:rPr>
+                <w:noProof/>
+                <w:webHidden/>
+              </w:rPr>
+              <w:instrText xml:space="preserve"> PAGEREF _Toc452586013 \h </w:instrText>
+            </w:r>
+            <w:r>
+              <w:rPr>
+                <w:noProof/>
+                <w:webHidden/>
+              </w:rPr>
+            </w:r>
+            <w:r>
+              <w:rPr>
+                <w:noProof/>
+                <w:webHidden/>
+              </w:rPr>
+              <w:fldChar w:fldCharType="separate"/>
+            </w:r>
+            <w:r>
+              <w:rPr>
+                <w:noProof/>
+                <w:webHidden/>
+              </w:rPr>
+              <w:t>15</w:t>
+            </w:r>
+            <w:r>
+              <w:rPr>
+                <w:noProof/>
+                <w:webHidden/>
+              </w:rPr>
+              <w:fldChar w:fldCharType="end"/>
+            </w:r>
+          </w:hyperlink>
+        </w:p>
+        <w:p>
+          <w:pPr>
+            <w:pStyle w:val="TOC3"/>
+            <w:tabs>
+              <w:tab w:val="right" w:leader="dot" w:pos="9962"/>
+            </w:tabs>
+            <w:spacing w:beforeAutospacing="0" w:line="240" w:lineRule="auto"/>
+            <w:rPr>
+              <w:rFonts w:asciiTheme="minorHAnsi" w:eastAsiaTheme="minorEastAsia" w:hAnsiTheme="minorHAnsi" w:cstheme="minorBidi"/>
+              <w:noProof/>
+              <w:sz w:val="22"/>
+              <w:szCs w:val="22"/>
+              <w:lang w:val="vi-VN" w:eastAsia="vi-VN"/>
+            </w:rPr>
+          </w:pPr>
+          <w:hyperlink w:anchor="_Toc452586014" w:history="1">
+            <w:r>
+              <w:rPr>
+                <w:rStyle w:val="Hyperlink"/>
+                <w:noProof/>
+              </w:rPr>
+              <w:t>2.10..2.  Constraint</w:t>
+            </w:r>
+            <w:r>
+              <w:rPr>
+                <w:noProof/>
+                <w:webHidden/>
+              </w:rPr>
+              <w:tab/>
+            </w:r>
+            <w:r>
+              <w:rPr>
+                <w:noProof/>
+                <w:webHidden/>
+              </w:rPr>
+              <w:fldChar w:fldCharType="begin"/>
+            </w:r>
+            <w:r>
+              <w:rPr>
+                <w:noProof/>
+                <w:webHidden/>
+              </w:rPr>
+              <w:instrText xml:space="preserve"> PAGEREF _Toc452586014 \h </w:instrText>
+            </w:r>
+            <w:r>
+              <w:rPr>
+                <w:noProof/>
+                <w:webHidden/>
+              </w:rPr>
+            </w:r>
+            <w:r>
+              <w:rPr>
+                <w:noProof/>
+                <w:webHidden/>
+              </w:rPr>
+              <w:fldChar w:fldCharType="separate"/>
+            </w:r>
+            <w:r>
+              <w:rPr>
+                <w:noProof/>
+                <w:webHidden/>
+              </w:rPr>
+              <w:t>15</w:t>
+            </w:r>
+            <w:r>
+              <w:rPr>
+                <w:noProof/>
+                <w:webHidden/>
+              </w:rPr>
+              <w:fldChar w:fldCharType="end"/>
+            </w:r>
+          </w:hyperlink>
+        </w:p>
+        <w:p>
+          <w:pPr>
+            <w:pStyle w:val="TOC3"/>
+            <w:tabs>
+              <w:tab w:val="right" w:leader="dot" w:pos="9962"/>
+            </w:tabs>
+            <w:spacing w:beforeAutospacing="0" w:line="240" w:lineRule="auto"/>
+            <w:rPr>
+              <w:rFonts w:asciiTheme="minorHAnsi" w:eastAsiaTheme="minorEastAsia" w:hAnsiTheme="minorHAnsi" w:cstheme="minorBidi"/>
+              <w:noProof/>
+              <w:sz w:val="22"/>
+              <w:szCs w:val="22"/>
+              <w:lang w:val="vi-VN" w:eastAsia="vi-VN"/>
+            </w:rPr>
+          </w:pPr>
+          <w:hyperlink w:anchor="_Toc452586015" w:history="1">
+            <w:r>
+              <w:rPr>
+                <w:rStyle w:val="Hyperlink"/>
+                <w:noProof/>
+              </w:rPr>
+              <w:t>2.10.3. Triggers</w:t>
+            </w:r>
+            <w:r>
+              <w:rPr>
+                <w:noProof/>
+                <w:webHidden/>
+              </w:rPr>
+              <w:tab/>
+            </w:r>
+            <w:r>
+              <w:rPr>
+                <w:noProof/>
+                <w:webHidden/>
+              </w:rPr>
+              <w:fldChar w:fldCharType="begin"/>
+            </w:r>
+            <w:r>
+              <w:rPr>
+                <w:noProof/>
+                <w:webHidden/>
+              </w:rPr>
+              <w:instrText xml:space="preserve"> PAGEREF _Toc452586015 \h </w:instrText>
+            </w:r>
+            <w:r>
+              <w:rPr>
+                <w:noProof/>
+                <w:webHidden/>
+              </w:rPr>
+            </w:r>
+            <w:r>
+              <w:rPr>
+                <w:noProof/>
+                <w:webHidden/>
+              </w:rPr>
+              <w:fldChar w:fldCharType="separate"/>
+            </w:r>
+            <w:r>
+              <w:rPr>
+                <w:noProof/>
+                <w:webHidden/>
+              </w:rPr>
+              <w:t>15</w:t>
+            </w:r>
+            <w:r>
+              <w:rPr>
+                <w:noProof/>
+                <w:webHidden/>
+              </w:rPr>
+              <w:fldChar w:fldCharType="end"/>
+            </w:r>
+          </w:hyperlink>
+        </w:p>
+        <w:p>
+          <w:pPr>
+            <w:pStyle w:val="TOC2"/>
+            <w:tabs>
+              <w:tab w:val="right" w:leader="dot" w:pos="9962"/>
+            </w:tabs>
+            <w:spacing w:before="0" w:beforeAutospacing="0" w:line="240" w:lineRule="auto"/>
+            <w:rPr>
+              <w:rFonts w:asciiTheme="minorHAnsi" w:eastAsiaTheme="minorEastAsia" w:hAnsiTheme="minorHAnsi" w:cstheme="minorBidi"/>
+              <w:b w:val="0"/>
+              <w:bCs w:val="0"/>
+              <w:noProof/>
+              <w:sz w:val="22"/>
+              <w:szCs w:val="22"/>
+              <w:lang w:val="vi-VN" w:eastAsia="vi-VN"/>
+            </w:rPr>
+          </w:pPr>
+          <w:hyperlink w:anchor="_Toc452586016" w:history="1">
+            <w:r>
+              <w:rPr>
+                <w:rStyle w:val="Hyperlink"/>
+                <w:noProof/>
+              </w:rPr>
+              <w:t>2.11. Bảng Khách hàng (dbo.Khachhang)</w:t>
+            </w:r>
+            <w:r>
+              <w:rPr>
+                <w:noProof/>
+                <w:webHidden/>
+              </w:rPr>
+              <w:tab/>
+            </w:r>
+            <w:r>
+              <w:rPr>
+                <w:noProof/>
+                <w:webHidden/>
+              </w:rPr>
+              <w:fldChar w:fldCharType="begin"/>
+            </w:r>
+            <w:r>
+              <w:rPr>
+                <w:noProof/>
+                <w:webHidden/>
+              </w:rPr>
+              <w:instrText xml:space="preserve"> PAGEREF _Toc452586016 \h </w:instrText>
+            </w:r>
+            <w:r>
+              <w:rPr>
+                <w:noProof/>
+                <w:webHidden/>
+              </w:rPr>
+            </w:r>
+            <w:r>
+              <w:rPr>
+                <w:noProof/>
+                <w:webHidden/>
+              </w:rPr>
+              <w:fldChar w:fldCharType="separate"/>
+            </w:r>
+            <w:r>
+              <w:rPr>
+                <w:noProof/>
+                <w:webHidden/>
+              </w:rPr>
+              <w:t>15</w:t>
+            </w:r>
+            <w:r>
+              <w:rPr>
+                <w:noProof/>
+                <w:webHidden/>
+              </w:rPr>
+              <w:fldChar w:fldCharType="end"/>
+            </w:r>
+          </w:hyperlink>
+        </w:p>
+        <w:p>
+          <w:pPr>
+            <w:pStyle w:val="TOC3"/>
+            <w:tabs>
+              <w:tab w:val="right" w:leader="dot" w:pos="9962"/>
+            </w:tabs>
+            <w:spacing w:beforeAutospacing="0" w:line="240" w:lineRule="auto"/>
+            <w:rPr>
+              <w:rFonts w:asciiTheme="minorHAnsi" w:eastAsiaTheme="minorEastAsia" w:hAnsiTheme="minorHAnsi" w:cstheme="minorBidi"/>
+              <w:noProof/>
+              <w:sz w:val="22"/>
+              <w:szCs w:val="22"/>
+              <w:lang w:val="vi-VN" w:eastAsia="vi-VN"/>
+            </w:rPr>
+          </w:pPr>
+          <w:hyperlink w:anchor="_Toc452586017" w:history="1">
+            <w:r>
+              <w:rPr>
+                <w:rStyle w:val="Hyperlink"/>
+                <w:noProof/>
+              </w:rPr>
+              <w:t>2.11.1.  Mô tả</w:t>
+            </w:r>
+            <w:r>
+              <w:rPr>
+                <w:noProof/>
+                <w:webHidden/>
+              </w:rPr>
+              <w:tab/>
+            </w:r>
+            <w:r>
+              <w:rPr>
+                <w:noProof/>
+                <w:webHidden/>
+              </w:rPr>
+              <w:fldChar w:fldCharType="begin"/>
+            </w:r>
+            <w:r>
+              <w:rPr>
+                <w:noProof/>
+                <w:webHidden/>
+              </w:rPr>
+              <w:instrText xml:space="preserve"> PAGEREF _Toc452586017 \h </w:instrText>
+            </w:r>
+            <w:r>
+              <w:rPr>
+                <w:noProof/>
+                <w:webHidden/>
+              </w:rPr>
+            </w:r>
+            <w:r>
+              <w:rPr>
+                <w:noProof/>
+                <w:webHidden/>
+              </w:rPr>
+              <w:fldChar w:fldCharType="separate"/>
+            </w:r>
+            <w:r>
+              <w:rPr>
+                <w:noProof/>
+                <w:webHidden/>
+              </w:rPr>
+              <w:t>15</w:t>
+            </w:r>
+            <w:r>
+              <w:rPr>
+                <w:noProof/>
+                <w:webHidden/>
+              </w:rPr>
+              <w:fldChar w:fldCharType="end"/>
+            </w:r>
+          </w:hyperlink>
+        </w:p>
+        <w:p>
+          <w:pPr>
+            <w:pStyle w:val="TOC3"/>
+            <w:tabs>
+              <w:tab w:val="right" w:leader="dot" w:pos="9962"/>
+            </w:tabs>
+            <w:spacing w:beforeAutospacing="0" w:line="240" w:lineRule="auto"/>
+            <w:rPr>
+              <w:rFonts w:asciiTheme="minorHAnsi" w:eastAsiaTheme="minorEastAsia" w:hAnsiTheme="minorHAnsi" w:cstheme="minorBidi"/>
+              <w:noProof/>
+              <w:sz w:val="22"/>
+              <w:szCs w:val="22"/>
+              <w:lang w:val="vi-VN" w:eastAsia="vi-VN"/>
+            </w:rPr>
+          </w:pPr>
+          <w:hyperlink w:anchor="_Toc452586018" w:history="1">
+            <w:r>
+              <w:rPr>
+                <w:rStyle w:val="Hyperlink"/>
+                <w:noProof/>
+              </w:rPr>
+              <w:t>2.11.2.  Constraint</w:t>
+            </w:r>
+            <w:r>
+              <w:rPr>
+                <w:noProof/>
+                <w:webHidden/>
+              </w:rPr>
+              <w:tab/>
+            </w:r>
+            <w:r>
+              <w:rPr>
+                <w:noProof/>
+                <w:webHidden/>
+              </w:rPr>
+              <w:fldChar w:fldCharType="begin"/>
+            </w:r>
+            <w:r>
+              <w:rPr>
+                <w:noProof/>
+                <w:webHidden/>
+              </w:rPr>
+              <w:instrText xml:space="preserve"> PAGEREF _Toc452586018 \h </w:instrText>
+            </w:r>
+            <w:r>
+              <w:rPr>
+                <w:noProof/>
+                <w:webHidden/>
+              </w:rPr>
+            </w:r>
+            <w:r>
+              <w:rPr>
+                <w:noProof/>
+                <w:webHidden/>
+              </w:rPr>
+              <w:fldChar w:fldCharType="separate"/>
+            </w:r>
+            <w:r>
+              <w:rPr>
+                <w:noProof/>
+                <w:webHidden/>
+              </w:rPr>
+              <w:t>16</w:t>
+            </w:r>
+            <w:r>
+              <w:rPr>
+                <w:noProof/>
+                <w:webHidden/>
+              </w:rPr>
+              <w:fldChar w:fldCharType="end"/>
+            </w:r>
+          </w:hyperlink>
+        </w:p>
+        <w:p>
+          <w:pPr>
+            <w:pStyle w:val="TOC3"/>
+            <w:tabs>
+              <w:tab w:val="right" w:leader="dot" w:pos="9962"/>
+            </w:tabs>
+            <w:spacing w:beforeAutospacing="0" w:line="240" w:lineRule="auto"/>
+            <w:rPr>
+              <w:rFonts w:asciiTheme="minorHAnsi" w:eastAsiaTheme="minorEastAsia" w:hAnsiTheme="minorHAnsi" w:cstheme="minorBidi"/>
+              <w:noProof/>
+              <w:sz w:val="22"/>
+              <w:szCs w:val="22"/>
+              <w:lang w:val="vi-VN" w:eastAsia="vi-VN"/>
+            </w:rPr>
+          </w:pPr>
+          <w:hyperlink w:anchor="_Toc452586019" w:history="1">
+            <w:r>
+              <w:rPr>
+                <w:rStyle w:val="Hyperlink"/>
+                <w:noProof/>
+              </w:rPr>
+              <w:t>2.11.3. Triggers</w:t>
+            </w:r>
+            <w:r>
+              <w:rPr>
+                <w:noProof/>
+                <w:webHidden/>
+              </w:rPr>
+              <w:tab/>
+            </w:r>
+            <w:r>
+              <w:rPr>
+                <w:noProof/>
+                <w:webHidden/>
+              </w:rPr>
+              <w:fldChar w:fldCharType="begin"/>
+            </w:r>
+            <w:r>
+              <w:rPr>
+                <w:noProof/>
+                <w:webHidden/>
+              </w:rPr>
+              <w:instrText xml:space="preserve"> PAGEREF _Toc452586019 \h </w:instrText>
+            </w:r>
+            <w:r>
+              <w:rPr>
+                <w:noProof/>
+                <w:webHidden/>
+              </w:rPr>
+            </w:r>
+            <w:r>
+              <w:rPr>
+                <w:noProof/>
+                <w:webHidden/>
+              </w:rPr>
+              <w:fldChar w:fldCharType="separate"/>
+            </w:r>
+            <w:r>
+              <w:rPr>
+                <w:noProof/>
+                <w:webHidden/>
+              </w:rPr>
+              <w:t>16</w:t>
+            </w:r>
+            <w:r>
+              <w:rPr>
+                <w:noProof/>
+                <w:webHidden/>
+              </w:rPr>
+              <w:fldChar w:fldCharType="end"/>
+            </w:r>
+          </w:hyperlink>
+        </w:p>
+        <w:p>
+          <w:pPr>
+            <w:pStyle w:val="TOC1"/>
+            <w:spacing w:before="0" w:beforeAutospacing="0" w:line="240" w:lineRule="auto"/>
+            <w:rPr>
+              <w:rFonts w:asciiTheme="minorHAnsi" w:eastAsiaTheme="minorEastAsia" w:hAnsiTheme="minorHAnsi" w:cstheme="minorBidi"/>
+              <w:b w:val="0"/>
+              <w:bCs w:val="0"/>
+              <w:caps w:val="0"/>
+              <w:noProof/>
+              <w:sz w:val="22"/>
+              <w:szCs w:val="22"/>
+              <w:lang w:val="vi-VN" w:eastAsia="vi-VN"/>
+            </w:rPr>
+          </w:pPr>
+          <w:hyperlink w:anchor="_Toc452586020" w:history="1">
+            <w:r>
+              <w:rPr>
+                <w:rStyle w:val="Hyperlink"/>
+                <w:noProof/>
+              </w:rPr>
+              <w:t>3. THIẾT KẾ VẬT LÝ CSDL</w:t>
+            </w:r>
+            <w:r>
+              <w:rPr>
+                <w:noProof/>
+                <w:webHidden/>
+              </w:rPr>
+              <w:tab/>
+            </w:r>
+            <w:r>
+              <w:rPr>
+                <w:noProof/>
+                <w:webHidden/>
+              </w:rPr>
+              <w:fldChar w:fldCharType="begin"/>
+            </w:r>
+            <w:r>
+              <w:rPr>
+                <w:noProof/>
+                <w:webHidden/>
+              </w:rPr>
+              <w:instrText xml:space="preserve"> PAGEREF _Toc452586020 \h </w:instrText>
+            </w:r>
+            <w:r>
+              <w:rPr>
+                <w:noProof/>
+                <w:webHidden/>
+              </w:rPr>
+            </w:r>
+            <w:r>
+              <w:rPr>
+                <w:noProof/>
+                <w:webHidden/>
+              </w:rPr>
+              <w:fldChar w:fldCharType="separate"/>
+            </w:r>
+            <w:r>
+              <w:rPr>
+                <w:noProof/>
+                <w:webHidden/>
+              </w:rPr>
+              <w:t>17</w:t>
+            </w:r>
+            <w:r>
+              <w:rPr>
+                <w:noProof/>
+                <w:webHidden/>
+              </w:rPr>
+              <w:fldChar w:fldCharType="end"/>
+            </w:r>
+          </w:hyperlink>
+        </w:p>
+        <w:p>
+          <w:pPr>
+            <w:spacing w:before="0" w:beforeAutospacing="0" w:line="240" w:lineRule="auto"/>
+          </w:pPr>
+          <w:r>
+            <w:rPr>
+              <w:b/>
+              <w:bCs/>
+              <w:noProof/>
+            </w:rPr>
+            <w:fldChar w:fldCharType="end"/>
+          </w:r>
+        </w:p>
+      </w:sdtContent>
+    </w:sdt>
     <w:p>
       <w:pPr>
-        <w:pStyle w:val="TOC1"/>
+        <w:jc w:val="both"/>
       </w:pPr>
-      <w:r>
-        <w:lastRenderedPageBreak/>
-        <w:t>MỤC LỤC</w:t>
-      </w:r>
-    </w:p>
-    <w:p>
-      <w:pPr>
-        <w:pStyle w:val="TOC1"/>
-        <w:spacing w:before="0" w:beforeAutospacing="0" w:after="0" w:afterAutospacing="0" w:line="240" w:lineRule="auto"/>
-        <w:rPr>
-          <w:b w:val="0"/>
-          <w:bCs w:val="0"/>
-          <w:caps w:val="0"/>
-          <w:noProof/>
-          <w:sz w:val="24"/>
-        </w:rPr>
-      </w:pPr>
-      <w:r>
-        <w:rPr>
-          <w:sz w:val="24"/>
-        </w:rPr>
-        <w:fldChar w:fldCharType="begin"/>
-      </w:r>
-      <w:r>
-        <w:rPr>
-          <w:sz w:val="24"/>
-        </w:rPr>
-        <w:instrText xml:space="preserve"> TOC \o "1-3" \h \z \u </w:instrText>
-      </w:r>
-      <w:r>
-        <w:rPr>
-          <w:sz w:val="24"/>
-        </w:rPr>
-        <w:fldChar w:fldCharType="separate"/>
-      </w:r>
-      <w:hyperlink w:anchor="_Toc322249428" w:history="1">
-        <w:r>
-          <w:rPr>
-            <w:rStyle w:val="Hyperlink"/>
-            <w:noProof/>
-            <w:sz w:val="24"/>
-          </w:rPr>
-          <w:t>1. GIỚI THIỆU</w:t>
-        </w:r>
-        <w:r>
-          <w:rPr>
-            <w:noProof/>
-            <w:webHidden/>
-            <w:sz w:val="24"/>
-          </w:rPr>
-          <w:tab/>
-        </w:r>
-        <w:r>
-          <w:rPr>
-            <w:noProof/>
-            <w:webHidden/>
-            <w:sz w:val="24"/>
-          </w:rPr>
-          <w:fldChar w:fldCharType="begin"/>
-        </w:r>
-        <w:r>
-          <w:rPr>
-            <w:noProof/>
-            <w:webHidden/>
-            <w:sz w:val="24"/>
-          </w:rPr>
-          <w:instrText xml:space="preserve"> PAGEREF _Toc322249428 \h </w:instrText>
-        </w:r>
-        <w:r>
-          <w:rPr>
-            <w:noProof/>
-            <w:webHidden/>
-            <w:sz w:val="24"/>
-          </w:rPr>
-        </w:r>
-        <w:r>
-          <w:rPr>
-            <w:noProof/>
-            <w:webHidden/>
-            <w:sz w:val="24"/>
-          </w:rPr>
-          <w:fldChar w:fldCharType="separate"/>
-        </w:r>
-        <w:r>
-          <w:rPr>
-            <w:noProof/>
-            <w:webHidden/>
-            <w:sz w:val="24"/>
-          </w:rPr>
-          <w:t>5</w:t>
-        </w:r>
-        <w:r>
-          <w:rPr>
-            <w:noProof/>
-            <w:webHidden/>
-            <w:sz w:val="24"/>
-          </w:rPr>
-          <w:fldChar w:fldCharType="end"/>
-        </w:r>
-      </w:hyperlink>
-    </w:p>
-    <w:p>
-      <w:pPr>
-        <w:pStyle w:val="TOC2"/>
-        <w:tabs>
-          <w:tab w:val="right" w:pos="9962"/>
-        </w:tabs>
-        <w:spacing w:before="0" w:beforeAutospacing="0" w:afterAutospacing="0" w:line="240" w:lineRule="auto"/>
-        <w:rPr>
-          <w:rFonts w:ascii="Times New Roman" w:hAnsi="Times New Roman"/>
-          <w:b w:val="0"/>
-          <w:bCs w:val="0"/>
-          <w:noProof/>
-          <w:sz w:val="24"/>
-          <w:szCs w:val="24"/>
-        </w:rPr>
-      </w:pPr>
-      <w:hyperlink w:anchor="_Toc322249429" w:history="1">
-        <w:r>
-          <w:rPr>
-            <w:rStyle w:val="Hyperlink"/>
-            <w:rFonts w:ascii="Times New Roman" w:hAnsi="Times New Roman"/>
-            <w:noProof/>
-            <w:sz w:val="24"/>
-            <w:szCs w:val="24"/>
-          </w:rPr>
-          <w:t>1.1. Mục đích tài liệu</w:t>
-        </w:r>
-        <w:r>
-          <w:rPr>
-            <w:rFonts w:ascii="Times New Roman" w:hAnsi="Times New Roman"/>
-            <w:noProof/>
-            <w:webHidden/>
-            <w:sz w:val="24"/>
-            <w:szCs w:val="24"/>
-          </w:rPr>
-          <w:tab/>
-        </w:r>
-        <w:r>
-          <w:rPr>
-            <w:rFonts w:ascii="Times New Roman" w:hAnsi="Times New Roman"/>
-            <w:noProof/>
-            <w:webHidden/>
-            <w:sz w:val="24"/>
-            <w:szCs w:val="24"/>
-          </w:rPr>
-          <w:fldChar w:fldCharType="begin"/>
-        </w:r>
-        <w:r>
-          <w:rPr>
-            <w:rFonts w:ascii="Times New Roman" w:hAnsi="Times New Roman"/>
-            <w:noProof/>
-            <w:webHidden/>
-            <w:sz w:val="24"/>
-            <w:szCs w:val="24"/>
-          </w:rPr>
-          <w:instrText xml:space="preserve"> PAGEREF _Toc322249429 \h </w:instrText>
-        </w:r>
-        <w:r>
-          <w:rPr>
-            <w:rFonts w:ascii="Times New Roman" w:hAnsi="Times New Roman"/>
-            <w:noProof/>
-            <w:webHidden/>
-            <w:sz w:val="24"/>
-            <w:szCs w:val="24"/>
-          </w:rPr>
-        </w:r>
-        <w:r>
-          <w:rPr>
-            <w:rFonts w:ascii="Times New Roman" w:hAnsi="Times New Roman"/>
-            <w:noProof/>
-            <w:webHidden/>
-            <w:sz w:val="24"/>
-            <w:szCs w:val="24"/>
-          </w:rPr>
-          <w:fldChar w:fldCharType="separate"/>
-        </w:r>
-        <w:r>
-          <w:rPr>
-            <w:rFonts w:ascii="Times New Roman" w:hAnsi="Times New Roman"/>
-            <w:noProof/>
-            <w:webHidden/>
-            <w:sz w:val="24"/>
-            <w:szCs w:val="24"/>
-          </w:rPr>
-          <w:t>5</w:t>
-        </w:r>
-        <w:r>
-          <w:rPr>
-            <w:rFonts w:ascii="Times New Roman" w:hAnsi="Times New Roman"/>
-            <w:noProof/>
-            <w:webHidden/>
-            <w:sz w:val="24"/>
-            <w:szCs w:val="24"/>
-          </w:rPr>
-          <w:fldChar w:fldCharType="end"/>
-        </w:r>
-      </w:hyperlink>
-    </w:p>
-    <w:p>
-      <w:pPr>
-        <w:pStyle w:val="TOC2"/>
-        <w:tabs>
-          <w:tab w:val="right" w:pos="9962"/>
-        </w:tabs>
-        <w:spacing w:before="0" w:beforeAutospacing="0" w:afterAutospacing="0" w:line="240" w:lineRule="auto"/>
-        <w:rPr>
-          <w:rFonts w:ascii="Times New Roman" w:hAnsi="Times New Roman"/>
-          <w:b w:val="0"/>
-          <w:bCs w:val="0"/>
-          <w:noProof/>
-          <w:sz w:val="24"/>
-          <w:szCs w:val="24"/>
-        </w:rPr>
-      </w:pPr>
-      <w:hyperlink w:anchor="_Toc322249430" w:history="1">
-        <w:r>
-          <w:rPr>
-            <w:rStyle w:val="Hyperlink"/>
-            <w:rFonts w:ascii="Times New Roman" w:hAnsi="Times New Roman"/>
-            <w:noProof/>
-            <w:sz w:val="24"/>
-            <w:szCs w:val="24"/>
-          </w:rPr>
-          <w:t>1.2. Phạm vi tài liệu</w:t>
-        </w:r>
-        <w:r>
-          <w:rPr>
-            <w:rFonts w:ascii="Times New Roman" w:hAnsi="Times New Roman"/>
-            <w:noProof/>
-            <w:webHidden/>
-            <w:sz w:val="24"/>
-            <w:szCs w:val="24"/>
-          </w:rPr>
-          <w:tab/>
-        </w:r>
-        <w:r>
-          <w:rPr>
-            <w:rFonts w:ascii="Times New Roman" w:hAnsi="Times New Roman"/>
-            <w:noProof/>
-            <w:webHidden/>
-            <w:sz w:val="24"/>
-            <w:szCs w:val="24"/>
-          </w:rPr>
-          <w:fldChar w:fldCharType="begin"/>
-        </w:r>
-        <w:r>
-          <w:rPr>
-            <w:rFonts w:ascii="Times New Roman" w:hAnsi="Times New Roman"/>
-            <w:noProof/>
-            <w:webHidden/>
-            <w:sz w:val="24"/>
-            <w:szCs w:val="24"/>
-          </w:rPr>
-          <w:instrText xml:space="preserve"> PAGEREF _Toc322249430 \h </w:instrText>
-        </w:r>
-        <w:r>
-          <w:rPr>
-            <w:rFonts w:ascii="Times New Roman" w:hAnsi="Times New Roman"/>
-            <w:noProof/>
-            <w:webHidden/>
-            <w:sz w:val="24"/>
-            <w:szCs w:val="24"/>
-          </w:rPr>
-        </w:r>
-        <w:r>
-          <w:rPr>
-            <w:rFonts w:ascii="Times New Roman" w:hAnsi="Times New Roman"/>
-            <w:noProof/>
-            <w:webHidden/>
-            <w:sz w:val="24"/>
-            <w:szCs w:val="24"/>
-          </w:rPr>
-          <w:fldChar w:fldCharType="separate"/>
-        </w:r>
-        <w:r>
-          <w:rPr>
-            <w:rFonts w:ascii="Times New Roman" w:hAnsi="Times New Roman"/>
-            <w:noProof/>
-            <w:webHidden/>
-            <w:sz w:val="24"/>
-            <w:szCs w:val="24"/>
-          </w:rPr>
-          <w:t>5</w:t>
-        </w:r>
-        <w:r>
-          <w:rPr>
-            <w:rFonts w:ascii="Times New Roman" w:hAnsi="Times New Roman"/>
-            <w:noProof/>
-            <w:webHidden/>
-            <w:sz w:val="24"/>
-            <w:szCs w:val="24"/>
-          </w:rPr>
-          <w:fldChar w:fldCharType="end"/>
-        </w:r>
-      </w:hyperlink>
-    </w:p>
-    <w:p>
-      <w:pPr>
-        <w:pStyle w:val="TOC2"/>
-        <w:tabs>
-          <w:tab w:val="right" w:pos="9962"/>
-        </w:tabs>
-        <w:spacing w:before="0" w:beforeAutospacing="0" w:afterAutospacing="0" w:line="240" w:lineRule="auto"/>
-        <w:rPr>
-          <w:rFonts w:ascii="Times New Roman" w:hAnsi="Times New Roman"/>
-          <w:b w:val="0"/>
-          <w:bCs w:val="0"/>
-          <w:noProof/>
-          <w:sz w:val="24"/>
-          <w:szCs w:val="24"/>
-        </w:rPr>
-      </w:pPr>
-      <w:hyperlink w:anchor="_Toc322249431" w:history="1">
-        <w:r>
-          <w:rPr>
-            <w:rStyle w:val="Hyperlink"/>
-            <w:rFonts w:ascii="Times New Roman" w:hAnsi="Times New Roman"/>
-            <w:noProof/>
-            <w:sz w:val="24"/>
-            <w:szCs w:val="24"/>
-          </w:rPr>
-          <w:t>1.3. Thuật ngữ và các từ viết tắt</w:t>
-        </w:r>
-        <w:r>
-          <w:rPr>
-            <w:rFonts w:ascii="Times New Roman" w:hAnsi="Times New Roman"/>
-            <w:noProof/>
-            <w:webHidden/>
-            <w:sz w:val="24"/>
-            <w:szCs w:val="24"/>
-          </w:rPr>
-          <w:tab/>
-        </w:r>
-        <w:r>
-          <w:rPr>
-            <w:rFonts w:ascii="Times New Roman" w:hAnsi="Times New Roman"/>
-            <w:noProof/>
-            <w:webHidden/>
-            <w:sz w:val="24"/>
-            <w:szCs w:val="24"/>
-          </w:rPr>
-          <w:fldChar w:fldCharType="begin"/>
-        </w:r>
-        <w:r>
-          <w:rPr>
-            <w:rFonts w:ascii="Times New Roman" w:hAnsi="Times New Roman"/>
-            <w:noProof/>
-            <w:webHidden/>
-            <w:sz w:val="24"/>
-            <w:szCs w:val="24"/>
-          </w:rPr>
-          <w:instrText xml:space="preserve"> PAGEREF _Toc322249431 \h </w:instrText>
-        </w:r>
-        <w:r>
-          <w:rPr>
-            <w:rFonts w:ascii="Times New Roman" w:hAnsi="Times New Roman"/>
-            <w:noProof/>
-            <w:webHidden/>
-            <w:sz w:val="24"/>
-            <w:szCs w:val="24"/>
-          </w:rPr>
-        </w:r>
-        <w:r>
-          <w:rPr>
-            <w:rFonts w:ascii="Times New Roman" w:hAnsi="Times New Roman"/>
-            <w:noProof/>
-            <w:webHidden/>
-            <w:sz w:val="24"/>
-            <w:szCs w:val="24"/>
-          </w:rPr>
-          <w:fldChar w:fldCharType="separate"/>
-        </w:r>
-        <w:r>
-          <w:rPr>
-            <w:rFonts w:ascii="Times New Roman" w:hAnsi="Times New Roman"/>
-            <w:noProof/>
-            <w:webHidden/>
-            <w:sz w:val="24"/>
-            <w:szCs w:val="24"/>
-          </w:rPr>
-          <w:t>5</w:t>
-        </w:r>
-        <w:r>
-          <w:rPr>
-            <w:rFonts w:ascii="Times New Roman" w:hAnsi="Times New Roman"/>
-            <w:noProof/>
-            <w:webHidden/>
-            <w:sz w:val="24"/>
-            <w:szCs w:val="24"/>
-          </w:rPr>
-          <w:fldChar w:fldCharType="end"/>
-        </w:r>
-      </w:hyperlink>
-    </w:p>
-    <w:p>
-      <w:pPr>
-        <w:pStyle w:val="TOC2"/>
-        <w:tabs>
-          <w:tab w:val="right" w:pos="9962"/>
-        </w:tabs>
-        <w:spacing w:before="0" w:beforeAutospacing="0" w:afterAutospacing="0" w:line="240" w:lineRule="auto"/>
-        <w:rPr>
-          <w:rFonts w:ascii="Times New Roman" w:hAnsi="Times New Roman"/>
-          <w:b w:val="0"/>
-          <w:bCs w:val="0"/>
-          <w:noProof/>
-          <w:sz w:val="24"/>
-          <w:szCs w:val="24"/>
-        </w:rPr>
-      </w:pPr>
-      <w:hyperlink w:anchor="_Toc322249432" w:history="1">
-        <w:r>
-          <w:rPr>
-            <w:rStyle w:val="Hyperlink"/>
-            <w:rFonts w:ascii="Times New Roman" w:hAnsi="Times New Roman"/>
-            <w:noProof/>
-            <w:sz w:val="24"/>
-            <w:szCs w:val="24"/>
-          </w:rPr>
-          <w:t>1.4. Tài liệu tham khảo</w:t>
-        </w:r>
-        <w:r>
-          <w:rPr>
-            <w:rFonts w:ascii="Times New Roman" w:hAnsi="Times New Roman"/>
-            <w:noProof/>
-            <w:webHidden/>
-            <w:sz w:val="24"/>
-            <w:szCs w:val="24"/>
-          </w:rPr>
-          <w:tab/>
-        </w:r>
-        <w:r>
-          <w:rPr>
-            <w:rFonts w:ascii="Times New Roman" w:hAnsi="Times New Roman"/>
-            <w:noProof/>
-            <w:webHidden/>
-            <w:sz w:val="24"/>
-            <w:szCs w:val="24"/>
-          </w:rPr>
-          <w:fldChar w:fldCharType="begin"/>
-        </w:r>
-        <w:r>
-          <w:rPr>
-            <w:rFonts w:ascii="Times New Roman" w:hAnsi="Times New Roman"/>
-            <w:noProof/>
-            <w:webHidden/>
-            <w:sz w:val="24"/>
-            <w:szCs w:val="24"/>
-          </w:rPr>
-          <w:instrText xml:space="preserve"> PAGEREF _Toc322249432 \h </w:instrText>
-        </w:r>
-        <w:r>
-          <w:rPr>
-            <w:rFonts w:ascii="Times New Roman" w:hAnsi="Times New Roman"/>
-            <w:noProof/>
-            <w:webHidden/>
-            <w:sz w:val="24"/>
-            <w:szCs w:val="24"/>
-          </w:rPr>
-        </w:r>
-        <w:r>
-          <w:rPr>
-            <w:rFonts w:ascii="Times New Roman" w:hAnsi="Times New Roman"/>
-            <w:noProof/>
-            <w:webHidden/>
-            <w:sz w:val="24"/>
-            <w:szCs w:val="24"/>
-          </w:rPr>
-          <w:fldChar w:fldCharType="separate"/>
-        </w:r>
-        <w:r>
-          <w:rPr>
-            <w:rFonts w:ascii="Times New Roman" w:hAnsi="Times New Roman"/>
-            <w:noProof/>
-            <w:webHidden/>
-            <w:sz w:val="24"/>
-            <w:szCs w:val="24"/>
-          </w:rPr>
-          <w:t>5</w:t>
-        </w:r>
-        <w:r>
-          <w:rPr>
-            <w:rFonts w:ascii="Times New Roman" w:hAnsi="Times New Roman"/>
-            <w:noProof/>
-            <w:webHidden/>
-            <w:sz w:val="24"/>
-            <w:szCs w:val="24"/>
-          </w:rPr>
-          <w:fldChar w:fldCharType="end"/>
-        </w:r>
-      </w:hyperlink>
-    </w:p>
-    <w:p>
-      <w:pPr>
-        <w:pStyle w:val="TOC2"/>
-        <w:tabs>
-          <w:tab w:val="right" w:pos="9962"/>
-        </w:tabs>
-        <w:spacing w:before="0" w:beforeAutospacing="0" w:afterAutospacing="0" w:line="240" w:lineRule="auto"/>
-        <w:rPr>
-          <w:rFonts w:ascii="Times New Roman" w:hAnsi="Times New Roman"/>
-          <w:b w:val="0"/>
-          <w:bCs w:val="0"/>
-          <w:noProof/>
-          <w:sz w:val="24"/>
-          <w:szCs w:val="24"/>
-        </w:rPr>
-      </w:pPr>
-      <w:hyperlink w:anchor="_Toc322249433" w:history="1">
-        <w:r>
-          <w:rPr>
-            <w:rStyle w:val="Hyperlink"/>
-            <w:rFonts w:ascii="Times New Roman" w:hAnsi="Times New Roman"/>
-            <w:noProof/>
-            <w:sz w:val="24"/>
-            <w:szCs w:val="24"/>
-          </w:rPr>
-          <w:t>1.5. Mô tả tài liệu</w:t>
-        </w:r>
-        <w:r>
-          <w:rPr>
-            <w:rFonts w:ascii="Times New Roman" w:hAnsi="Times New Roman"/>
-            <w:noProof/>
-            <w:webHidden/>
-            <w:sz w:val="24"/>
-            <w:szCs w:val="24"/>
-          </w:rPr>
-          <w:tab/>
-        </w:r>
-        <w:r>
-          <w:rPr>
-            <w:rFonts w:ascii="Times New Roman" w:hAnsi="Times New Roman"/>
-            <w:noProof/>
-            <w:webHidden/>
-            <w:sz w:val="24"/>
-            <w:szCs w:val="24"/>
-          </w:rPr>
-          <w:fldChar w:fldCharType="begin"/>
-        </w:r>
-        <w:r>
-          <w:rPr>
-            <w:rFonts w:ascii="Times New Roman" w:hAnsi="Times New Roman"/>
-            <w:noProof/>
-            <w:webHidden/>
-            <w:sz w:val="24"/>
-            <w:szCs w:val="24"/>
-          </w:rPr>
-          <w:instrText xml:space="preserve"> PAGEREF _Toc322249433 \h </w:instrText>
-        </w:r>
-        <w:r>
-          <w:rPr>
-            <w:rFonts w:ascii="Times New Roman" w:hAnsi="Times New Roman"/>
-            <w:noProof/>
-            <w:webHidden/>
-            <w:sz w:val="24"/>
-            <w:szCs w:val="24"/>
-          </w:rPr>
-        </w:r>
-        <w:r>
-          <w:rPr>
-            <w:rFonts w:ascii="Times New Roman" w:hAnsi="Times New Roman"/>
-            <w:noProof/>
-            <w:webHidden/>
-            <w:sz w:val="24"/>
-            <w:szCs w:val="24"/>
-          </w:rPr>
-          <w:fldChar w:fldCharType="separate"/>
-        </w:r>
-        <w:r>
-          <w:rPr>
-            <w:rFonts w:ascii="Times New Roman" w:hAnsi="Times New Roman"/>
-            <w:noProof/>
-            <w:webHidden/>
-            <w:sz w:val="24"/>
-            <w:szCs w:val="24"/>
-          </w:rPr>
-          <w:t>5</w:t>
-        </w:r>
-        <w:r>
-          <w:rPr>
-            <w:rFonts w:ascii="Times New Roman" w:hAnsi="Times New Roman"/>
-            <w:noProof/>
-            <w:webHidden/>
-            <w:sz w:val="24"/>
-            <w:szCs w:val="24"/>
-          </w:rPr>
-          <w:fldChar w:fldCharType="end"/>
-        </w:r>
-      </w:hyperlink>
-    </w:p>
-    <w:p>
-      <w:pPr>
-        <w:pStyle w:val="TOC1"/>
-        <w:spacing w:before="0" w:beforeAutospacing="0" w:after="0" w:afterAutospacing="0" w:line="240" w:lineRule="auto"/>
-        <w:rPr>
-          <w:b w:val="0"/>
-          <w:bCs w:val="0"/>
-          <w:caps w:val="0"/>
-          <w:noProof/>
-          <w:sz w:val="24"/>
-        </w:rPr>
-      </w:pPr>
-      <w:hyperlink w:anchor="_Toc322249434" w:history="1">
-        <w:r>
-          <w:rPr>
-            <w:rStyle w:val="Hyperlink"/>
-            <w:noProof/>
-            <w:sz w:val="24"/>
-          </w:rPr>
-          <w:t xml:space="preserve">2. THIẾT KẾ </w:t>
-        </w:r>
-        <w:r>
-          <w:rPr>
-            <w:rStyle w:val="Hyperlink"/>
-            <w:noProof/>
-            <w:sz w:val="24"/>
-          </w:rPr>
-          <w:t xml:space="preserve">LOGIC </w:t>
-        </w:r>
-        <w:r>
-          <w:rPr>
-            <w:rStyle w:val="Hyperlink"/>
-            <w:noProof/>
-            <w:sz w:val="24"/>
-          </w:rPr>
-          <w:t>CSDL</w:t>
-        </w:r>
-        <w:r>
-          <w:rPr>
-            <w:noProof/>
-            <w:webHidden/>
-            <w:sz w:val="24"/>
-          </w:rPr>
-          <w:tab/>
-        </w:r>
-        <w:r>
-          <w:rPr>
-            <w:noProof/>
-            <w:webHidden/>
-            <w:sz w:val="24"/>
-          </w:rPr>
-          <w:fldChar w:fldCharType="begin"/>
-        </w:r>
-        <w:r>
-          <w:rPr>
-            <w:noProof/>
-            <w:webHidden/>
-            <w:sz w:val="24"/>
-          </w:rPr>
-          <w:instrText xml:space="preserve"> PAGEREF _Toc322249434 \h </w:instrText>
-        </w:r>
-        <w:r>
-          <w:rPr>
-            <w:noProof/>
-            <w:webHidden/>
-            <w:sz w:val="24"/>
-          </w:rPr>
-        </w:r>
-        <w:r>
-          <w:rPr>
-            <w:noProof/>
-            <w:webHidden/>
-            <w:sz w:val="24"/>
-          </w:rPr>
-          <w:fldChar w:fldCharType="separate"/>
-        </w:r>
-        <w:r>
-          <w:rPr>
-            <w:noProof/>
-            <w:webHidden/>
-            <w:sz w:val="24"/>
-          </w:rPr>
-          <w:t>6</w:t>
-        </w:r>
-        <w:r>
-          <w:rPr>
-            <w:noProof/>
-            <w:webHidden/>
-            <w:sz w:val="24"/>
-          </w:rPr>
-          <w:fldChar w:fldCharType="end"/>
-        </w:r>
-      </w:hyperlink>
-    </w:p>
-    <w:p>
-      <w:pPr>
-        <w:pStyle w:val="TOC2"/>
-        <w:tabs>
-          <w:tab w:val="right" w:pos="9962"/>
-        </w:tabs>
-        <w:spacing w:before="0" w:beforeAutospacing="0" w:afterAutospacing="0" w:line="240" w:lineRule="auto"/>
-        <w:rPr>
-          <w:rFonts w:ascii="Times New Roman" w:hAnsi="Times New Roman"/>
-          <w:b w:val="0"/>
-          <w:bCs w:val="0"/>
-          <w:noProof/>
-          <w:sz w:val="24"/>
-          <w:szCs w:val="24"/>
-        </w:rPr>
-      </w:pPr>
-      <w:hyperlink w:anchor="_Toc322249435" w:history="1">
-        <w:r>
-          <w:rPr>
-            <w:rStyle w:val="Hyperlink"/>
-            <w:rFonts w:ascii="Times New Roman" w:hAnsi="Times New Roman"/>
-            <w:noProof/>
-            <w:sz w:val="24"/>
-            <w:szCs w:val="24"/>
-          </w:rPr>
-          <w:t>2.1. Mô hình quan hệ của CSDL</w:t>
-        </w:r>
-        <w:r>
-          <w:rPr>
-            <w:rFonts w:ascii="Times New Roman" w:hAnsi="Times New Roman"/>
-            <w:noProof/>
-            <w:webHidden/>
-            <w:sz w:val="24"/>
-            <w:szCs w:val="24"/>
-          </w:rPr>
-          <w:tab/>
-        </w:r>
-        <w:r>
-          <w:rPr>
-            <w:rFonts w:ascii="Times New Roman" w:hAnsi="Times New Roman"/>
-            <w:noProof/>
-            <w:webHidden/>
-            <w:sz w:val="24"/>
-            <w:szCs w:val="24"/>
-          </w:rPr>
-          <w:fldChar w:fldCharType="begin"/>
-        </w:r>
-        <w:r>
-          <w:rPr>
-            <w:rFonts w:ascii="Times New Roman" w:hAnsi="Times New Roman"/>
-            <w:noProof/>
-            <w:webHidden/>
-            <w:sz w:val="24"/>
-            <w:szCs w:val="24"/>
-          </w:rPr>
-          <w:instrText xml:space="preserve"> PAGEREF _Toc322249435 \h </w:instrText>
-        </w:r>
-        <w:r>
-          <w:rPr>
-            <w:rFonts w:ascii="Times New Roman" w:hAnsi="Times New Roman"/>
-            <w:noProof/>
-            <w:webHidden/>
-            <w:sz w:val="24"/>
-            <w:szCs w:val="24"/>
-          </w:rPr>
-        </w:r>
-        <w:r>
-          <w:rPr>
-            <w:rFonts w:ascii="Times New Roman" w:hAnsi="Times New Roman"/>
-            <w:noProof/>
-            <w:webHidden/>
-            <w:sz w:val="24"/>
-            <w:szCs w:val="24"/>
-          </w:rPr>
-          <w:fldChar w:fldCharType="separate"/>
-        </w:r>
-        <w:r>
-          <w:rPr>
-            <w:rFonts w:ascii="Times New Roman" w:hAnsi="Times New Roman"/>
-            <w:noProof/>
-            <w:webHidden/>
-            <w:sz w:val="24"/>
-            <w:szCs w:val="24"/>
-          </w:rPr>
-          <w:t>6</w:t>
-        </w:r>
-        <w:r>
-          <w:rPr>
-            <w:rFonts w:ascii="Times New Roman" w:hAnsi="Times New Roman"/>
-            <w:noProof/>
-            <w:webHidden/>
-            <w:sz w:val="24"/>
-            <w:szCs w:val="24"/>
-          </w:rPr>
-          <w:fldChar w:fldCharType="end"/>
-        </w:r>
-      </w:hyperlink>
-    </w:p>
-    <w:p>
-      <w:pPr>
-        <w:pStyle w:val="TOC2"/>
-        <w:tabs>
-          <w:tab w:val="right" w:pos="9962"/>
-        </w:tabs>
-        <w:spacing w:before="0" w:beforeAutospacing="0" w:afterAutospacing="0" w:line="240" w:lineRule="auto"/>
-        <w:rPr>
-          <w:rFonts w:ascii="Times New Roman" w:hAnsi="Times New Roman"/>
-          <w:b w:val="0"/>
-          <w:bCs w:val="0"/>
-          <w:noProof/>
-          <w:sz w:val="24"/>
-          <w:szCs w:val="24"/>
-        </w:rPr>
-      </w:pPr>
-      <w:hyperlink w:anchor="_Toc322249436" w:history="1">
-        <w:r>
-          <w:rPr>
-            <w:rStyle w:val="Hyperlink"/>
-            <w:rFonts w:ascii="Times New Roman" w:hAnsi="Times New Roman"/>
-            <w:noProof/>
-            <w:sz w:val="24"/>
-            <w:szCs w:val="24"/>
-          </w:rPr>
-          <w:t>2.2. Bảng FIT_TBL_1</w:t>
-        </w:r>
-        <w:r>
-          <w:rPr>
-            <w:rFonts w:ascii="Times New Roman" w:hAnsi="Times New Roman"/>
-            <w:noProof/>
-            <w:webHidden/>
-            <w:sz w:val="24"/>
-            <w:szCs w:val="24"/>
-          </w:rPr>
-          <w:tab/>
-        </w:r>
-        <w:r>
-          <w:rPr>
-            <w:rFonts w:ascii="Times New Roman" w:hAnsi="Times New Roman"/>
-            <w:noProof/>
-            <w:webHidden/>
-            <w:sz w:val="24"/>
-            <w:szCs w:val="24"/>
-          </w:rPr>
-          <w:fldChar w:fldCharType="begin"/>
-        </w:r>
-        <w:r>
-          <w:rPr>
-            <w:rFonts w:ascii="Times New Roman" w:hAnsi="Times New Roman"/>
-            <w:noProof/>
-            <w:webHidden/>
-            <w:sz w:val="24"/>
-            <w:szCs w:val="24"/>
-          </w:rPr>
-          <w:instrText xml:space="preserve"> PAGEREF _Toc322249436 \h </w:instrText>
-        </w:r>
-        <w:r>
-          <w:rPr>
-            <w:rFonts w:ascii="Times New Roman" w:hAnsi="Times New Roman"/>
-            <w:noProof/>
-            <w:webHidden/>
-            <w:sz w:val="24"/>
-            <w:szCs w:val="24"/>
-          </w:rPr>
-        </w:r>
-        <w:r>
-          <w:rPr>
-            <w:rFonts w:ascii="Times New Roman" w:hAnsi="Times New Roman"/>
-            <w:noProof/>
-            <w:webHidden/>
-            <w:sz w:val="24"/>
-            <w:szCs w:val="24"/>
-          </w:rPr>
-          <w:fldChar w:fldCharType="separate"/>
-        </w:r>
-        <w:r>
-          <w:rPr>
-            <w:rFonts w:ascii="Times New Roman" w:hAnsi="Times New Roman"/>
-            <w:noProof/>
-            <w:webHidden/>
-            <w:sz w:val="24"/>
-            <w:szCs w:val="24"/>
-          </w:rPr>
-          <w:t>6</w:t>
-        </w:r>
-        <w:r>
-          <w:rPr>
-            <w:rFonts w:ascii="Times New Roman" w:hAnsi="Times New Roman"/>
-            <w:noProof/>
-            <w:webHidden/>
-            <w:sz w:val="24"/>
-            <w:szCs w:val="24"/>
-          </w:rPr>
-          <w:fldChar w:fldCharType="end"/>
-        </w:r>
-      </w:hyperlink>
-    </w:p>
-    <w:p>
-      <w:pPr>
-        <w:pStyle w:val="TOC3"/>
-        <w:tabs>
-          <w:tab w:val="right" w:pos="9962"/>
-        </w:tabs>
-        <w:spacing w:beforeAutospacing="0" w:afterAutospacing="0" w:line="240" w:lineRule="auto"/>
-        <w:ind w:left="0"/>
-        <w:rPr>
-          <w:rFonts w:ascii="Times New Roman" w:hAnsi="Times New Roman"/>
-          <w:noProof/>
-          <w:sz w:val="24"/>
-          <w:szCs w:val="24"/>
-        </w:rPr>
-      </w:pPr>
-      <w:hyperlink w:anchor="_Toc322249437" w:history="1">
-        <w:r>
-          <w:rPr>
-            <w:rStyle w:val="Hyperlink"/>
-            <w:rFonts w:ascii="Times New Roman" w:hAnsi="Times New Roman"/>
-            <w:noProof/>
-            <w:sz w:val="24"/>
-            <w:szCs w:val="24"/>
-          </w:rPr>
-          <w:t>2.2.1. Constraints</w:t>
-        </w:r>
-        <w:r>
-          <w:rPr>
-            <w:rFonts w:ascii="Times New Roman" w:hAnsi="Times New Roman"/>
-            <w:noProof/>
-            <w:webHidden/>
-            <w:sz w:val="24"/>
-            <w:szCs w:val="24"/>
-          </w:rPr>
-          <w:tab/>
-        </w:r>
-        <w:r>
-          <w:rPr>
-            <w:rFonts w:ascii="Times New Roman" w:hAnsi="Times New Roman"/>
-            <w:noProof/>
-            <w:webHidden/>
-            <w:sz w:val="24"/>
-            <w:szCs w:val="24"/>
-          </w:rPr>
-          <w:fldChar w:fldCharType="begin"/>
-        </w:r>
-        <w:r>
-          <w:rPr>
-            <w:rFonts w:ascii="Times New Roman" w:hAnsi="Times New Roman"/>
-            <w:noProof/>
-            <w:webHidden/>
-            <w:sz w:val="24"/>
-            <w:szCs w:val="24"/>
-          </w:rPr>
-          <w:instrText xml:space="preserve"> PAGEREF _Toc322249437 \h </w:instrText>
-        </w:r>
-        <w:r>
-          <w:rPr>
-            <w:rFonts w:ascii="Times New Roman" w:hAnsi="Times New Roman"/>
-            <w:noProof/>
-            <w:webHidden/>
-            <w:sz w:val="24"/>
-            <w:szCs w:val="24"/>
-          </w:rPr>
-        </w:r>
-        <w:r>
-          <w:rPr>
-            <w:rFonts w:ascii="Times New Roman" w:hAnsi="Times New Roman"/>
-            <w:noProof/>
-            <w:webHidden/>
-            <w:sz w:val="24"/>
-            <w:szCs w:val="24"/>
-          </w:rPr>
-          <w:fldChar w:fldCharType="separate"/>
-        </w:r>
-        <w:r>
-          <w:rPr>
-            <w:rFonts w:ascii="Times New Roman" w:hAnsi="Times New Roman"/>
-            <w:noProof/>
-            <w:webHidden/>
-            <w:sz w:val="24"/>
-            <w:szCs w:val="24"/>
-          </w:rPr>
-          <w:t>6</w:t>
-        </w:r>
-        <w:r>
-          <w:rPr>
-            <w:rFonts w:ascii="Times New Roman" w:hAnsi="Times New Roman"/>
-            <w:noProof/>
-            <w:webHidden/>
-            <w:sz w:val="24"/>
-            <w:szCs w:val="24"/>
-          </w:rPr>
-          <w:fldChar w:fldCharType="end"/>
-        </w:r>
-      </w:hyperlink>
-    </w:p>
-    <w:p>
-      <w:pPr>
-        <w:pStyle w:val="TOC3"/>
-        <w:tabs>
-          <w:tab w:val="right" w:pos="9962"/>
-        </w:tabs>
-        <w:spacing w:beforeAutospacing="0" w:afterAutospacing="0" w:line="240" w:lineRule="auto"/>
-        <w:ind w:left="0"/>
-        <w:rPr>
-          <w:rFonts w:ascii="Times New Roman" w:hAnsi="Times New Roman"/>
-          <w:noProof/>
-          <w:sz w:val="24"/>
-          <w:szCs w:val="24"/>
-        </w:rPr>
-      </w:pPr>
-      <w:hyperlink w:anchor="_Toc322249438" w:history="1">
-        <w:r>
-          <w:rPr>
-            <w:rStyle w:val="Hyperlink"/>
-            <w:rFonts w:ascii="Times New Roman" w:hAnsi="Times New Roman"/>
-            <w:noProof/>
-            <w:sz w:val="24"/>
-            <w:szCs w:val="24"/>
-          </w:rPr>
-          <w:t>2.2.2. Indexes</w:t>
-        </w:r>
-        <w:r>
-          <w:rPr>
-            <w:rFonts w:ascii="Times New Roman" w:hAnsi="Times New Roman"/>
-            <w:noProof/>
-            <w:webHidden/>
-            <w:sz w:val="24"/>
-            <w:szCs w:val="24"/>
-          </w:rPr>
-          <w:tab/>
-        </w:r>
-        <w:r>
-          <w:rPr>
-            <w:rFonts w:ascii="Times New Roman" w:hAnsi="Times New Roman"/>
-            <w:noProof/>
-            <w:webHidden/>
-            <w:sz w:val="24"/>
-            <w:szCs w:val="24"/>
-          </w:rPr>
-          <w:fldChar w:fldCharType="begin"/>
-        </w:r>
-        <w:r>
-          <w:rPr>
-            <w:rFonts w:ascii="Times New Roman" w:hAnsi="Times New Roman"/>
-            <w:noProof/>
-            <w:webHidden/>
-            <w:sz w:val="24"/>
-            <w:szCs w:val="24"/>
-          </w:rPr>
-          <w:instrText xml:space="preserve"> PAGEREF _Toc322249438 \h </w:instrText>
-        </w:r>
-        <w:r>
-          <w:rPr>
-            <w:rFonts w:ascii="Times New Roman" w:hAnsi="Times New Roman"/>
-            <w:noProof/>
-            <w:webHidden/>
-            <w:sz w:val="24"/>
-            <w:szCs w:val="24"/>
-          </w:rPr>
-        </w:r>
-        <w:r>
-          <w:rPr>
-            <w:rFonts w:ascii="Times New Roman" w:hAnsi="Times New Roman"/>
-            <w:noProof/>
-            <w:webHidden/>
-            <w:sz w:val="24"/>
-            <w:szCs w:val="24"/>
-          </w:rPr>
-          <w:fldChar w:fldCharType="separate"/>
-        </w:r>
-        <w:r>
-          <w:rPr>
-            <w:rFonts w:ascii="Times New Roman" w:hAnsi="Times New Roman"/>
-            <w:noProof/>
-            <w:webHidden/>
-            <w:sz w:val="24"/>
-            <w:szCs w:val="24"/>
-          </w:rPr>
-          <w:t>7</w:t>
-        </w:r>
-        <w:r>
-          <w:rPr>
-            <w:rFonts w:ascii="Times New Roman" w:hAnsi="Times New Roman"/>
-            <w:noProof/>
-            <w:webHidden/>
-            <w:sz w:val="24"/>
-            <w:szCs w:val="24"/>
-          </w:rPr>
-          <w:fldChar w:fldCharType="end"/>
-        </w:r>
-      </w:hyperlink>
-    </w:p>
-    <w:p>
-      <w:pPr>
-        <w:pStyle w:val="TOC3"/>
-        <w:tabs>
-          <w:tab w:val="right" w:pos="9962"/>
-        </w:tabs>
-        <w:spacing w:beforeAutospacing="0" w:afterAutospacing="0" w:line="240" w:lineRule="auto"/>
-        <w:ind w:left="0"/>
-        <w:rPr>
-          <w:rFonts w:ascii="Times New Roman" w:hAnsi="Times New Roman"/>
-          <w:noProof/>
-          <w:sz w:val="24"/>
-          <w:szCs w:val="24"/>
-        </w:rPr>
-      </w:pPr>
-      <w:hyperlink w:anchor="_Toc322249439" w:history="1">
-        <w:r>
-          <w:rPr>
-            <w:rStyle w:val="Hyperlink"/>
-            <w:rFonts w:ascii="Times New Roman" w:hAnsi="Times New Roman"/>
-            <w:noProof/>
-            <w:sz w:val="24"/>
-            <w:szCs w:val="24"/>
-          </w:rPr>
-          <w:t>2.2.3. Triggers</w:t>
-        </w:r>
-        <w:r>
-          <w:rPr>
-            <w:rFonts w:ascii="Times New Roman" w:hAnsi="Times New Roman"/>
-            <w:noProof/>
-            <w:webHidden/>
-            <w:sz w:val="24"/>
-            <w:szCs w:val="24"/>
-          </w:rPr>
-          <w:tab/>
-        </w:r>
-        <w:r>
-          <w:rPr>
-            <w:rFonts w:ascii="Times New Roman" w:hAnsi="Times New Roman"/>
-            <w:noProof/>
-            <w:webHidden/>
-            <w:sz w:val="24"/>
-            <w:szCs w:val="24"/>
-          </w:rPr>
-          <w:fldChar w:fldCharType="begin"/>
-        </w:r>
-        <w:r>
-          <w:rPr>
-            <w:rFonts w:ascii="Times New Roman" w:hAnsi="Times New Roman"/>
-            <w:noProof/>
-            <w:webHidden/>
-            <w:sz w:val="24"/>
-            <w:szCs w:val="24"/>
-          </w:rPr>
-          <w:instrText xml:space="preserve"> PAGEREF _Toc322249439 \h </w:instrText>
-        </w:r>
-        <w:r>
-          <w:rPr>
-            <w:rFonts w:ascii="Times New Roman" w:hAnsi="Times New Roman"/>
-            <w:noProof/>
-            <w:webHidden/>
-            <w:sz w:val="24"/>
-            <w:szCs w:val="24"/>
-          </w:rPr>
-        </w:r>
-        <w:r>
-          <w:rPr>
-            <w:rFonts w:ascii="Times New Roman" w:hAnsi="Times New Roman"/>
-            <w:noProof/>
-            <w:webHidden/>
-            <w:sz w:val="24"/>
-            <w:szCs w:val="24"/>
-          </w:rPr>
-          <w:fldChar w:fldCharType="separate"/>
-        </w:r>
-        <w:r>
-          <w:rPr>
-            <w:rFonts w:ascii="Times New Roman" w:hAnsi="Times New Roman"/>
-            <w:noProof/>
-            <w:webHidden/>
-            <w:sz w:val="24"/>
-            <w:szCs w:val="24"/>
-          </w:rPr>
-          <w:t>7</w:t>
-        </w:r>
-        <w:r>
-          <w:rPr>
-            <w:rFonts w:ascii="Times New Roman" w:hAnsi="Times New Roman"/>
-            <w:noProof/>
-            <w:webHidden/>
-            <w:sz w:val="24"/>
-            <w:szCs w:val="24"/>
-          </w:rPr>
-          <w:fldChar w:fldCharType="end"/>
-        </w:r>
-      </w:hyperlink>
-    </w:p>
-    <w:p>
-      <w:pPr>
-        <w:pStyle w:val="TOC2"/>
-        <w:tabs>
-          <w:tab w:val="right" w:pos="9962"/>
-        </w:tabs>
-        <w:spacing w:before="0" w:beforeAutospacing="0" w:afterAutospacing="0" w:line="240" w:lineRule="auto"/>
-        <w:rPr>
-          <w:rFonts w:ascii="Times New Roman" w:hAnsi="Times New Roman"/>
-          <w:b w:val="0"/>
-          <w:bCs w:val="0"/>
-          <w:noProof/>
-          <w:sz w:val="24"/>
-          <w:szCs w:val="24"/>
-        </w:rPr>
-      </w:pPr>
-      <w:hyperlink w:anchor="_Toc322249440" w:history="1">
-        <w:r>
-          <w:rPr>
-            <w:rStyle w:val="Hyperlink"/>
-            <w:rFonts w:ascii="Times New Roman" w:hAnsi="Times New Roman"/>
-            <w:noProof/>
-            <w:sz w:val="24"/>
-            <w:szCs w:val="24"/>
-          </w:rPr>
-          <w:t>…</w:t>
-        </w:r>
-        <w:r>
-          <w:rPr>
-            <w:rFonts w:ascii="Times New Roman" w:hAnsi="Times New Roman"/>
-            <w:noProof/>
-            <w:webHidden/>
-            <w:sz w:val="24"/>
-            <w:szCs w:val="24"/>
-          </w:rPr>
-          <w:tab/>
-        </w:r>
-        <w:r>
-          <w:rPr>
-            <w:rFonts w:ascii="Times New Roman" w:hAnsi="Times New Roman"/>
-            <w:noProof/>
-            <w:webHidden/>
-            <w:sz w:val="24"/>
-            <w:szCs w:val="24"/>
-          </w:rPr>
-          <w:fldChar w:fldCharType="begin"/>
-        </w:r>
-        <w:r>
-          <w:rPr>
-            <w:rFonts w:ascii="Times New Roman" w:hAnsi="Times New Roman"/>
-            <w:noProof/>
-            <w:webHidden/>
-            <w:sz w:val="24"/>
-            <w:szCs w:val="24"/>
-          </w:rPr>
-          <w:instrText xml:space="preserve"> PAGEREF _Toc322249440 \h </w:instrText>
-        </w:r>
-        <w:r>
-          <w:rPr>
-            <w:rFonts w:ascii="Times New Roman" w:hAnsi="Times New Roman"/>
-            <w:noProof/>
-            <w:webHidden/>
-            <w:sz w:val="24"/>
-            <w:szCs w:val="24"/>
-          </w:rPr>
-        </w:r>
-        <w:r>
-          <w:rPr>
-            <w:rFonts w:ascii="Times New Roman" w:hAnsi="Times New Roman"/>
-            <w:noProof/>
-            <w:webHidden/>
-            <w:sz w:val="24"/>
-            <w:szCs w:val="24"/>
-          </w:rPr>
-          <w:fldChar w:fldCharType="separate"/>
-        </w:r>
-        <w:r>
-          <w:rPr>
-            <w:rFonts w:ascii="Times New Roman" w:hAnsi="Times New Roman"/>
-            <w:noProof/>
-            <w:webHidden/>
-            <w:sz w:val="24"/>
-            <w:szCs w:val="24"/>
-          </w:rPr>
-          <w:t>7</w:t>
-        </w:r>
-        <w:r>
-          <w:rPr>
-            <w:rFonts w:ascii="Times New Roman" w:hAnsi="Times New Roman"/>
-            <w:noProof/>
-            <w:webHidden/>
-            <w:sz w:val="24"/>
-            <w:szCs w:val="24"/>
-          </w:rPr>
-          <w:fldChar w:fldCharType="end"/>
-        </w:r>
-      </w:hyperlink>
-    </w:p>
-    <w:p>
-      <w:pPr>
-        <w:pStyle w:val="TOC2"/>
-        <w:tabs>
-          <w:tab w:val="right" w:pos="9962"/>
-        </w:tabs>
-        <w:spacing w:before="0" w:beforeAutospacing="0" w:afterAutospacing="0" w:line="240" w:lineRule="auto"/>
-        <w:rPr>
-          <w:rFonts w:ascii="Times New Roman" w:hAnsi="Times New Roman"/>
-          <w:b w:val="0"/>
-          <w:bCs w:val="0"/>
-          <w:noProof/>
-          <w:sz w:val="24"/>
-          <w:szCs w:val="24"/>
-        </w:rPr>
-      </w:pPr>
-      <w:hyperlink w:anchor="_Toc322249441" w:history="1">
-        <w:r>
-          <w:rPr>
-            <w:rStyle w:val="Hyperlink"/>
-            <w:rFonts w:ascii="Times New Roman" w:hAnsi="Times New Roman"/>
-            <w:noProof/>
-            <w:sz w:val="24"/>
-            <w:szCs w:val="24"/>
-          </w:rPr>
-          <w:t>2.(n+1). Bảng FIT_TBL_n</w:t>
-        </w:r>
-        <w:r>
-          <w:rPr>
-            <w:rFonts w:ascii="Times New Roman" w:hAnsi="Times New Roman"/>
-            <w:noProof/>
-            <w:webHidden/>
-            <w:sz w:val="24"/>
-            <w:szCs w:val="24"/>
-          </w:rPr>
-          <w:tab/>
-        </w:r>
-        <w:r>
-          <w:rPr>
-            <w:rFonts w:ascii="Times New Roman" w:hAnsi="Times New Roman"/>
-            <w:noProof/>
-            <w:webHidden/>
-            <w:sz w:val="24"/>
-            <w:szCs w:val="24"/>
-          </w:rPr>
-          <w:fldChar w:fldCharType="begin"/>
-        </w:r>
-        <w:r>
-          <w:rPr>
-            <w:rFonts w:ascii="Times New Roman" w:hAnsi="Times New Roman"/>
-            <w:noProof/>
-            <w:webHidden/>
-            <w:sz w:val="24"/>
-            <w:szCs w:val="24"/>
-          </w:rPr>
-          <w:instrText xml:space="preserve"> PAGEREF _Toc322249441 \h </w:instrText>
-        </w:r>
-        <w:r>
-          <w:rPr>
-            <w:rFonts w:ascii="Times New Roman" w:hAnsi="Times New Roman"/>
-            <w:noProof/>
-            <w:webHidden/>
-            <w:sz w:val="24"/>
-            <w:szCs w:val="24"/>
-          </w:rPr>
-        </w:r>
-        <w:r>
-          <w:rPr>
-            <w:rFonts w:ascii="Times New Roman" w:hAnsi="Times New Roman"/>
-            <w:noProof/>
-            <w:webHidden/>
-            <w:sz w:val="24"/>
-            <w:szCs w:val="24"/>
-          </w:rPr>
-          <w:fldChar w:fldCharType="separate"/>
-        </w:r>
-        <w:r>
-          <w:rPr>
-            <w:rFonts w:ascii="Times New Roman" w:hAnsi="Times New Roman"/>
-            <w:noProof/>
-            <w:webHidden/>
-            <w:sz w:val="24"/>
-            <w:szCs w:val="24"/>
-          </w:rPr>
-          <w:t>7</w:t>
-        </w:r>
-        <w:r>
-          <w:rPr>
-            <w:rFonts w:ascii="Times New Roman" w:hAnsi="Times New Roman"/>
-            <w:noProof/>
-            <w:webHidden/>
-            <w:sz w:val="24"/>
-            <w:szCs w:val="24"/>
-          </w:rPr>
-          <w:fldChar w:fldCharType="end"/>
-        </w:r>
-      </w:hyperlink>
-    </w:p>
-    <w:p>
-      <w:pPr>
-        <w:pStyle w:val="TOC3"/>
-        <w:tabs>
-          <w:tab w:val="right" w:pos="9962"/>
-        </w:tabs>
-        <w:spacing w:beforeAutospacing="0" w:afterAutospacing="0" w:line="240" w:lineRule="auto"/>
-        <w:ind w:left="0"/>
-        <w:rPr>
-          <w:rFonts w:ascii="Times New Roman" w:hAnsi="Times New Roman"/>
-          <w:noProof/>
-          <w:sz w:val="24"/>
-          <w:szCs w:val="24"/>
-        </w:rPr>
-      </w:pPr>
-      <w:hyperlink w:anchor="_Toc322249442" w:history="1">
-        <w:r>
-          <w:rPr>
-            <w:rStyle w:val="Hyperlink"/>
-            <w:rFonts w:ascii="Times New Roman" w:hAnsi="Times New Roman"/>
-            <w:noProof/>
-            <w:sz w:val="24"/>
-            <w:szCs w:val="24"/>
-          </w:rPr>
-          <w:t>2.(n+1).1. Constraints</w:t>
-        </w:r>
-        <w:r>
-          <w:rPr>
-            <w:rFonts w:ascii="Times New Roman" w:hAnsi="Times New Roman"/>
-            <w:noProof/>
-            <w:webHidden/>
-            <w:sz w:val="24"/>
-            <w:szCs w:val="24"/>
-          </w:rPr>
-          <w:tab/>
-        </w:r>
-        <w:r>
-          <w:rPr>
-            <w:rFonts w:ascii="Times New Roman" w:hAnsi="Times New Roman"/>
-            <w:noProof/>
-            <w:webHidden/>
-            <w:sz w:val="24"/>
-            <w:szCs w:val="24"/>
-          </w:rPr>
-          <w:fldChar w:fldCharType="begin"/>
-        </w:r>
-        <w:r>
-          <w:rPr>
-            <w:rFonts w:ascii="Times New Roman" w:hAnsi="Times New Roman"/>
-            <w:noProof/>
-            <w:webHidden/>
-            <w:sz w:val="24"/>
-            <w:szCs w:val="24"/>
-          </w:rPr>
-          <w:instrText xml:space="preserve"> PAGEREF _Toc322249442 \h </w:instrText>
-        </w:r>
-        <w:r>
-          <w:rPr>
-            <w:rFonts w:ascii="Times New Roman" w:hAnsi="Times New Roman"/>
-            <w:noProof/>
-            <w:webHidden/>
-            <w:sz w:val="24"/>
-            <w:szCs w:val="24"/>
-          </w:rPr>
-        </w:r>
-        <w:r>
-          <w:rPr>
-            <w:rFonts w:ascii="Times New Roman" w:hAnsi="Times New Roman"/>
-            <w:noProof/>
-            <w:webHidden/>
-            <w:sz w:val="24"/>
-            <w:szCs w:val="24"/>
-          </w:rPr>
-          <w:fldChar w:fldCharType="separate"/>
-        </w:r>
-        <w:r>
-          <w:rPr>
-            <w:rFonts w:ascii="Times New Roman" w:hAnsi="Times New Roman"/>
-            <w:noProof/>
-            <w:webHidden/>
-            <w:sz w:val="24"/>
-            <w:szCs w:val="24"/>
-          </w:rPr>
-          <w:t>7</w:t>
-        </w:r>
-        <w:r>
-          <w:rPr>
-            <w:rFonts w:ascii="Times New Roman" w:hAnsi="Times New Roman"/>
-            <w:noProof/>
-            <w:webHidden/>
-            <w:sz w:val="24"/>
-            <w:szCs w:val="24"/>
-          </w:rPr>
-          <w:fldChar w:fldCharType="end"/>
-        </w:r>
-      </w:hyperlink>
-    </w:p>
-    <w:p>
-      <w:pPr>
-        <w:pStyle w:val="TOC3"/>
-        <w:tabs>
-          <w:tab w:val="right" w:pos="9962"/>
-        </w:tabs>
-        <w:spacing w:beforeAutospacing="0" w:afterAutospacing="0" w:line="240" w:lineRule="auto"/>
-        <w:ind w:left="0"/>
-        <w:rPr>
-          <w:rFonts w:ascii="Times New Roman" w:hAnsi="Times New Roman"/>
-          <w:noProof/>
-          <w:sz w:val="24"/>
-          <w:szCs w:val="24"/>
-        </w:rPr>
-      </w:pPr>
-      <w:hyperlink w:anchor="_Toc322249443" w:history="1">
-        <w:r>
-          <w:rPr>
-            <w:rStyle w:val="Hyperlink"/>
-            <w:rFonts w:ascii="Times New Roman" w:hAnsi="Times New Roman"/>
-            <w:noProof/>
-            <w:sz w:val="24"/>
-            <w:szCs w:val="24"/>
-          </w:rPr>
-          <w:t>2.(n+1).2. Indexes</w:t>
-        </w:r>
-        <w:r>
-          <w:rPr>
-            <w:rFonts w:ascii="Times New Roman" w:hAnsi="Times New Roman"/>
-            <w:noProof/>
-            <w:webHidden/>
-            <w:sz w:val="24"/>
-            <w:szCs w:val="24"/>
-          </w:rPr>
-          <w:tab/>
-        </w:r>
-        <w:r>
-          <w:rPr>
-            <w:rFonts w:ascii="Times New Roman" w:hAnsi="Times New Roman"/>
-            <w:noProof/>
-            <w:webHidden/>
-            <w:sz w:val="24"/>
-            <w:szCs w:val="24"/>
-          </w:rPr>
-          <w:fldChar w:fldCharType="begin"/>
-        </w:r>
-        <w:r>
-          <w:rPr>
-            <w:rFonts w:ascii="Times New Roman" w:hAnsi="Times New Roman"/>
-            <w:noProof/>
-            <w:webHidden/>
-            <w:sz w:val="24"/>
-            <w:szCs w:val="24"/>
-          </w:rPr>
-          <w:instrText xml:space="preserve"> PAGEREF _Toc322249443 \h </w:instrText>
-        </w:r>
-        <w:r>
-          <w:rPr>
-            <w:rFonts w:ascii="Times New Roman" w:hAnsi="Times New Roman"/>
-            <w:noProof/>
-            <w:webHidden/>
-            <w:sz w:val="24"/>
-            <w:szCs w:val="24"/>
-          </w:rPr>
-        </w:r>
-        <w:r>
-          <w:rPr>
-            <w:rFonts w:ascii="Times New Roman" w:hAnsi="Times New Roman"/>
-            <w:noProof/>
-            <w:webHidden/>
-            <w:sz w:val="24"/>
-            <w:szCs w:val="24"/>
-          </w:rPr>
-          <w:fldChar w:fldCharType="separate"/>
-        </w:r>
-        <w:r>
-          <w:rPr>
-            <w:rFonts w:ascii="Times New Roman" w:hAnsi="Times New Roman"/>
-            <w:noProof/>
-            <w:webHidden/>
-            <w:sz w:val="24"/>
-            <w:szCs w:val="24"/>
-          </w:rPr>
-          <w:t>7</w:t>
-        </w:r>
-        <w:r>
-          <w:rPr>
-            <w:rFonts w:ascii="Times New Roman" w:hAnsi="Times New Roman"/>
-            <w:noProof/>
-            <w:webHidden/>
-            <w:sz w:val="24"/>
-            <w:szCs w:val="24"/>
-          </w:rPr>
-          <w:fldChar w:fldCharType="end"/>
-        </w:r>
-      </w:hyperlink>
-    </w:p>
-    <w:p>
-      <w:pPr>
-        <w:pStyle w:val="TOC3"/>
-        <w:tabs>
-          <w:tab w:val="right" w:pos="9962"/>
-        </w:tabs>
-        <w:spacing w:beforeAutospacing="0" w:afterAutospacing="0" w:line="240" w:lineRule="auto"/>
-        <w:ind w:left="0"/>
-        <w:rPr>
-          <w:rFonts w:ascii="Times New Roman" w:hAnsi="Times New Roman"/>
-          <w:noProof/>
-          <w:sz w:val="24"/>
-          <w:szCs w:val="24"/>
-        </w:rPr>
-      </w:pPr>
-      <w:hyperlink w:anchor="_Toc322249444" w:history="1">
-        <w:r>
-          <w:rPr>
-            <w:rStyle w:val="Hyperlink"/>
-            <w:rFonts w:ascii="Times New Roman" w:hAnsi="Times New Roman"/>
-            <w:noProof/>
-            <w:sz w:val="24"/>
-            <w:szCs w:val="24"/>
-          </w:rPr>
-          <w:t>2..(n+1).3. Triggers</w:t>
-        </w:r>
-        <w:r>
-          <w:rPr>
-            <w:rFonts w:ascii="Times New Roman" w:hAnsi="Times New Roman"/>
-            <w:noProof/>
-            <w:webHidden/>
-            <w:sz w:val="24"/>
-            <w:szCs w:val="24"/>
-          </w:rPr>
-          <w:tab/>
-        </w:r>
-        <w:r>
-          <w:rPr>
-            <w:rFonts w:ascii="Times New Roman" w:hAnsi="Times New Roman"/>
-            <w:noProof/>
-            <w:webHidden/>
-            <w:sz w:val="24"/>
-            <w:szCs w:val="24"/>
-          </w:rPr>
-          <w:fldChar w:fldCharType="begin"/>
-        </w:r>
-        <w:r>
-          <w:rPr>
-            <w:rFonts w:ascii="Times New Roman" w:hAnsi="Times New Roman"/>
-            <w:noProof/>
-            <w:webHidden/>
-            <w:sz w:val="24"/>
-            <w:szCs w:val="24"/>
-          </w:rPr>
-          <w:instrText xml:space="preserve"> PAGEREF _Toc322249444 \h </w:instrText>
-        </w:r>
-        <w:r>
-          <w:rPr>
-            <w:rFonts w:ascii="Times New Roman" w:hAnsi="Times New Roman"/>
-            <w:noProof/>
-            <w:webHidden/>
-            <w:sz w:val="24"/>
-            <w:szCs w:val="24"/>
-          </w:rPr>
-        </w:r>
-        <w:r>
-          <w:rPr>
-            <w:rFonts w:ascii="Times New Roman" w:hAnsi="Times New Roman"/>
-            <w:noProof/>
-            <w:webHidden/>
-            <w:sz w:val="24"/>
-            <w:szCs w:val="24"/>
-          </w:rPr>
-          <w:fldChar w:fldCharType="separate"/>
-        </w:r>
-        <w:r>
-          <w:rPr>
-            <w:rFonts w:ascii="Times New Roman" w:hAnsi="Times New Roman"/>
-            <w:noProof/>
-            <w:webHidden/>
-            <w:sz w:val="24"/>
-            <w:szCs w:val="24"/>
-          </w:rPr>
-          <w:t>7</w:t>
-        </w:r>
-        <w:r>
-          <w:rPr>
-            <w:rFonts w:ascii="Times New Roman" w:hAnsi="Times New Roman"/>
-            <w:noProof/>
-            <w:webHidden/>
-            <w:sz w:val="24"/>
-            <w:szCs w:val="24"/>
-          </w:rPr>
-          <w:fldChar w:fldCharType="end"/>
-        </w:r>
-      </w:hyperlink>
-    </w:p>
-    <w:p>
-      <w:pPr>
-        <w:pStyle w:val="TOC1"/>
-        <w:spacing w:before="0" w:beforeAutospacing="0" w:after="0" w:afterAutospacing="0" w:line="240" w:lineRule="auto"/>
-        <w:rPr>
-          <w:b w:val="0"/>
-          <w:bCs w:val="0"/>
-          <w:caps w:val="0"/>
-          <w:noProof/>
-          <w:sz w:val="24"/>
-        </w:rPr>
-      </w:pPr>
-      <w:hyperlink w:anchor="_Toc322249445" w:history="1">
-        <w:r>
-          <w:rPr>
-            <w:rStyle w:val="Hyperlink"/>
-            <w:noProof/>
-            <w:sz w:val="24"/>
-          </w:rPr>
-          <w:t>3. CÁC FILE DỮ LIỆU</w:t>
-        </w:r>
-        <w:r>
-          <w:rPr>
-            <w:noProof/>
-            <w:webHidden/>
-            <w:sz w:val="24"/>
-          </w:rPr>
-          <w:tab/>
-        </w:r>
-        <w:r>
-          <w:rPr>
-            <w:noProof/>
-            <w:webHidden/>
-            <w:sz w:val="24"/>
-          </w:rPr>
-          <w:fldChar w:fldCharType="begin"/>
-        </w:r>
-        <w:r>
-          <w:rPr>
-            <w:noProof/>
-            <w:webHidden/>
-            <w:sz w:val="24"/>
-          </w:rPr>
-          <w:instrText xml:space="preserve"> PAGEREF _Toc322249445 \h </w:instrText>
-        </w:r>
-        <w:r>
-          <w:rPr>
-            <w:noProof/>
-            <w:webHidden/>
-            <w:sz w:val="24"/>
-          </w:rPr>
-        </w:r>
-        <w:r>
-          <w:rPr>
-            <w:noProof/>
-            <w:webHidden/>
-            <w:sz w:val="24"/>
-          </w:rPr>
-          <w:fldChar w:fldCharType="separate"/>
-        </w:r>
-        <w:r>
-          <w:rPr>
-            <w:noProof/>
-            <w:webHidden/>
-            <w:sz w:val="24"/>
-          </w:rPr>
-          <w:t>8</w:t>
-        </w:r>
-        <w:r>
-          <w:rPr>
-            <w:noProof/>
-            <w:webHidden/>
-            <w:sz w:val="24"/>
-          </w:rPr>
-          <w:fldChar w:fldCharType="end"/>
-        </w:r>
-      </w:hyperlink>
-    </w:p>
-    <w:p>
-      <w:pPr>
-        <w:pStyle w:val="TOC1"/>
-        <w:spacing w:before="0" w:beforeAutospacing="0" w:after="0" w:afterAutospacing="0" w:line="240" w:lineRule="auto"/>
-        <w:rPr>
-          <w:b w:val="0"/>
-          <w:bCs w:val="0"/>
-          <w:caps w:val="0"/>
-          <w:noProof/>
-          <w:sz w:val="24"/>
-        </w:rPr>
-      </w:pPr>
-      <w:hyperlink w:anchor="_Toc322249446" w:history="1">
-        <w:r>
-          <w:rPr>
-            <w:rStyle w:val="Hyperlink"/>
-            <w:noProof/>
-            <w:sz w:val="24"/>
-          </w:rPr>
-          <w:t>4. THIẾT KẾ VẬT LÝ CSDL</w:t>
-        </w:r>
-        <w:r>
-          <w:rPr>
-            <w:noProof/>
-            <w:webHidden/>
-            <w:sz w:val="24"/>
-          </w:rPr>
-          <w:tab/>
-        </w:r>
-        <w:r>
-          <w:rPr>
-            <w:noProof/>
-            <w:webHidden/>
-            <w:sz w:val="24"/>
-          </w:rPr>
-          <w:fldChar w:fldCharType="begin"/>
-        </w:r>
-        <w:r>
-          <w:rPr>
-            <w:noProof/>
-            <w:webHidden/>
-            <w:sz w:val="24"/>
-          </w:rPr>
-          <w:instrText xml:space="preserve"> PAGEREF _Toc322249446 \h </w:instrText>
-        </w:r>
-        <w:r>
-          <w:rPr>
-            <w:noProof/>
-            <w:webHidden/>
-            <w:sz w:val="24"/>
-          </w:rPr>
-        </w:r>
-        <w:r>
-          <w:rPr>
-            <w:noProof/>
-            <w:webHidden/>
-            <w:sz w:val="24"/>
-          </w:rPr>
-          <w:fldChar w:fldCharType="separate"/>
-        </w:r>
-        <w:r>
-          <w:rPr>
-            <w:noProof/>
-            <w:webHidden/>
-            <w:sz w:val="24"/>
-          </w:rPr>
-          <w:t>9</w:t>
-        </w:r>
-        <w:r>
-          <w:rPr>
-            <w:noProof/>
-            <w:webHidden/>
-            <w:sz w:val="24"/>
-          </w:rPr>
-          <w:fldChar w:fldCharType="end"/>
-        </w:r>
-      </w:hyperlink>
-    </w:p>
-    <w:p>
-      <w:pPr>
-        <w:pStyle w:val="TOC1"/>
-        <w:spacing w:before="0" w:beforeAutospacing="0" w:after="0" w:afterAutospacing="0" w:line="240" w:lineRule="auto"/>
-        <w:rPr>
-          <w:b w:val="0"/>
-          <w:bCs w:val="0"/>
-          <w:caps w:val="0"/>
-          <w:noProof/>
-          <w:sz w:val="24"/>
-        </w:rPr>
-      </w:pPr>
-      <w:hyperlink w:anchor="_Toc322249447" w:history="1">
-        <w:r>
-          <w:rPr>
-            <w:rStyle w:val="Hyperlink"/>
-            <w:noProof/>
-            <w:sz w:val="24"/>
-          </w:rPr>
-          <w:t>5. PHỤ LỤC</w:t>
-        </w:r>
-        <w:r>
-          <w:rPr>
-            <w:noProof/>
-            <w:webHidden/>
-            <w:sz w:val="24"/>
-          </w:rPr>
-          <w:tab/>
-        </w:r>
-        <w:r>
-          <w:rPr>
-            <w:noProof/>
-            <w:webHidden/>
-            <w:sz w:val="24"/>
-          </w:rPr>
-          <w:fldChar w:fldCharType="begin"/>
-        </w:r>
-        <w:r>
-          <w:rPr>
-            <w:noProof/>
-            <w:webHidden/>
-            <w:sz w:val="24"/>
-          </w:rPr>
-          <w:instrText xml:space="preserve"> PAGEREF _Toc322249447 \h </w:instrText>
-        </w:r>
-        <w:r>
-          <w:rPr>
-            <w:noProof/>
-            <w:webHidden/>
-            <w:sz w:val="24"/>
-          </w:rPr>
-        </w:r>
-        <w:r>
-          <w:rPr>
-            <w:noProof/>
-            <w:webHidden/>
-            <w:sz w:val="24"/>
-          </w:rPr>
-          <w:fldChar w:fldCharType="separate"/>
-        </w:r>
-        <w:r>
-          <w:rPr>
-            <w:noProof/>
-            <w:webHidden/>
-            <w:sz w:val="24"/>
-          </w:rPr>
-          <w:t>10</w:t>
-        </w:r>
-        <w:r>
-          <w:rPr>
-            <w:noProof/>
-            <w:webHidden/>
-            <w:sz w:val="24"/>
-          </w:rPr>
-          <w:fldChar w:fldCharType="end"/>
-        </w:r>
-      </w:hyperlink>
-    </w:p>
-    <w:p>
-      <w:pPr>
-        <w:pStyle w:val="Heading1"/>
-        <w:pageBreakBefore w:val="0"/>
-        <w:spacing w:before="0" w:beforeAutospacing="0" w:after="0" w:afterAutospacing="0" w:line="240" w:lineRule="auto"/>
-        <w:rPr>
-          <w:szCs w:val="24"/>
-        </w:rPr>
-      </w:pPr>
-      <w:r>
-        <w:rPr>
-          <w:szCs w:val="24"/>
-        </w:rPr>
-        <w:fldChar w:fldCharType="end"/>
-      </w:r>
     </w:p>
     <w:p>
       <w:pPr>
         <w:pStyle w:val="Heading1"/>
       </w:pPr>
-      <w:bookmarkStart w:id="0" w:name="_Toc322249428"/>
+      <w:bookmarkStart w:id="1" w:name="_Toc322249428"/>
+      <w:bookmarkStart w:id="2" w:name="_Toc452585970"/>
       <w:r>
         <w:lastRenderedPageBreak/>
         <w:t>1. GIỚI THIỆU</w:t>
       </w:r>
-      <w:bookmarkEnd w:id="0"/>
+      <w:bookmarkEnd w:id="1"/>
+      <w:bookmarkEnd w:id="2"/>
     </w:p>
     <w:p>
       <w:pPr>
         <w:pStyle w:val="Heading2"/>
       </w:pPr>
-      <w:bookmarkStart w:id="1" w:name="_Toc322249429"/>
+      <w:bookmarkStart w:id="3" w:name="_Toc322249429"/>
+      <w:bookmarkStart w:id="4" w:name="_Toc452585971"/>
       <w:r>
         <w:t>1.1. Mục đích tài liệu</w:t>
       </w:r>
-      <w:bookmarkEnd w:id="1"/>
+      <w:bookmarkEnd w:id="3"/>
+      <w:bookmarkEnd w:id="4"/>
     </w:p>
     <w:p>
       <w:pPr>
@@ -5389,11 +7289,13 @@
       <w:pPr>
         <w:pStyle w:val="Heading2"/>
       </w:pPr>
-      <w:bookmarkStart w:id="2" w:name="_Toc322249430"/>
+      <w:bookmarkStart w:id="5" w:name="_Toc322249430"/>
+      <w:bookmarkStart w:id="6" w:name="_Toc452585972"/>
       <w:r>
         <w:t>1.2. Phạm vi tài liệu</w:t>
       </w:r>
-      <w:bookmarkEnd w:id="2"/>
+      <w:bookmarkEnd w:id="5"/>
+      <w:bookmarkEnd w:id="6"/>
     </w:p>
     <w:p>
       <w:pPr>
@@ -5423,11 +7325,13 @@
       <w:pPr>
         <w:pStyle w:val="Heading2"/>
       </w:pPr>
-      <w:bookmarkStart w:id="3" w:name="_Toc322249431"/>
+      <w:bookmarkStart w:id="7" w:name="_Toc322249431"/>
+      <w:bookmarkStart w:id="8" w:name="_Toc452585973"/>
       <w:r>
         <w:t>1.3. Thuật ngữ và các từ viết tắt</w:t>
       </w:r>
-      <w:bookmarkEnd w:id="3"/>
+      <w:bookmarkEnd w:id="7"/>
+      <w:bookmarkEnd w:id="8"/>
     </w:p>
     <w:tbl>
       <w:tblPr>
@@ -5895,11 +7799,13 @@
       <w:pPr>
         <w:pStyle w:val="Heading2"/>
       </w:pPr>
-      <w:bookmarkStart w:id="4" w:name="_Toc322249432"/>
+      <w:bookmarkStart w:id="9" w:name="_Toc322249432"/>
+      <w:bookmarkStart w:id="10" w:name="_Toc452585974"/>
       <w:r>
         <w:t>1.4. Tài liệu tham khảo</w:t>
       </w:r>
-      <w:bookmarkEnd w:id="4"/>
+      <w:bookmarkEnd w:id="9"/>
+      <w:bookmarkEnd w:id="10"/>
     </w:p>
     <w:tbl>
       <w:tblPr>
@@ -5941,7 +7847,7 @@
                 <w:szCs w:val="24"/>
               </w:rPr>
             </w:pPr>
-            <w:bookmarkStart w:id="5" w:name="_Toc322249433"/>
+            <w:bookmarkStart w:id="11" w:name="_Toc322249433"/>
             <w:r>
               <w:rPr>
                 <w:b/>
@@ -6156,10 +8062,36 @@
       <w:pPr>
         <w:pStyle w:val="Heading2"/>
       </w:pPr>
+      <w:bookmarkStart w:id="12" w:name="_Toc452585975"/>
+    </w:p>
+    <w:p>
+      <w:pPr>
+        <w:spacing w:before="0" w:beforeAutospacing="0" w:after="0" w:afterAutospacing="0" w:line="240" w:lineRule="auto"/>
+        <w:ind w:firstLine="0"/>
+        <w:jc w:val="left"/>
+        <w:rPr>
+          <w:rFonts w:eastAsia="MS Gothic"/>
+          <w:b/>
+          <w:bCs/>
+          <w:iCs/>
+          <w:sz w:val="24"/>
+          <w:szCs w:val="28"/>
+        </w:rPr>
+      </w:pPr>
       <w:r>
+        <w:br w:type="page"/>
+      </w:r>
+    </w:p>
+    <w:p>
+      <w:pPr>
+        <w:pStyle w:val="Heading2"/>
+      </w:pPr>
+      <w:r>
+        <w:lastRenderedPageBreak/>
         <w:t>1.5. Mô tả tài liệu</w:t>
       </w:r>
-      <w:bookmarkEnd w:id="5"/>
+      <w:bookmarkEnd w:id="11"/>
+      <w:bookmarkEnd w:id="12"/>
     </w:p>
     <w:p>
       <w:pPr>
@@ -6171,7 +8103,7 @@
           <w:szCs w:val="24"/>
         </w:rPr>
       </w:pPr>
-      <w:bookmarkStart w:id="6" w:name="_Toc322249434"/>
+      <w:bookmarkStart w:id="13" w:name="_Toc322249434"/>
       <w:r>
         <w:rPr>
           <w:sz w:val="24"/>
@@ -6223,7 +8155,6 @@
           <w:sz w:val="24"/>
           <w:szCs w:val="24"/>
         </w:rPr>
-        <w:lastRenderedPageBreak/>
         <w:t>Mô hình quan hệ của CSDL</w:t>
       </w:r>
     </w:p>
@@ -6323,6 +8254,7 @@
       <w:pPr>
         <w:pStyle w:val="Heading1"/>
       </w:pPr>
+      <w:bookmarkStart w:id="14" w:name="_Toc452585976"/>
       <w:r>
         <w:lastRenderedPageBreak/>
         <w:t>2. T</w:t>
@@ -6336,30 +8268,35 @@
       <w:r>
         <w:t xml:space="preserve"> CSDL</w:t>
       </w:r>
-      <w:bookmarkEnd w:id="6"/>
+      <w:bookmarkEnd w:id="13"/>
+      <w:bookmarkEnd w:id="14"/>
     </w:p>
     <w:p>
       <w:pPr>
         <w:pStyle w:val="Heading2"/>
       </w:pPr>
-      <w:bookmarkStart w:id="7" w:name="_Toc322249435"/>
+      <w:bookmarkStart w:id="15" w:name="_Toc322249435"/>
+      <w:bookmarkStart w:id="16" w:name="_Toc452585977"/>
       <w:r>
         <w:t xml:space="preserve">2.1. </w:t>
       </w:r>
       <w:r>
         <w:t>Mô hình quan hệ của CSDL</w:t>
       </w:r>
-      <w:bookmarkEnd w:id="7"/>
+      <w:bookmarkEnd w:id="15"/>
+      <w:bookmarkEnd w:id="16"/>
     </w:p>
     <w:p>
       <w:pPr>
         <w:pStyle w:val="Heading3"/>
       </w:pPr>
-      <w:bookmarkStart w:id="8" w:name="_Toc405621551"/>
+      <w:bookmarkStart w:id="17" w:name="_Toc405621551"/>
+      <w:bookmarkStart w:id="18" w:name="_Toc452585978"/>
       <w:r>
         <w:t>a. Diagram của CSDL</w:t>
       </w:r>
-      <w:bookmarkEnd w:id="8"/>
+      <w:bookmarkEnd w:id="17"/>
+      <w:bookmarkEnd w:id="18"/>
     </w:p>
     <w:p>
       <w:pPr>
@@ -6418,14 +8355,16 @@
       <w:pPr>
         <w:pStyle w:val="Heading3"/>
       </w:pPr>
-      <w:bookmarkStart w:id="9" w:name="_Toc405621552"/>
+      <w:bookmarkStart w:id="19" w:name="_Toc405621552"/>
+      <w:bookmarkStart w:id="20" w:name="_Toc452585979"/>
       <w:r>
         <w:t>b. Danh sách các bảng trong CSDL</w:t>
       </w:r>
-      <w:bookmarkStart w:id="10" w:name="_2.2._Bảng_FIT_TBL_1"/>
-      <w:bookmarkStart w:id="11" w:name="_Toc322249436"/>
-      <w:bookmarkEnd w:id="9"/>
-      <w:bookmarkEnd w:id="10"/>
+      <w:bookmarkStart w:id="21" w:name="_2.2._Bảng_FIT_TBL_1"/>
+      <w:bookmarkStart w:id="22" w:name="_Toc322249436"/>
+      <w:bookmarkEnd w:id="19"/>
+      <w:bookmarkEnd w:id="20"/>
+      <w:bookmarkEnd w:id="21"/>
     </w:p>
     <w:tbl>
       <w:tblPr>
@@ -7609,29 +9548,33 @@
       <w:pPr>
         <w:pStyle w:val="Heading2"/>
       </w:pPr>
+      <w:bookmarkStart w:id="23" w:name="_Toc452585980"/>
       <w:r>
         <w:t xml:space="preserve">2.2. </w:t>
       </w:r>
       <w:r>
         <w:t xml:space="preserve">Bảng </w:t>
       </w:r>
-      <w:bookmarkEnd w:id="11"/>
+      <w:bookmarkEnd w:id="22"/>
       <w:r>
         <w:t>Thuốc (dbo.Thuoc)</w:t>
       </w:r>
+      <w:bookmarkEnd w:id="23"/>
     </w:p>
     <w:p>
       <w:pPr>
         <w:pStyle w:val="Heading3"/>
       </w:pPr>
-      <w:bookmarkStart w:id="12" w:name="_2.(n+1)._Bảng_FIT_TBL_n"/>
-      <w:bookmarkStart w:id="13" w:name="_Toc405621554"/>
-      <w:bookmarkStart w:id="14" w:name="_Toc322249441"/>
-      <w:bookmarkEnd w:id="12"/>
+      <w:bookmarkStart w:id="24" w:name="_2.(n+1)._Bảng_FIT_TBL_n"/>
+      <w:bookmarkStart w:id="25" w:name="_Toc405621554"/>
+      <w:bookmarkStart w:id="26" w:name="_Toc322249441"/>
+      <w:bookmarkStart w:id="27" w:name="_Toc452585981"/>
+      <w:bookmarkEnd w:id="24"/>
       <w:r>
         <w:t>2.2.1.  Mô tả</w:t>
       </w:r>
-      <w:bookmarkEnd w:id="13"/>
+      <w:bookmarkEnd w:id="25"/>
+      <w:bookmarkEnd w:id="27"/>
     </w:p>
     <w:tbl>
       <w:tblPr>
@@ -9848,11 +11791,13 @@
       <w:pPr>
         <w:pStyle w:val="Heading3"/>
       </w:pPr>
-      <w:bookmarkStart w:id="15" w:name="_Toc405621555"/>
+      <w:bookmarkStart w:id="28" w:name="_Toc405621555"/>
+      <w:bookmarkStart w:id="29" w:name="_Toc452585982"/>
       <w:r>
         <w:t>2.2.2.  Constraint</w:t>
       </w:r>
-      <w:bookmarkEnd w:id="15"/>
+      <w:bookmarkEnd w:id="28"/>
+      <w:bookmarkEnd w:id="29"/>
     </w:p>
     <w:tbl>
       <w:tblPr>
@@ -10148,7 +12093,8 @@
       <w:pPr>
         <w:pStyle w:val="Heading3"/>
       </w:pPr>
-      <w:bookmarkStart w:id="16" w:name="_Toc405621556"/>
+      <w:bookmarkStart w:id="30" w:name="_Toc405621556"/>
+      <w:bookmarkStart w:id="31" w:name="_Toc452585983"/>
       <w:r>
         <w:t>2.</w:t>
       </w:r>
@@ -10158,7 +12104,8 @@
       <w:r>
         <w:t>.3. Triggers</w:t>
       </w:r>
-      <w:bookmarkEnd w:id="16"/>
+      <w:bookmarkEnd w:id="30"/>
+      <w:bookmarkEnd w:id="31"/>
     </w:p>
     <w:tbl>
       <w:tblPr>
@@ -10365,16 +12312,19 @@
       <w:pPr>
         <w:pStyle w:val="Heading2"/>
       </w:pPr>
-      <w:bookmarkStart w:id="17" w:name="_Toc322249445"/>
-      <w:bookmarkEnd w:id="14"/>
+      <w:bookmarkStart w:id="32" w:name="_Toc322249445"/>
+      <w:bookmarkStart w:id="33" w:name="_Toc452585984"/>
+      <w:bookmarkEnd w:id="26"/>
       <w:r>
         <w:t>2.3. Bảng Nhóm thuốc (dbo.Nhomthuoc)</w:t>
       </w:r>
+      <w:bookmarkEnd w:id="33"/>
     </w:p>
     <w:p>
       <w:pPr>
         <w:pStyle w:val="Heading3"/>
       </w:pPr>
+      <w:bookmarkStart w:id="34" w:name="_Toc452585985"/>
       <w:r>
         <w:t>2.</w:t>
       </w:r>
@@ -10384,6 +12334,7 @@
       <w:r>
         <w:t>.1.  Mô tả</w:t>
       </w:r>
+      <w:bookmarkEnd w:id="34"/>
     </w:p>
     <w:tbl>
       <w:tblPr>
@@ -10961,6 +12912,7 @@
       <w:pPr>
         <w:pStyle w:val="Heading3"/>
       </w:pPr>
+      <w:bookmarkStart w:id="35" w:name="_Toc452585986"/>
       <w:r>
         <w:t>2.</w:t>
       </w:r>
@@ -10970,6 +12922,7 @@
       <w:r>
         <w:t>.2.  Constraint</w:t>
       </w:r>
+      <w:bookmarkEnd w:id="35"/>
     </w:p>
     <w:tbl>
       <w:tblPr>
@@ -11259,6 +13212,7 @@
       <w:pPr>
         <w:pStyle w:val="Heading3"/>
       </w:pPr>
+      <w:bookmarkStart w:id="36" w:name="_Toc452585987"/>
       <w:r>
         <w:t>2.</w:t>
       </w:r>
@@ -11268,6 +13222,7 @@
       <w:r>
         <w:t>3. Triggers</w:t>
       </w:r>
+      <w:bookmarkEnd w:id="36"/>
     </w:p>
     <w:tbl>
       <w:tblPr>
@@ -11474,20 +13429,17 @@
       <w:pPr>
         <w:pStyle w:val="Heading2"/>
       </w:pPr>
+      <w:bookmarkStart w:id="37" w:name="_Toc452585988"/>
       <w:r>
-        <w:t>2.</w:t>
+        <w:t>2.4. Bảng Hóa đơn bán thuốc (dbo.Hoadonbanthuoc)</w:t>
       </w:r>
-      <w:r>
-        <w:t>4</w:t>
-      </w:r>
-      <w:r>
-        <w:t>. Bảng Hóa đơn bán thuốc (dbo.Hoadonbanthuoc)</w:t>
-      </w:r>
+      <w:bookmarkEnd w:id="37"/>
     </w:p>
     <w:p>
       <w:pPr>
         <w:pStyle w:val="Heading3"/>
       </w:pPr>
+      <w:bookmarkStart w:id="38" w:name="_Toc452585989"/>
       <w:r>
         <w:t>2.</w:t>
       </w:r>
@@ -11497,6 +13449,7 @@
       <w:r>
         <w:t>.1.  Mô tả</w:t>
       </w:r>
+      <w:bookmarkEnd w:id="38"/>
     </w:p>
     <w:tbl>
       <w:tblPr>
@@ -12556,6 +14509,7 @@
       <w:pPr>
         <w:pStyle w:val="Heading3"/>
       </w:pPr>
+      <w:bookmarkStart w:id="39" w:name="_Toc452585990"/>
       <w:r>
         <w:t>2.</w:t>
       </w:r>
@@ -12565,6 +14519,7 @@
       <w:r>
         <w:t>.2.  Constraint</w:t>
       </w:r>
+      <w:bookmarkEnd w:id="39"/>
     </w:p>
     <w:tbl>
       <w:tblPr>
@@ -12862,18 +14817,17 @@
       <w:pPr>
         <w:pStyle w:val="Heading3"/>
       </w:pPr>
+      <w:bookmarkStart w:id="40" w:name="_Toc452585991"/>
       <w:r>
         <w:t>2.</w:t>
       </w:r>
       <w:r>
-        <w:t>4</w:t>
-      </w:r>
-      <w:r>
-        <w:t>.</w:t>
+        <w:t>4.</w:t>
       </w:r>
       <w:r>
         <w:t>3. Triggers</w:t>
       </w:r>
+      <w:bookmarkEnd w:id="40"/>
     </w:p>
     <w:tbl>
       <w:tblPr>
@@ -13080,20 +15034,17 @@
       <w:pPr>
         <w:pStyle w:val="Heading2"/>
       </w:pPr>
+      <w:bookmarkStart w:id="41" w:name="_Toc452585992"/>
       <w:r>
-        <w:t>2.</w:t>
+        <w:t>2.5. Bảng Chi tiết hóa đơn bán thuốc (dbo.CTHoadonbanthuoc)</w:t>
       </w:r>
-      <w:r>
-        <w:t>5</w:t>
-      </w:r>
-      <w:r>
-        <w:t>. Bảng Chi tiết hóa đơn bán thuốc (dbo.CTHoadonbanthuoc)</w:t>
-      </w:r>
+      <w:bookmarkEnd w:id="41"/>
     </w:p>
     <w:p>
       <w:pPr>
         <w:pStyle w:val="Heading3"/>
       </w:pPr>
+      <w:bookmarkStart w:id="42" w:name="_Toc452585993"/>
       <w:r>
         <w:t>2.</w:t>
       </w:r>
@@ -13103,6 +15054,7 @@
       <w:r>
         <w:t>.1.  Mô tả</w:t>
       </w:r>
+      <w:bookmarkEnd w:id="42"/>
     </w:p>
     <w:tbl>
       <w:tblPr>
@@ -13967,6 +15919,7 @@
       <w:pPr>
         <w:pStyle w:val="Heading3"/>
       </w:pPr>
+      <w:bookmarkStart w:id="43" w:name="_Toc452585994"/>
       <w:r>
         <w:t>2.</w:t>
       </w:r>
@@ -13976,6 +15929,7 @@
       <w:r>
         <w:t>.2.  Constraint</w:t>
       </w:r>
+      <w:bookmarkEnd w:id="43"/>
     </w:p>
     <w:tbl>
       <w:tblPr>
@@ -14397,18 +16351,17 @@
       <w:pPr>
         <w:pStyle w:val="Heading3"/>
       </w:pPr>
+      <w:bookmarkStart w:id="44" w:name="_Toc452585995"/>
       <w:r>
         <w:t>2.</w:t>
       </w:r>
       <w:r>
-        <w:t>5</w:t>
-      </w:r>
-      <w:r>
-        <w:t>.</w:t>
+        <w:t>5.</w:t>
       </w:r>
       <w:r>
         <w:t>3. Triggers</w:t>
       </w:r>
+      <w:bookmarkEnd w:id="44"/>
     </w:p>
     <w:tbl>
       <w:tblPr>
@@ -14615,20 +16568,17 @@
       <w:pPr>
         <w:pStyle w:val="Heading2"/>
       </w:pPr>
+      <w:bookmarkStart w:id="45" w:name="_Toc452585996"/>
       <w:r>
-        <w:t>2.</w:t>
+        <w:t>2.6. Bảng Hóa đơn nhập thuốc (dbo.Hoadonnhapthuoc)</w:t>
       </w:r>
-      <w:r>
-        <w:t>6</w:t>
-      </w:r>
-      <w:r>
-        <w:t>. Bảng Hóa đơn nhập thuốc (dbo.Hoadonnhapthuoc)</w:t>
-      </w:r>
+      <w:bookmarkEnd w:id="45"/>
     </w:p>
     <w:p>
       <w:pPr>
         <w:pStyle w:val="Heading3"/>
       </w:pPr>
+      <w:bookmarkStart w:id="46" w:name="_Toc452585997"/>
       <w:r>
         <w:t>2.</w:t>
       </w:r>
@@ -14638,6 +16588,7 @@
       <w:r>
         <w:t>.1.  Mô tả</w:t>
       </w:r>
+      <w:bookmarkEnd w:id="46"/>
     </w:p>
     <w:tbl>
       <w:tblPr>
@@ -15697,6 +17648,7 @@
       <w:pPr>
         <w:pStyle w:val="Heading3"/>
       </w:pPr>
+      <w:bookmarkStart w:id="47" w:name="_Toc452585998"/>
       <w:r>
         <w:t>2.</w:t>
       </w:r>
@@ -15706,6 +17658,7 @@
       <w:r>
         <w:t>.2.  Constraint</w:t>
       </w:r>
+      <w:bookmarkEnd w:id="47"/>
     </w:p>
     <w:tbl>
       <w:tblPr>
@@ -15994,18 +17947,17 @@
       <w:pPr>
         <w:pStyle w:val="Heading3"/>
       </w:pPr>
+      <w:bookmarkStart w:id="48" w:name="_Toc452585999"/>
       <w:r>
         <w:t>2.</w:t>
       </w:r>
       <w:r>
-        <w:t>6</w:t>
-      </w:r>
-      <w:r>
-        <w:t>.</w:t>
+        <w:t>6.</w:t>
       </w:r>
       <w:r>
         <w:t>3. Triggers</w:t>
       </w:r>
+      <w:bookmarkEnd w:id="48"/>
     </w:p>
     <w:tbl>
       <w:tblPr>
@@ -16212,20 +18164,17 @@
       <w:pPr>
         <w:pStyle w:val="Heading2"/>
       </w:pPr>
+      <w:bookmarkStart w:id="49" w:name="_Toc452586000"/>
       <w:r>
-        <w:t>2.</w:t>
+        <w:t>2.7. Bảng Chi tiết hóa đơn nhập thuốc (dbo.CTHoadonnhapthuoc)</w:t>
       </w:r>
-      <w:r>
-        <w:t>7</w:t>
-      </w:r>
-      <w:r>
-        <w:t>. Bảng Chi tiết hóa đơn nhập thuốc (dbo.CTHoadonnhapthuoc)</w:t>
-      </w:r>
+      <w:bookmarkEnd w:id="49"/>
     </w:p>
     <w:p>
       <w:pPr>
         <w:pStyle w:val="Heading3"/>
       </w:pPr>
+      <w:bookmarkStart w:id="50" w:name="_Toc452586001"/>
       <w:r>
         <w:t>2.</w:t>
       </w:r>
@@ -16235,6 +18184,7 @@
       <w:r>
         <w:t>.1.  Mô tả</w:t>
       </w:r>
+      <w:bookmarkEnd w:id="50"/>
     </w:p>
     <w:tbl>
       <w:tblPr>
@@ -17100,6 +19050,7 @@
       <w:pPr>
         <w:pStyle w:val="Heading3"/>
       </w:pPr>
+      <w:bookmarkStart w:id="51" w:name="_Toc452586002"/>
       <w:r>
         <w:t>2.</w:t>
       </w:r>
@@ -17109,6 +19060,7 @@
       <w:r>
         <w:t>.2.  Constraint</w:t>
       </w:r>
+      <w:bookmarkEnd w:id="51"/>
     </w:p>
     <w:tbl>
       <w:tblPr>
@@ -17530,6 +19482,7 @@
       <w:pPr>
         <w:pStyle w:val="Heading3"/>
       </w:pPr>
+      <w:bookmarkStart w:id="52" w:name="_Toc452586003"/>
       <w:r>
         <w:t>2.</w:t>
       </w:r>
@@ -17539,6 +19492,7 @@
       <w:r>
         <w:t>3. Triggers</w:t>
       </w:r>
+      <w:bookmarkEnd w:id="52"/>
     </w:p>
     <w:tbl>
       <w:tblPr>
@@ -17745,6 +19699,7 @@
       <w:pPr>
         <w:pStyle w:val="Heading2"/>
       </w:pPr>
+      <w:bookmarkStart w:id="53" w:name="_Toc452586004"/>
       <w:r>
         <w:t>2.</w:t>
       </w:r>
@@ -17754,11 +19709,13 @@
       <w:r>
         <w:t>. Bảng Nhà cung cấp (dbo.Nhacungcap)</w:t>
       </w:r>
+      <w:bookmarkEnd w:id="53"/>
     </w:p>
     <w:p>
       <w:pPr>
         <w:pStyle w:val="Heading3"/>
       </w:pPr>
+      <w:bookmarkStart w:id="54" w:name="_Toc452586005"/>
       <w:r>
         <w:t>2.</w:t>
       </w:r>
@@ -17768,6 +19725,7 @@
       <w:r>
         <w:t>.1.  Mô tả</w:t>
       </w:r>
+      <w:bookmarkEnd w:id="54"/>
     </w:p>
     <w:tbl>
       <w:tblPr>
@@ -18665,6 +20623,7 @@
       <w:pPr>
         <w:pStyle w:val="Heading3"/>
       </w:pPr>
+      <w:bookmarkStart w:id="55" w:name="_Toc452586006"/>
       <w:r>
         <w:t>2.</w:t>
       </w:r>
@@ -18674,6 +20633,7 @@
       <w:r>
         <w:t>.2.  Constraint</w:t>
       </w:r>
+      <w:bookmarkEnd w:id="55"/>
     </w:p>
     <w:tbl>
       <w:tblPr>
@@ -18962,19 +20922,18 @@
       <w:pPr>
         <w:pStyle w:val="Heading3"/>
       </w:pPr>
+      <w:bookmarkStart w:id="56" w:name="_Toc452586007"/>
       <w:r>
         <w:lastRenderedPageBreak/>
         <w:t>2.</w:t>
       </w:r>
       <w:r>
-        <w:t>6</w:t>
-      </w:r>
-      <w:r>
-        <w:t>.</w:t>
+        <w:t>6.</w:t>
       </w:r>
       <w:r>
         <w:t>3. Triggers</w:t>
       </w:r>
+      <w:bookmarkEnd w:id="56"/>
     </w:p>
     <w:tbl>
       <w:tblPr>
@@ -19181,20 +21140,17 @@
       <w:pPr>
         <w:pStyle w:val="Heading2"/>
       </w:pPr>
+      <w:bookmarkStart w:id="57" w:name="_Toc452586008"/>
       <w:r>
-        <w:t>2.</w:t>
+        <w:t>2.9. Bảng Nhân viên (dbo.Nhanvien)</w:t>
       </w:r>
-      <w:r>
-        <w:t>9</w:t>
-      </w:r>
-      <w:r>
-        <w:t>. Bảng Nhân viên (dbo.Nhanvien)</w:t>
-      </w:r>
+      <w:bookmarkEnd w:id="57"/>
     </w:p>
     <w:p>
       <w:pPr>
         <w:pStyle w:val="Heading3"/>
       </w:pPr>
+      <w:bookmarkStart w:id="58" w:name="_Toc452586009"/>
       <w:r>
         <w:t>2.</w:t>
       </w:r>
@@ -19204,6 +21160,7 @@
       <w:r>
         <w:t>.1.  Mô tả</w:t>
       </w:r>
+      <w:bookmarkEnd w:id="58"/>
     </w:p>
     <w:tbl>
       <w:tblPr>
@@ -20915,6 +22872,7 @@
       <w:pPr>
         <w:pStyle w:val="Heading3"/>
       </w:pPr>
+      <w:bookmarkStart w:id="59" w:name="_Toc452586010"/>
       <w:r>
         <w:t>2.</w:t>
       </w:r>
@@ -20924,6 +22882,7 @@
       <w:r>
         <w:t>.2.  Constraint</w:t>
       </w:r>
+      <w:bookmarkEnd w:id="59"/>
     </w:p>
     <w:tbl>
       <w:tblPr>
@@ -21212,18 +23171,17 @@
       <w:pPr>
         <w:pStyle w:val="Heading3"/>
       </w:pPr>
+      <w:bookmarkStart w:id="60" w:name="_Toc452586011"/>
       <w:r>
         <w:t>2.</w:t>
       </w:r>
       <w:r>
-        <w:t>9</w:t>
-      </w:r>
-      <w:r>
-        <w:t>.</w:t>
+        <w:t>9.</w:t>
       </w:r>
       <w:r>
         <w:t>3. Triggers</w:t>
       </w:r>
+      <w:bookmarkEnd w:id="60"/>
     </w:p>
     <w:tbl>
       <w:tblPr>
@@ -21430,14 +23388,17 @@
       <w:pPr>
         <w:pStyle w:val="Heading2"/>
       </w:pPr>
+      <w:bookmarkStart w:id="61" w:name="_Toc452586012"/>
       <w:r>
         <w:t>2.10. Bảng Account (dbo.Account)</w:t>
       </w:r>
+      <w:bookmarkEnd w:id="61"/>
     </w:p>
     <w:p>
       <w:pPr>
         <w:pStyle w:val="Heading3"/>
       </w:pPr>
+      <w:bookmarkStart w:id="62" w:name="_Toc452586013"/>
       <w:r>
         <w:t>2.</w:t>
       </w:r>
@@ -21447,6 +23408,7 @@
       <w:r>
         <w:t>.1.  Mô tả</w:t>
       </w:r>
+      <w:bookmarkEnd w:id="62"/>
     </w:p>
     <w:tbl>
       <w:tblPr>
@@ -22344,12 +24306,14 @@
       <w:pPr>
         <w:pStyle w:val="Heading3"/>
       </w:pPr>
+      <w:bookmarkStart w:id="63" w:name="_Toc452586014"/>
       <w:r>
         <w:t>2.10.</w:t>
       </w:r>
       <w:r>
         <w:t>.2.  Constraint</w:t>
       </w:r>
+      <w:bookmarkEnd w:id="63"/>
     </w:p>
     <w:tbl>
       <w:tblPr>
@@ -22638,6 +24602,7 @@
       <w:pPr>
         <w:pStyle w:val="Heading3"/>
       </w:pPr>
+      <w:bookmarkStart w:id="64" w:name="_Toc452586015"/>
       <w:r>
         <w:t>2.</w:t>
       </w:r>
@@ -22647,6 +24612,7 @@
       <w:r>
         <w:t>3. Triggers</w:t>
       </w:r>
+      <w:bookmarkEnd w:id="64"/>
     </w:p>
     <w:tbl>
       <w:tblPr>
@@ -22854,20 +24820,17 @@
         <w:pStyle w:val="Heading2"/>
         <w:spacing w:line="240" w:lineRule="auto"/>
       </w:pPr>
+      <w:bookmarkStart w:id="65" w:name="_Toc452586016"/>
       <w:r>
-        <w:t>2.</w:t>
+        <w:t>2.11. Bảng Khách hàng (dbo.Khachhang)</w:t>
       </w:r>
-      <w:r>
-        <w:t>11</w:t>
-      </w:r>
-      <w:r>
-        <w:t>. Bảng Khách hàng (dbo.Khachhang)</w:t>
-      </w:r>
+      <w:bookmarkEnd w:id="65"/>
     </w:p>
     <w:p>
       <w:pPr>
         <w:pStyle w:val="Heading3"/>
       </w:pPr>
+      <w:bookmarkStart w:id="66" w:name="_Toc452586017"/>
       <w:r>
         <w:t>2.</w:t>
       </w:r>
@@ -22877,6 +24840,7 @@
       <w:r>
         <w:t>.1.  Mô tả</w:t>
       </w:r>
+      <w:bookmarkEnd w:id="66"/>
     </w:p>
     <w:tbl>
       <w:tblPr>
@@ -24095,6 +26059,7 @@
       <w:pPr>
         <w:pStyle w:val="Heading3"/>
       </w:pPr>
+      <w:bookmarkStart w:id="67" w:name="_Toc452586018"/>
       <w:r>
         <w:t>2.</w:t>
       </w:r>
@@ -24104,6 +26069,7 @@
       <w:r>
         <w:t>.2.  Constraint</w:t>
       </w:r>
+      <w:bookmarkEnd w:id="67"/>
     </w:p>
     <w:tbl>
       <w:tblPr>
@@ -24392,18 +26358,17 @@
       <w:pPr>
         <w:pStyle w:val="Heading3"/>
       </w:pPr>
+      <w:bookmarkStart w:id="68" w:name="_Toc452586019"/>
       <w:r>
         <w:t>2.</w:t>
       </w:r>
       <w:r>
-        <w:t>11</w:t>
-      </w:r>
-      <w:r>
-        <w:t>.</w:t>
+        <w:t>11.</w:t>
       </w:r>
       <w:r>
         <w:t>3. Triggers</w:t>
       </w:r>
+      <w:bookmarkEnd w:id="68"/>
     </w:p>
     <w:tbl>
       <w:tblPr>
@@ -24610,8 +26575,9 @@
       <w:pPr>
         <w:pStyle w:val="Heading1"/>
       </w:pPr>
-      <w:bookmarkStart w:id="18" w:name="_Toc322249446"/>
-      <w:bookmarkEnd w:id="17"/>
+      <w:bookmarkStart w:id="69" w:name="_Toc322249446"/>
+      <w:bookmarkStart w:id="70" w:name="_Toc452586020"/>
+      <w:bookmarkEnd w:id="32"/>
       <w:r>
         <w:lastRenderedPageBreak/>
         <w:t>3</w:t>
@@ -24622,7 +26588,8 @@
       <w:r>
         <w:t>THIẾT KẾ VẬT LÝ CSDL</w:t>
       </w:r>
-      <w:bookmarkEnd w:id="18"/>
+      <w:bookmarkEnd w:id="69"/>
+      <w:bookmarkEnd w:id="70"/>
     </w:p>
     <w:p>
       <w:pPr>
@@ -24637,8 +26604,6 @@
         </w:rPr>
         <w:t>Hệ quản trị cơ sở dữ liệu là SqlSever 2014. Để sử dụng phần mềm, máy tính cần cài đặt chương trình SqlSever 2014</w:t>
       </w:r>
-      <w:bookmarkStart w:id="19" w:name="_GoBack"/>
-      <w:bookmarkEnd w:id="19"/>
     </w:p>
     <w:p>
       <w:pPr>
@@ -24721,7 +26686,7 @@
         <w:rFonts w:ascii="Cambria" w:hAnsi="Cambria"/>
         <w:noProof/>
       </w:rPr>
-      <w:t>17</w:t>
+      <w:t>6</w:t>
     </w:r>
     <w:r>
       <w:fldChar w:fldCharType="end"/>
@@ -27992,7 +29957,7 @@
   <a:extraClrSchemeLst/>
   <a:extLst>
     <a:ext uri="{05A4C25C-085E-4340-85A3-A5531E510DB2}">
-      <thm15:themeFamily xmlns:thm15="http://schemas.microsoft.com/office/thememl/2012/main" xmlns="" name="Office Theme" id="{62F939B6-93AF-4DB8-9C6B-D6C7DFDC589F}" vid="{4A3C46E8-61CC-4603-A589-7422A47A8E4A}"/>
+      <thm15:themeFamily xmlns="" xmlns:thm15="http://schemas.microsoft.com/office/thememl/2012/main" name="Office Theme" id="{62F939B6-93AF-4DB8-9C6B-D6C7DFDC589F}" vid="{4A3C46E8-61CC-4603-A589-7422A47A8E4A}"/>
     </a:ext>
   </a:extLst>
 </a:theme>
@@ -28003,7 +29968,7 @@
 </file>
 
 <file path=customXml/itemProps1.xml><?xml version="1.0" encoding="utf-8"?>
-<ds:datastoreItem xmlns:ds="http://schemas.openxmlformats.org/officeDocument/2006/customXml" ds:itemID="{AA09CD2E-F35A-4B70-927E-0FC6D90CB5D0}">
+<ds:datastoreItem xmlns:ds="http://schemas.openxmlformats.org/officeDocument/2006/customXml" ds:itemID="{E9982C43-DBA8-4CED-90BF-8572F7B604C6}">
   <ds:schemaRefs>
     <ds:schemaRef ds:uri="http://schemas.openxmlformats.org/officeDocument/2006/bibliography"/>
   </ds:schemaRefs>
